--- a/docs/Porocilo.docx
+++ b/docs/Porocilo.docx
@@ -1052,7 +1052,7 @@
       </w:r>
       <w:r>
         <w:rPr>
-          <w:lang w:val="sl-SI"/>
+          <w:noProof/>
         </w:rPr>
         <w:drawing>
           <wp:inline distT="0" distB="0" distL="0" distR="0" wp14:anchorId="0D6AD48A" wp14:editId="7F9B917E">
@@ -1102,13 +1102,7 @@
         <w:rPr>
           <w:noProof/>
         </w:rPr>
-        <w:t xml:space="preserve">Iz tega razloga je potrebno </w:t>
-      </w:r>
-      <w:r>
-        <w:rPr>
-          <w:noProof/>
-        </w:rPr>
-        <w:t>pozicijo kosti</w:t>
+        <w:t>Iz tega razloga je potrebno pozicijo kosti</w:t>
       </w:r>
       <w:r>
         <w:rPr>
@@ -1349,23 +1343,7 @@
             <w:noProof/>
             <w:lang w:val="sl-SI"/>
           </w:rPr>
-          <w:t>https://veeenu.github.io/blog/implementing-skeletal-ani</w:t>
-        </w:r>
-        <w:r>
-          <w:rPr>
-            <w:rStyle w:val="Hiperpovezava"/>
-            <w:noProof/>
-            <w:lang w:val="sl-SI"/>
-          </w:rPr>
-          <w:t>m</w:t>
-        </w:r>
-        <w:r>
-          <w:rPr>
-            <w:rStyle w:val="Hiperpovezava"/>
-            <w:noProof/>
-            <w:lang w:val="sl-SI"/>
-          </w:rPr>
-          <w:t>ation/</w:t>
+          <w:t>https://veeenu.github.io/blog/implementing-skeletal-animation/</w:t>
         </w:r>
       </w:hyperlink>
     </w:p>
@@ -1376,6 +1354,43 @@
           <w:lang w:val="sl-SI"/>
         </w:rPr>
       </w:pPr>
+      <w:r>
+        <w:rPr>
+          <w:noProof/>
+          <w:lang w:val="sl-SI"/>
+        </w:rPr>
+        <w:t>Stick figura ima naslednje animacije: Idle, Run, Tired, Dies, Hit_Center, Hit_R, Hit_L, Punch_R, Punch_L, Kick_R, Kick_L, Kick_Spin, Kick_Jump, Punch_Uppercut</w:t>
+      </w:r>
+      <w:r>
+        <w:rPr>
+          <w:noProof/>
+          <w:lang w:val="sl-SI"/>
+        </w:rPr>
+        <w:t>.</w:t>
+      </w:r>
+    </w:p>
+    <w:p>
+      <w:pPr>
+        <w:rPr>
+          <w:noProof/>
+          <w:lang w:val="sl-SI"/>
+        </w:rPr>
+      </w:pPr>
+      <w:r>
+        <w:rPr>
+          <w:noProof/>
+          <w:lang w:val="sl-SI"/>
+        </w:rPr>
+        <w:t>Spremenljivka currAnimation znotraj razreda Player določa katera animacija se trenutno izvaja. To omogoča, da preko reference na instancno igralca določamo tudi animacije ob raznih dogodkih kot so kombo napad, figura je pod napadom, figura umre…</w:t>
+      </w:r>
+    </w:p>
+    <w:p>
+      <w:pPr>
+        <w:rPr>
+          <w:noProof/>
+          <w:lang w:val="sl-SI"/>
+        </w:rPr>
+      </w:pPr>
     </w:p>
     <w:p>
       <w:pPr>
@@ -1390,17 +1405,420 @@
           <w:noProof/>
           <w:lang w:val="sl-SI"/>
         </w:rPr>
-        <w:t xml:space="preserve">TODO: </w:t>
+        <w:t>Kamera in kontrole</w:t>
+      </w:r>
+    </w:p>
+    <w:p>
+      <w:pPr>
+        <w:rPr>
+          <w:lang w:val="sl-SI"/>
+        </w:rPr>
+      </w:pPr>
+      <w:r>
+        <w:rPr>
+          <w:lang w:val="sl-SI"/>
+        </w:rPr>
+        <w:t xml:space="preserve">Tretjeosebno kamero lahko uporabnik premika z miško, z kolescem pa spreminja oddaljenost kamere od igralca (spremenljivka </w:t>
+      </w:r>
+      <w:proofErr w:type="spellStart"/>
+      <w:r>
+        <w:rPr>
+          <w:lang w:val="sl-SI"/>
+        </w:rPr>
+        <w:t>viewDistance</w:t>
+      </w:r>
+      <w:proofErr w:type="spellEnd"/>
+      <w:r>
+        <w:rPr>
+          <w:lang w:val="sl-SI"/>
+        </w:rPr>
+        <w:t>). Kamera je implementirana tako, da se v vsakem klicu funkcije »</w:t>
+      </w:r>
+      <w:proofErr w:type="spellStart"/>
+      <w:r>
+        <w:rPr>
+          <w:lang w:val="sl-SI"/>
+        </w:rPr>
+        <w:t>render</w:t>
+      </w:r>
+      <w:proofErr w:type="spellEnd"/>
+      <w:r>
+        <w:rPr>
+          <w:lang w:val="sl-SI"/>
+        </w:rPr>
+        <w:t xml:space="preserve">« pozicija kamere nastavi na pozicijo igralca, nato pa se </w:t>
+      </w:r>
+      <w:proofErr w:type="spellStart"/>
+      <w:r>
+        <w:rPr>
+          <w:lang w:val="sl-SI"/>
+        </w:rPr>
+        <w:t>translira</w:t>
+      </w:r>
+      <w:proofErr w:type="spellEnd"/>
+      <w:r>
+        <w:rPr>
+          <w:lang w:val="sl-SI"/>
+        </w:rPr>
+        <w:t xml:space="preserve"> po Z osi za </w:t>
+      </w:r>
+      <w:proofErr w:type="spellStart"/>
+      <w:r>
+        <w:rPr>
+          <w:lang w:val="sl-SI"/>
+        </w:rPr>
+        <w:t>viewDistance</w:t>
+      </w:r>
+      <w:proofErr w:type="spellEnd"/>
+      <w:r>
+        <w:rPr>
+          <w:lang w:val="sl-SI"/>
+        </w:rPr>
+        <w:t xml:space="preserve"> enot. Nazadnje se s funkcijo </w:t>
+      </w:r>
+      <w:proofErr w:type="spellStart"/>
+      <w:r>
+        <w:rPr>
+          <w:lang w:val="sl-SI"/>
+        </w:rPr>
+        <w:t>lookAt</w:t>
+      </w:r>
+      <w:proofErr w:type="spellEnd"/>
+      <w:r>
+        <w:rPr>
+          <w:lang w:val="sl-SI"/>
+        </w:rPr>
+        <w:t xml:space="preserve"> iz </w:t>
+      </w:r>
+      <w:proofErr w:type="spellStart"/>
+      <w:r>
+        <w:rPr>
+          <w:lang w:val="sl-SI"/>
+        </w:rPr>
+        <w:t>webgl</w:t>
+      </w:r>
+      <w:proofErr w:type="spellEnd"/>
+      <w:r>
+        <w:rPr>
+          <w:lang w:val="sl-SI"/>
+        </w:rPr>
+        <w:t xml:space="preserve"> </w:t>
+      </w:r>
+      <w:proofErr w:type="spellStart"/>
+      <w:r>
+        <w:rPr>
+          <w:lang w:val="sl-SI"/>
+        </w:rPr>
+        <w:t>matrix</w:t>
+      </w:r>
+      <w:proofErr w:type="spellEnd"/>
+      <w:r>
+        <w:rPr>
+          <w:lang w:val="sl-SI"/>
+        </w:rPr>
+        <w:t xml:space="preserve"> module-a izračuna matrika pogleda, tako da je kamera vedno usmerjena proti igralcu.</w:t>
+      </w:r>
+      <w:r>
+        <w:rPr>
+          <w:lang w:val="sl-SI"/>
+        </w:rPr>
+        <w:t xml:space="preserve"> Izboljšava bi lahko bila ta, da kamera gleda v isto smer kot igralec, torej dodal bi se vektor določene dolžine, ki kaže v smeri igralca, in bi se upošteval pri </w:t>
+      </w:r>
+      <w:proofErr w:type="spellStart"/>
+      <w:r>
+        <w:rPr>
+          <w:lang w:val="sl-SI"/>
+        </w:rPr>
+        <w:t>lookAt</w:t>
+      </w:r>
+      <w:proofErr w:type="spellEnd"/>
+      <w:r>
+        <w:rPr>
+          <w:lang w:val="sl-SI"/>
+        </w:rPr>
+        <w:t xml:space="preserve"> matriki. Na podoben načni namreč delujejo ostale tretjeosebne igre.</w:t>
+      </w:r>
+    </w:p>
+    <w:p>
+      <w:pPr>
+        <w:rPr>
+          <w:lang w:val="sl-SI"/>
+        </w:rPr>
+      </w:pPr>
+      <w:r>
+        <w:rPr>
+          <w:lang w:val="sl-SI"/>
+        </w:rPr>
+        <w:t xml:space="preserve">Uporabnik </w:t>
+      </w:r>
+      <w:proofErr w:type="spellStart"/>
+      <w:r>
+        <w:rPr>
+          <w:lang w:val="sl-SI"/>
+        </w:rPr>
+        <w:t>stick</w:t>
+      </w:r>
+      <w:proofErr w:type="spellEnd"/>
+      <w:r>
+        <w:rPr>
+          <w:lang w:val="sl-SI"/>
+        </w:rPr>
+        <w:t xml:space="preserve"> figuro premika s tipkami WASD, napade pa izvaja s puščicami (</w:t>
+      </w:r>
+      <w:proofErr w:type="spellStart"/>
+      <w:r>
+        <w:rPr>
+          <w:lang w:val="sl-SI"/>
+        </w:rPr>
+        <w:t>arrow</w:t>
+      </w:r>
+      <w:proofErr w:type="spellEnd"/>
+      <w:r>
+        <w:rPr>
+          <w:lang w:val="sl-SI"/>
+        </w:rPr>
+        <w:t xml:space="preserve"> </w:t>
+      </w:r>
+      <w:proofErr w:type="spellStart"/>
+      <w:r>
+        <w:rPr>
+          <w:lang w:val="sl-SI"/>
+        </w:rPr>
+        <w:t>keys</w:t>
+      </w:r>
+      <w:proofErr w:type="spellEnd"/>
+      <w:r>
+        <w:rPr>
+          <w:lang w:val="sl-SI"/>
+        </w:rPr>
+        <w:t xml:space="preserve">). Ob izvedbi več </w:t>
+      </w:r>
+      <w:r>
+        <w:rPr>
+          <w:lang w:val="sl-SI"/>
+        </w:rPr>
+        <w:t xml:space="preserve">ustreznih napadov, se sproži </w:t>
+      </w:r>
+      <w:proofErr w:type="spellStart"/>
+      <w:r>
+        <w:rPr>
+          <w:lang w:val="sl-SI"/>
+        </w:rPr>
+        <w:t>kombo</w:t>
+      </w:r>
+      <w:proofErr w:type="spellEnd"/>
+      <w:r>
+        <w:rPr>
+          <w:lang w:val="sl-SI"/>
+        </w:rPr>
+        <w:t xml:space="preserve"> napad. </w:t>
+      </w:r>
+      <w:proofErr w:type="spellStart"/>
+      <w:r>
+        <w:rPr>
+          <w:lang w:val="sl-SI"/>
+        </w:rPr>
+        <w:t>Kombo</w:t>
+      </w:r>
+      <w:proofErr w:type="spellEnd"/>
+      <w:r>
+        <w:rPr>
+          <w:lang w:val="sl-SI"/>
+        </w:rPr>
+        <w:t xml:space="preserve"> napadi preprečujejo to, da bi uporabniki napadali z le eno tipko, kar bi bilo zelo nezanimivo. Dodajo pa tudi dodaten cilj oziroma nivo težavnosti, kar naredi izkušnjo veliko bolj zabavno.</w:t>
+      </w:r>
+    </w:p>
+    <w:p>
+      <w:pPr>
+        <w:rPr>
+          <w:lang w:val="sl-SI"/>
+        </w:rPr>
+      </w:pPr>
+    </w:p>
+    <w:p>
+      <w:pPr>
+        <w:pStyle w:val="Naslov1"/>
+        <w:rPr>
+          <w:lang w:val="sl-SI"/>
+        </w:rPr>
+      </w:pPr>
+      <w:r>
+        <w:rPr>
+          <w:lang w:val="sl-SI"/>
+        </w:rPr>
+        <w:t>Skyball</w:t>
+      </w:r>
+    </w:p>
+    <w:p>
+      <w:pPr>
+        <w:rPr>
+          <w:lang w:val="sl-SI"/>
+        </w:rPr>
+      </w:pPr>
+      <w:r>
+        <w:rPr>
+          <w:lang w:val="sl-SI"/>
+        </w:rPr>
+        <w:t xml:space="preserve">Sprva sem v programu </w:t>
+      </w:r>
+      <w:proofErr w:type="spellStart"/>
+      <w:r>
+        <w:rPr>
+          <w:lang w:val="sl-SI"/>
+        </w:rPr>
+        <w:t>Blender</w:t>
+      </w:r>
+      <w:proofErr w:type="spellEnd"/>
+      <w:r>
+        <w:rPr>
+          <w:lang w:val="sl-SI"/>
+        </w:rPr>
+        <w:t xml:space="preserve"> ustvaril kocko, jo »odvil«, ji nastavil teksturo ter invertiral normale. Ker sem uporabljal teksturo, ki ni bila oblike odvitega kvadrata, so bili robovi preveč opazni (slika), zato sem se odločil da bom raje ta isti postopek naredil s kroglo. </w:t>
+      </w:r>
+    </w:p>
+    <w:p>
+      <w:pPr>
+        <w:rPr>
+          <w:lang w:val="sl-SI"/>
+        </w:rPr>
+      </w:pPr>
+      <w:r>
+        <w:rPr>
+          <w:lang w:val="sl-SI"/>
+        </w:rPr>
+        <w:lastRenderedPageBreak/>
+        <w:drawing>
+          <wp:inline distT="0" distB="0" distL="0" distR="0" wp14:anchorId="7F7E1440" wp14:editId="4B9F8E7D">
+            <wp:extent cx="5943600" cy="1405890"/>
+            <wp:effectExtent l="0" t="0" r="0" b="3810"/>
+            <wp:docPr id="4" name="Slika 4"/>
+            <wp:cNvGraphicFramePr>
+              <a:graphicFrameLocks xmlns:a="http://schemas.openxmlformats.org/drawingml/2006/main" noChangeAspect="1"/>
+            </wp:cNvGraphicFramePr>
+            <a:graphic xmlns:a="http://schemas.openxmlformats.org/drawingml/2006/main">
+              <a:graphicData uri="http://schemas.openxmlformats.org/drawingml/2006/picture">
+                <pic:pic xmlns:pic="http://schemas.openxmlformats.org/drawingml/2006/picture">
+                  <pic:nvPicPr>
+                    <pic:cNvPr id="1" name=""/>
+                    <pic:cNvPicPr/>
+                  </pic:nvPicPr>
+                  <pic:blipFill>
+                    <a:blip r:embed="rId9"/>
+                    <a:stretch>
+                      <a:fillRect/>
+                    </a:stretch>
+                  </pic:blipFill>
+                  <pic:spPr>
+                    <a:xfrm>
+                      <a:off x="0" y="0"/>
+                      <a:ext cx="5943600" cy="1405890"/>
+                    </a:xfrm>
+                    <a:prstGeom prst="rect">
+                      <a:avLst/>
+                    </a:prstGeom>
+                  </pic:spPr>
+                </pic:pic>
+              </a:graphicData>
+            </a:graphic>
+          </wp:inline>
+        </w:drawing>
+      </w:r>
+    </w:p>
+    <w:p>
+      <w:pPr>
+        <w:rPr>
+          <w:lang w:val="sl-SI"/>
+        </w:rPr>
+      </w:pPr>
+      <w:r>
+        <w:rPr>
+          <w:lang w:val="sl-SI"/>
+        </w:rPr>
+        <w:t>Tako sem naredil skyball (vendar mi te seveda ni bilo treba »odviti«).</w:t>
+      </w:r>
+    </w:p>
+    <w:p>
+      <w:pPr>
+        <w:rPr>
+          <w:lang w:val="sl-SI"/>
+        </w:rPr>
+      </w:pPr>
+      <w:r>
+        <w:rPr>
+          <w:lang w:val="sl-SI"/>
+        </w:rPr>
+        <w:drawing>
+          <wp:inline distT="0" distB="0" distL="0" distR="0" wp14:anchorId="0341A75B" wp14:editId="3CBE288F">
+            <wp:extent cx="5943600" cy="3726180"/>
+            <wp:effectExtent l="0" t="0" r="0" b="7620"/>
+            <wp:docPr id="5" name="Slika 5"/>
+            <wp:cNvGraphicFramePr>
+              <a:graphicFrameLocks xmlns:a="http://schemas.openxmlformats.org/drawingml/2006/main" noChangeAspect="1"/>
+            </wp:cNvGraphicFramePr>
+            <a:graphic xmlns:a="http://schemas.openxmlformats.org/drawingml/2006/main">
+              <a:graphicData uri="http://schemas.openxmlformats.org/drawingml/2006/picture">
+                <pic:pic xmlns:pic="http://schemas.openxmlformats.org/drawingml/2006/picture">
+                  <pic:nvPicPr>
+                    <pic:cNvPr id="1" name=""/>
+                    <pic:cNvPicPr/>
+                  </pic:nvPicPr>
+                  <pic:blipFill>
+                    <a:blip r:embed="rId10"/>
+                    <a:stretch>
+                      <a:fillRect/>
+                    </a:stretch>
+                  </pic:blipFill>
+                  <pic:spPr>
+                    <a:xfrm>
+                      <a:off x="0" y="0"/>
+                      <a:ext cx="5943600" cy="3726180"/>
+                    </a:xfrm>
+                    <a:prstGeom prst="rect">
+                      <a:avLst/>
+                    </a:prstGeom>
+                  </pic:spPr>
+                </pic:pic>
+              </a:graphicData>
+            </a:graphic>
+          </wp:inline>
+        </w:drawing>
+      </w:r>
+    </w:p>
+    <w:p>
+      <w:pPr>
+        <w:rPr>
+          <w:lang w:val="sl-SI"/>
+        </w:rPr>
+      </w:pPr>
+    </w:p>
+    <w:p>
+      <w:pPr>
+        <w:pStyle w:val="Naslov1"/>
+        <w:rPr>
+          <w:lang w:val="sl-SI"/>
+        </w:rPr>
+      </w:pPr>
+      <w:r>
+        <w:rPr>
+          <w:lang w:val="sl-SI"/>
+        </w:rPr>
+        <w:t>Osvetlitev in obroba</w:t>
+      </w:r>
+    </w:p>
+    <w:p>
+      <w:pPr>
+        <w:rPr>
+          <w:lang w:val="en-GB"/>
+        </w:rPr>
+      </w:pPr>
+      <w:r>
+        <w:rPr>
+          <w:lang w:val="en-GB"/>
+        </w:rPr>
+        <w:t>TODO:</w:t>
       </w:r>
       <w:bookmarkStart w:id="0" w:name="_GoBack"/>
       <w:bookmarkEnd w:id="0"/>
-      <w:r>
-        <w:rPr>
-          <w:noProof/>
-          <w:lang w:val="sl-SI"/>
-        </w:rPr>
-        <w:t>Kamera in kontrole ?</w:t>
-      </w:r>
     </w:p>
     <w:sectPr>
       <w:pgSz w:w="12240" w:h="15840"/>
@@ -2300,6 +2718,7 @@
   <w:style w:type="character" w:default="1" w:styleId="Privzetapisavaodstavka">
     <w:name w:val="Default Paragraph Font"/>
     <w:uiPriority w:val="1"/>
+    <w:semiHidden/>
     <w:unhideWhenUsed/>
   </w:style>
   <w:style w:type="table" w:default="1" w:styleId="Navadnatabela">

--- a/docs/Porocilo.docx
+++ b/docs/Porocilo.docx
@@ -40,7 +40,7 @@
                     </pic:cNvPicPr>
                   </pic:nvPicPr>
                   <pic:blipFill>
-                    <a:blip r:embed="rId5" cstate="print">
+                    <a:blip r:embed="rId8" cstate="print">
                       <a:extLst>
                         <a:ext uri="{28A0092B-C50C-407E-A947-70E740481C1C}">
                           <a14:useLocalDpi xmlns:a14="http://schemas.microsoft.com/office/drawing/2010/main" val="0"/>
@@ -325,6 +325,1407 @@
         <w:t>Ljubljana, januar 2022</w:t>
       </w:r>
     </w:p>
+    <w:sdt>
+      <w:sdtPr>
+        <w:rPr>
+          <w:lang w:val="sl-SI"/>
+        </w:rPr>
+        <w:id w:val="94380349"/>
+        <w:docPartObj>
+          <w:docPartGallery w:val="Table of Contents"/>
+          <w:docPartUnique/>
+        </w:docPartObj>
+      </w:sdtPr>
+      <w:sdtEndPr>
+        <w:rPr>
+          <w:rFonts w:asciiTheme="minorHAnsi" w:eastAsiaTheme="minorHAnsi" w:hAnsiTheme="minorHAnsi" w:cstheme="minorBidi"/>
+          <w:b/>
+          <w:bCs/>
+          <w:color w:val="auto"/>
+          <w:sz w:val="24"/>
+          <w:szCs w:val="22"/>
+        </w:rPr>
+      </w:sdtEndPr>
+      <w:sdtContent>
+        <w:p>
+          <w:pPr>
+            <w:pStyle w:val="NaslovTOC"/>
+          </w:pPr>
+          <w:r>
+            <w:rPr>
+              <w:lang w:val="sl-SI"/>
+            </w:rPr>
+            <w:t>Kazalo</w:t>
+          </w:r>
+        </w:p>
+        <w:p>
+          <w:pPr>
+            <w:pStyle w:val="Kazalovsebine1"/>
+            <w:tabs>
+              <w:tab w:val="left" w:pos="440"/>
+              <w:tab w:val="right" w:leader="dot" w:pos="9350"/>
+            </w:tabs>
+            <w:rPr>
+              <w:rFonts w:cstheme="minorBidi"/>
+              <w:noProof/>
+            </w:rPr>
+          </w:pPr>
+          <w:r>
+            <w:fldChar w:fldCharType="begin"/>
+          </w:r>
+          <w:r>
+            <w:instrText xml:space="preserve"> TOC \o "1-3" \h \z \u </w:instrText>
+          </w:r>
+          <w:r>
+            <w:fldChar w:fldCharType="separate"/>
+          </w:r>
+          <w:hyperlink w:anchor="_Toc92542698" w:history="1">
+            <w:r>
+              <w:rPr>
+                <w:rStyle w:val="Hiperpovezava"/>
+                <w:noProof/>
+                <w:lang w:val="sl-SI"/>
+              </w:rPr>
+              <w:t>1.</w:t>
+            </w:r>
+            <w:r>
+              <w:rPr>
+                <w:rFonts w:cstheme="minorBidi"/>
+                <w:noProof/>
+              </w:rPr>
+              <w:tab/>
+            </w:r>
+            <w:r>
+              <w:rPr>
+                <w:rStyle w:val="Hiperpovezava"/>
+                <w:noProof/>
+                <w:lang w:val="sl-SI"/>
+              </w:rPr>
+              <w:t>Uv</w:t>
+            </w:r>
+            <w:r>
+              <w:rPr>
+                <w:rStyle w:val="Hiperpovezava"/>
+                <w:noProof/>
+                <w:lang w:val="sl-SI"/>
+              </w:rPr>
+              <w:t>o</w:t>
+            </w:r>
+            <w:r>
+              <w:rPr>
+                <w:rStyle w:val="Hiperpovezava"/>
+                <w:noProof/>
+                <w:lang w:val="sl-SI"/>
+              </w:rPr>
+              <w:t>d</w:t>
+            </w:r>
+            <w:r>
+              <w:rPr>
+                <w:noProof/>
+                <w:webHidden/>
+              </w:rPr>
+              <w:tab/>
+            </w:r>
+            <w:r>
+              <w:rPr>
+                <w:noProof/>
+                <w:webHidden/>
+              </w:rPr>
+              <w:fldChar w:fldCharType="begin"/>
+            </w:r>
+            <w:r>
+              <w:rPr>
+                <w:noProof/>
+                <w:webHidden/>
+              </w:rPr>
+              <w:instrText xml:space="preserve"> PAGEREF _Toc92542698 \h </w:instrText>
+            </w:r>
+            <w:r>
+              <w:rPr>
+                <w:noProof/>
+                <w:webHidden/>
+              </w:rPr>
+            </w:r>
+            <w:r>
+              <w:rPr>
+                <w:noProof/>
+                <w:webHidden/>
+              </w:rPr>
+              <w:fldChar w:fldCharType="separate"/>
+            </w:r>
+            <w:r>
+              <w:rPr>
+                <w:noProof/>
+                <w:webHidden/>
+              </w:rPr>
+              <w:t>2</w:t>
+            </w:r>
+            <w:r>
+              <w:rPr>
+                <w:noProof/>
+                <w:webHidden/>
+              </w:rPr>
+              <w:fldChar w:fldCharType="end"/>
+            </w:r>
+          </w:hyperlink>
+        </w:p>
+        <w:p>
+          <w:pPr>
+            <w:pStyle w:val="Kazalovsebine1"/>
+            <w:tabs>
+              <w:tab w:val="left" w:pos="440"/>
+              <w:tab w:val="right" w:leader="dot" w:pos="9350"/>
+            </w:tabs>
+            <w:rPr>
+              <w:rFonts w:cstheme="minorBidi"/>
+              <w:noProof/>
+            </w:rPr>
+          </w:pPr>
+          <w:hyperlink w:anchor="_Toc92542699" w:history="1">
+            <w:r>
+              <w:rPr>
+                <w:rStyle w:val="Hiperpovezava"/>
+                <w:noProof/>
+                <w:lang w:val="sl-SI"/>
+              </w:rPr>
+              <w:t>2.</w:t>
+            </w:r>
+            <w:r>
+              <w:rPr>
+                <w:rFonts w:cstheme="minorBidi"/>
+                <w:noProof/>
+              </w:rPr>
+              <w:tab/>
+            </w:r>
+            <w:r>
+              <w:rPr>
+                <w:rStyle w:val="Hiperpovezava"/>
+                <w:noProof/>
+                <w:lang w:val="sl-SI"/>
+              </w:rPr>
+              <w:t>Skelet</w:t>
+            </w:r>
+            <w:r>
+              <w:rPr>
+                <w:rStyle w:val="Hiperpovezava"/>
+                <w:noProof/>
+                <w:lang w:val="sl-SI"/>
+              </w:rPr>
+              <w:t>n</w:t>
+            </w:r>
+            <w:r>
+              <w:rPr>
+                <w:rStyle w:val="Hiperpovezava"/>
+                <w:noProof/>
+                <w:lang w:val="sl-SI"/>
+              </w:rPr>
+              <w:t>e animacije</w:t>
+            </w:r>
+            <w:r>
+              <w:rPr>
+                <w:noProof/>
+                <w:webHidden/>
+              </w:rPr>
+              <w:tab/>
+            </w:r>
+            <w:r>
+              <w:rPr>
+                <w:noProof/>
+                <w:webHidden/>
+              </w:rPr>
+              <w:fldChar w:fldCharType="begin"/>
+            </w:r>
+            <w:r>
+              <w:rPr>
+                <w:noProof/>
+                <w:webHidden/>
+              </w:rPr>
+              <w:instrText xml:space="preserve"> PAGEREF _Toc92542699 \h </w:instrText>
+            </w:r>
+            <w:r>
+              <w:rPr>
+                <w:noProof/>
+                <w:webHidden/>
+              </w:rPr>
+            </w:r>
+            <w:r>
+              <w:rPr>
+                <w:noProof/>
+                <w:webHidden/>
+              </w:rPr>
+              <w:fldChar w:fldCharType="separate"/>
+            </w:r>
+            <w:r>
+              <w:rPr>
+                <w:noProof/>
+                <w:webHidden/>
+              </w:rPr>
+              <w:t>2</w:t>
+            </w:r>
+            <w:r>
+              <w:rPr>
+                <w:noProof/>
+                <w:webHidden/>
+              </w:rPr>
+              <w:fldChar w:fldCharType="end"/>
+            </w:r>
+          </w:hyperlink>
+        </w:p>
+        <w:p>
+          <w:pPr>
+            <w:pStyle w:val="Kazalovsebine2"/>
+            <w:tabs>
+              <w:tab w:val="left" w:pos="880"/>
+              <w:tab w:val="right" w:leader="dot" w:pos="9350"/>
+            </w:tabs>
+            <w:rPr>
+              <w:rFonts w:cstheme="minorBidi"/>
+              <w:noProof/>
+            </w:rPr>
+          </w:pPr>
+          <w:hyperlink w:anchor="_Toc92542700" w:history="1">
+            <w:r>
+              <w:rPr>
+                <w:rStyle w:val="Hiperpovezava"/>
+                <w:noProof/>
+                <w:lang w:val="sl-SI"/>
+              </w:rPr>
+              <w:t>2.1</w:t>
+            </w:r>
+            <w:r>
+              <w:rPr>
+                <w:rFonts w:cstheme="minorBidi"/>
+                <w:noProof/>
+              </w:rPr>
+              <w:tab/>
+            </w:r>
+            <w:r>
+              <w:rPr>
+                <w:rStyle w:val="Hiperpovezava"/>
+                <w:noProof/>
+                <w:lang w:val="sl-SI"/>
+              </w:rPr>
+              <w:t>Arma</w:t>
+            </w:r>
+            <w:r>
+              <w:rPr>
+                <w:rStyle w:val="Hiperpovezava"/>
+                <w:noProof/>
+                <w:lang w:val="sl-SI"/>
+              </w:rPr>
+              <w:t>t</w:t>
+            </w:r>
+            <w:r>
+              <w:rPr>
+                <w:rStyle w:val="Hiperpovezava"/>
+                <w:noProof/>
+                <w:lang w:val="sl-SI"/>
+              </w:rPr>
+              <w:t>ura</w:t>
+            </w:r>
+            <w:r>
+              <w:rPr>
+                <w:noProof/>
+                <w:webHidden/>
+              </w:rPr>
+              <w:tab/>
+            </w:r>
+            <w:r>
+              <w:rPr>
+                <w:noProof/>
+                <w:webHidden/>
+              </w:rPr>
+              <w:fldChar w:fldCharType="begin"/>
+            </w:r>
+            <w:r>
+              <w:rPr>
+                <w:noProof/>
+                <w:webHidden/>
+              </w:rPr>
+              <w:instrText xml:space="preserve"> PAGEREF _Toc92542700 \h </w:instrText>
+            </w:r>
+            <w:r>
+              <w:rPr>
+                <w:noProof/>
+                <w:webHidden/>
+              </w:rPr>
+            </w:r>
+            <w:r>
+              <w:rPr>
+                <w:noProof/>
+                <w:webHidden/>
+              </w:rPr>
+              <w:fldChar w:fldCharType="separate"/>
+            </w:r>
+            <w:r>
+              <w:rPr>
+                <w:noProof/>
+                <w:webHidden/>
+              </w:rPr>
+              <w:t>3</w:t>
+            </w:r>
+            <w:r>
+              <w:rPr>
+                <w:noProof/>
+                <w:webHidden/>
+              </w:rPr>
+              <w:fldChar w:fldCharType="end"/>
+            </w:r>
+          </w:hyperlink>
+        </w:p>
+        <w:p>
+          <w:pPr>
+            <w:pStyle w:val="Kazalovsebine1"/>
+            <w:tabs>
+              <w:tab w:val="left" w:pos="440"/>
+              <w:tab w:val="right" w:leader="dot" w:pos="9350"/>
+            </w:tabs>
+            <w:rPr>
+              <w:rFonts w:cstheme="minorBidi"/>
+              <w:noProof/>
+            </w:rPr>
+          </w:pPr>
+          <w:hyperlink w:anchor="_Toc92542701" w:history="1">
+            <w:r>
+              <w:rPr>
+                <w:rStyle w:val="Hiperpovezava"/>
+                <w:noProof/>
+                <w:lang w:val="sl-SI"/>
+              </w:rPr>
+              <w:t>3.</w:t>
+            </w:r>
+            <w:r>
+              <w:rPr>
+                <w:rFonts w:cstheme="minorBidi"/>
+                <w:noProof/>
+              </w:rPr>
+              <w:tab/>
+            </w:r>
+            <w:r>
+              <w:rPr>
+                <w:rStyle w:val="Hiperpovezava"/>
+                <w:noProof/>
+                <w:lang w:val="sl-SI"/>
+              </w:rPr>
+              <w:t>Kam</w:t>
+            </w:r>
+            <w:r>
+              <w:rPr>
+                <w:rStyle w:val="Hiperpovezava"/>
+                <w:noProof/>
+                <w:lang w:val="sl-SI"/>
+              </w:rPr>
+              <w:t>e</w:t>
+            </w:r>
+            <w:r>
+              <w:rPr>
+                <w:rStyle w:val="Hiperpovezava"/>
+                <w:noProof/>
+                <w:lang w:val="sl-SI"/>
+              </w:rPr>
+              <w:t>ra in kontrole</w:t>
+            </w:r>
+            <w:r>
+              <w:rPr>
+                <w:noProof/>
+                <w:webHidden/>
+              </w:rPr>
+              <w:tab/>
+            </w:r>
+            <w:r>
+              <w:rPr>
+                <w:noProof/>
+                <w:webHidden/>
+              </w:rPr>
+              <w:fldChar w:fldCharType="begin"/>
+            </w:r>
+            <w:r>
+              <w:rPr>
+                <w:noProof/>
+                <w:webHidden/>
+              </w:rPr>
+              <w:instrText xml:space="preserve"> PAGEREF _Toc92542701 \h </w:instrText>
+            </w:r>
+            <w:r>
+              <w:rPr>
+                <w:noProof/>
+                <w:webHidden/>
+              </w:rPr>
+            </w:r>
+            <w:r>
+              <w:rPr>
+                <w:noProof/>
+                <w:webHidden/>
+              </w:rPr>
+              <w:fldChar w:fldCharType="separate"/>
+            </w:r>
+            <w:r>
+              <w:rPr>
+                <w:noProof/>
+                <w:webHidden/>
+              </w:rPr>
+              <w:t>4</w:t>
+            </w:r>
+            <w:r>
+              <w:rPr>
+                <w:noProof/>
+                <w:webHidden/>
+              </w:rPr>
+              <w:fldChar w:fldCharType="end"/>
+            </w:r>
+          </w:hyperlink>
+        </w:p>
+        <w:p>
+          <w:pPr>
+            <w:pStyle w:val="Kazalovsebine1"/>
+            <w:tabs>
+              <w:tab w:val="left" w:pos="440"/>
+              <w:tab w:val="right" w:leader="dot" w:pos="9350"/>
+            </w:tabs>
+            <w:rPr>
+              <w:rFonts w:cstheme="minorBidi"/>
+              <w:noProof/>
+            </w:rPr>
+          </w:pPr>
+          <w:hyperlink w:anchor="_Toc92542702" w:history="1">
+            <w:r>
+              <w:rPr>
+                <w:rStyle w:val="Hiperpovezava"/>
+                <w:noProof/>
+                <w:lang w:val="sl-SI"/>
+              </w:rPr>
+              <w:t>4.</w:t>
+            </w:r>
+            <w:r>
+              <w:rPr>
+                <w:rFonts w:cstheme="minorBidi"/>
+                <w:noProof/>
+              </w:rPr>
+              <w:tab/>
+            </w:r>
+            <w:r>
+              <w:rPr>
+                <w:rStyle w:val="Hiperpovezava"/>
+                <w:noProof/>
+                <w:lang w:val="sl-SI"/>
+              </w:rPr>
+              <w:t>Skyb</w:t>
+            </w:r>
+            <w:r>
+              <w:rPr>
+                <w:rStyle w:val="Hiperpovezava"/>
+                <w:noProof/>
+                <w:lang w:val="sl-SI"/>
+              </w:rPr>
+              <w:t>a</w:t>
+            </w:r>
+            <w:r>
+              <w:rPr>
+                <w:rStyle w:val="Hiperpovezava"/>
+                <w:noProof/>
+                <w:lang w:val="sl-SI"/>
+              </w:rPr>
+              <w:t>ll</w:t>
+            </w:r>
+            <w:r>
+              <w:rPr>
+                <w:noProof/>
+                <w:webHidden/>
+              </w:rPr>
+              <w:tab/>
+            </w:r>
+            <w:r>
+              <w:rPr>
+                <w:noProof/>
+                <w:webHidden/>
+              </w:rPr>
+              <w:fldChar w:fldCharType="begin"/>
+            </w:r>
+            <w:r>
+              <w:rPr>
+                <w:noProof/>
+                <w:webHidden/>
+              </w:rPr>
+              <w:instrText xml:space="preserve"> PAGEREF _Toc92542702 \h </w:instrText>
+            </w:r>
+            <w:r>
+              <w:rPr>
+                <w:noProof/>
+                <w:webHidden/>
+              </w:rPr>
+            </w:r>
+            <w:r>
+              <w:rPr>
+                <w:noProof/>
+                <w:webHidden/>
+              </w:rPr>
+              <w:fldChar w:fldCharType="separate"/>
+            </w:r>
+            <w:r>
+              <w:rPr>
+                <w:noProof/>
+                <w:webHidden/>
+              </w:rPr>
+              <w:t>5</w:t>
+            </w:r>
+            <w:r>
+              <w:rPr>
+                <w:noProof/>
+                <w:webHidden/>
+              </w:rPr>
+              <w:fldChar w:fldCharType="end"/>
+            </w:r>
+          </w:hyperlink>
+        </w:p>
+        <w:p>
+          <w:pPr>
+            <w:pStyle w:val="Kazalovsebine1"/>
+            <w:tabs>
+              <w:tab w:val="left" w:pos="440"/>
+              <w:tab w:val="right" w:leader="dot" w:pos="9350"/>
+            </w:tabs>
+            <w:rPr>
+              <w:rFonts w:cstheme="minorBidi"/>
+              <w:noProof/>
+            </w:rPr>
+          </w:pPr>
+          <w:hyperlink w:anchor="_Toc92542703" w:history="1">
+            <w:r>
+              <w:rPr>
+                <w:rStyle w:val="Hiperpovezava"/>
+                <w:noProof/>
+                <w:lang w:val="sl-SI"/>
+              </w:rPr>
+              <w:t>5.</w:t>
+            </w:r>
+            <w:r>
+              <w:rPr>
+                <w:rFonts w:cstheme="minorBidi"/>
+                <w:noProof/>
+              </w:rPr>
+              <w:tab/>
+            </w:r>
+            <w:r>
+              <w:rPr>
+                <w:rStyle w:val="Hiperpovezava"/>
+                <w:noProof/>
+                <w:lang w:val="sl-SI"/>
+              </w:rPr>
+              <w:t>Osvetlitev in obroba figur</w:t>
+            </w:r>
+            <w:r>
+              <w:rPr>
+                <w:noProof/>
+                <w:webHidden/>
+              </w:rPr>
+              <w:tab/>
+            </w:r>
+            <w:r>
+              <w:rPr>
+                <w:noProof/>
+                <w:webHidden/>
+              </w:rPr>
+              <w:fldChar w:fldCharType="begin"/>
+            </w:r>
+            <w:r>
+              <w:rPr>
+                <w:noProof/>
+                <w:webHidden/>
+              </w:rPr>
+              <w:instrText xml:space="preserve"> PAGEREF _Toc92542703 \h </w:instrText>
+            </w:r>
+            <w:r>
+              <w:rPr>
+                <w:noProof/>
+                <w:webHidden/>
+              </w:rPr>
+            </w:r>
+            <w:r>
+              <w:rPr>
+                <w:noProof/>
+                <w:webHidden/>
+              </w:rPr>
+              <w:fldChar w:fldCharType="separate"/>
+            </w:r>
+            <w:r>
+              <w:rPr>
+                <w:noProof/>
+                <w:webHidden/>
+              </w:rPr>
+              <w:t>6</w:t>
+            </w:r>
+            <w:r>
+              <w:rPr>
+                <w:noProof/>
+                <w:webHidden/>
+              </w:rPr>
+              <w:fldChar w:fldCharType="end"/>
+            </w:r>
+          </w:hyperlink>
+        </w:p>
+        <w:p>
+          <w:pPr>
+            <w:pStyle w:val="Kazalovsebine2"/>
+            <w:tabs>
+              <w:tab w:val="left" w:pos="880"/>
+              <w:tab w:val="right" w:leader="dot" w:pos="9350"/>
+            </w:tabs>
+            <w:rPr>
+              <w:rFonts w:cstheme="minorBidi"/>
+              <w:noProof/>
+            </w:rPr>
+          </w:pPr>
+          <w:hyperlink w:anchor="_Toc92542704" w:history="1">
+            <w:r>
+              <w:rPr>
+                <w:rStyle w:val="Hiperpovezava"/>
+                <w:noProof/>
+                <w:lang w:val="sl-SI"/>
+              </w:rPr>
+              <w:t>5.1</w:t>
+            </w:r>
+            <w:r>
+              <w:rPr>
+                <w:rFonts w:cstheme="minorBidi"/>
+                <w:noProof/>
+              </w:rPr>
+              <w:tab/>
+            </w:r>
+            <w:r>
+              <w:rPr>
+                <w:rStyle w:val="Hiperpovezava"/>
+                <w:noProof/>
+                <w:lang w:val="sl-SI"/>
+              </w:rPr>
+              <w:t>Obroba figur</w:t>
+            </w:r>
+            <w:r>
+              <w:rPr>
+                <w:noProof/>
+                <w:webHidden/>
+              </w:rPr>
+              <w:tab/>
+            </w:r>
+            <w:r>
+              <w:rPr>
+                <w:noProof/>
+                <w:webHidden/>
+              </w:rPr>
+              <w:fldChar w:fldCharType="begin"/>
+            </w:r>
+            <w:r>
+              <w:rPr>
+                <w:noProof/>
+                <w:webHidden/>
+              </w:rPr>
+              <w:instrText xml:space="preserve"> PAGEREF _Toc92542704 \h </w:instrText>
+            </w:r>
+            <w:r>
+              <w:rPr>
+                <w:noProof/>
+                <w:webHidden/>
+              </w:rPr>
+            </w:r>
+            <w:r>
+              <w:rPr>
+                <w:noProof/>
+                <w:webHidden/>
+              </w:rPr>
+              <w:fldChar w:fldCharType="separate"/>
+            </w:r>
+            <w:r>
+              <w:rPr>
+                <w:noProof/>
+                <w:webHidden/>
+              </w:rPr>
+              <w:t>6</w:t>
+            </w:r>
+            <w:r>
+              <w:rPr>
+                <w:noProof/>
+                <w:webHidden/>
+              </w:rPr>
+              <w:fldChar w:fldCharType="end"/>
+            </w:r>
+          </w:hyperlink>
+        </w:p>
+        <w:p>
+          <w:pPr>
+            <w:pStyle w:val="Kazalovsebine1"/>
+            <w:tabs>
+              <w:tab w:val="left" w:pos="440"/>
+              <w:tab w:val="right" w:leader="dot" w:pos="9350"/>
+            </w:tabs>
+            <w:rPr>
+              <w:rFonts w:cstheme="minorBidi"/>
+              <w:noProof/>
+            </w:rPr>
+          </w:pPr>
+          <w:hyperlink w:anchor="_Toc92542705" w:history="1">
+            <w:r>
+              <w:rPr>
+                <w:rStyle w:val="Hiperpovezava"/>
+                <w:noProof/>
+                <w:lang w:val="sl-SI"/>
+              </w:rPr>
+              <w:t>6.</w:t>
+            </w:r>
+            <w:r>
+              <w:rPr>
+                <w:rFonts w:cstheme="minorBidi"/>
+                <w:noProof/>
+              </w:rPr>
+              <w:tab/>
+            </w:r>
+            <w:r>
+              <w:rPr>
+                <w:rStyle w:val="Hiperpovezava"/>
+                <w:noProof/>
+                <w:lang w:val="sl-SI"/>
+              </w:rPr>
+              <w:t>Networking</w:t>
+            </w:r>
+            <w:r>
+              <w:rPr>
+                <w:noProof/>
+                <w:webHidden/>
+              </w:rPr>
+              <w:tab/>
+            </w:r>
+            <w:r>
+              <w:rPr>
+                <w:noProof/>
+                <w:webHidden/>
+              </w:rPr>
+              <w:fldChar w:fldCharType="begin"/>
+            </w:r>
+            <w:r>
+              <w:rPr>
+                <w:noProof/>
+                <w:webHidden/>
+              </w:rPr>
+              <w:instrText xml:space="preserve"> PAGEREF _Toc92542705 \h </w:instrText>
+            </w:r>
+            <w:r>
+              <w:rPr>
+                <w:noProof/>
+                <w:webHidden/>
+              </w:rPr>
+            </w:r>
+            <w:r>
+              <w:rPr>
+                <w:noProof/>
+                <w:webHidden/>
+              </w:rPr>
+              <w:fldChar w:fldCharType="separate"/>
+            </w:r>
+            <w:r>
+              <w:rPr>
+                <w:noProof/>
+                <w:webHidden/>
+              </w:rPr>
+              <w:t>7</w:t>
+            </w:r>
+            <w:r>
+              <w:rPr>
+                <w:noProof/>
+                <w:webHidden/>
+              </w:rPr>
+              <w:fldChar w:fldCharType="end"/>
+            </w:r>
+          </w:hyperlink>
+        </w:p>
+        <w:p>
+          <w:pPr>
+            <w:pStyle w:val="Kazalovsebine1"/>
+            <w:tabs>
+              <w:tab w:val="left" w:pos="440"/>
+              <w:tab w:val="right" w:leader="dot" w:pos="9350"/>
+            </w:tabs>
+            <w:rPr>
+              <w:rFonts w:cstheme="minorBidi"/>
+              <w:noProof/>
+            </w:rPr>
+          </w:pPr>
+          <w:hyperlink w:anchor="_Toc92542706" w:history="1">
+            <w:r>
+              <w:rPr>
+                <w:rStyle w:val="Hiperpovezava"/>
+                <w:noProof/>
+                <w:lang w:val="sl-SI"/>
+              </w:rPr>
+              <w:t>7.</w:t>
+            </w:r>
+            <w:r>
+              <w:rPr>
+                <w:rFonts w:cstheme="minorBidi"/>
+                <w:noProof/>
+              </w:rPr>
+              <w:tab/>
+            </w:r>
+            <w:r>
+              <w:rPr>
+                <w:rStyle w:val="Hiperpovezava"/>
+                <w:noProof/>
+                <w:lang w:val="sl-SI"/>
+              </w:rPr>
+              <w:t>Zaključek</w:t>
+            </w:r>
+            <w:r>
+              <w:rPr>
+                <w:noProof/>
+                <w:webHidden/>
+              </w:rPr>
+              <w:tab/>
+            </w:r>
+            <w:r>
+              <w:rPr>
+                <w:noProof/>
+                <w:webHidden/>
+              </w:rPr>
+              <w:fldChar w:fldCharType="begin"/>
+            </w:r>
+            <w:r>
+              <w:rPr>
+                <w:noProof/>
+                <w:webHidden/>
+              </w:rPr>
+              <w:instrText xml:space="preserve"> PAGEREF _Toc92542706 \h </w:instrText>
+            </w:r>
+            <w:r>
+              <w:rPr>
+                <w:noProof/>
+                <w:webHidden/>
+              </w:rPr>
+            </w:r>
+            <w:r>
+              <w:rPr>
+                <w:noProof/>
+                <w:webHidden/>
+              </w:rPr>
+              <w:fldChar w:fldCharType="separate"/>
+            </w:r>
+            <w:r>
+              <w:rPr>
+                <w:noProof/>
+                <w:webHidden/>
+              </w:rPr>
+              <w:t>8</w:t>
+            </w:r>
+            <w:r>
+              <w:rPr>
+                <w:noProof/>
+                <w:webHidden/>
+              </w:rPr>
+              <w:fldChar w:fldCharType="end"/>
+            </w:r>
+          </w:hyperlink>
+        </w:p>
+        <w:p>
+          <w:r>
+            <w:rPr>
+              <w:b/>
+              <w:bCs/>
+              <w:lang w:val="sl-SI"/>
+            </w:rPr>
+            <w:fldChar w:fldCharType="end"/>
+          </w:r>
+        </w:p>
+      </w:sdtContent>
+    </w:sdt>
+    <w:p>
+      <w:pPr>
+        <w:pStyle w:val="Kazaloslik"/>
+        <w:tabs>
+          <w:tab w:val="right" w:leader="dot" w:pos="9350"/>
+        </w:tabs>
+        <w:rPr>
+          <w:lang w:val="sl-SI"/>
+        </w:rPr>
+      </w:pPr>
+    </w:p>
+    <w:p>
+      <w:pPr>
+        <w:pStyle w:val="Kazaloslik"/>
+        <w:tabs>
+          <w:tab w:val="right" w:leader="dot" w:pos="9350"/>
+        </w:tabs>
+        <w:rPr>
+          <w:lang w:val="sl-SI"/>
+        </w:rPr>
+      </w:pPr>
+    </w:p>
+    <w:p>
+      <w:pPr>
+        <w:pStyle w:val="Kazaloslik"/>
+        <w:tabs>
+          <w:tab w:val="right" w:leader="dot" w:pos="9350"/>
+        </w:tabs>
+        <w:rPr>
+          <w:noProof/>
+        </w:rPr>
+      </w:pPr>
+      <w:r>
+        <w:rPr>
+          <w:lang w:val="sl-SI"/>
+        </w:rPr>
+        <w:fldChar w:fldCharType="begin"/>
+      </w:r>
+      <w:r>
+        <w:rPr>
+          <w:lang w:val="sl-SI"/>
+        </w:rPr>
+        <w:instrText xml:space="preserve"> TOC \h \z \c "Slika" </w:instrText>
+      </w:r>
+      <w:r>
+        <w:rPr>
+          <w:lang w:val="sl-SI"/>
+        </w:rPr>
+        <w:fldChar w:fldCharType="separate"/>
+      </w:r>
+      <w:hyperlink r:id="rId9" w:anchor="_Toc92542214" w:history="1">
+        <w:r>
+          <w:rPr>
+            <w:rStyle w:val="Hiperpovezava"/>
+            <w:noProof/>
+          </w:rPr>
+          <w:t>Slika 1: Izgle</w:t>
+        </w:r>
+        <w:bookmarkStart w:id="0" w:name="_GoBack"/>
+        <w:bookmarkEnd w:id="0"/>
+        <w:r>
+          <w:rPr>
+            <w:rStyle w:val="Hiperpovezava"/>
+            <w:noProof/>
+          </w:rPr>
+          <w:t>d</w:t>
+        </w:r>
+        <w:r>
+          <w:rPr>
+            <w:rStyle w:val="Hiperpovezava"/>
+            <w:noProof/>
+          </w:rPr>
+          <w:t xml:space="preserve"> igre</w:t>
+        </w:r>
+        <w:r>
+          <w:rPr>
+            <w:noProof/>
+            <w:webHidden/>
+          </w:rPr>
+          <w:tab/>
+        </w:r>
+        <w:r>
+          <w:rPr>
+            <w:noProof/>
+            <w:webHidden/>
+          </w:rPr>
+          <w:fldChar w:fldCharType="begin"/>
+        </w:r>
+        <w:r>
+          <w:rPr>
+            <w:noProof/>
+            <w:webHidden/>
+          </w:rPr>
+          <w:instrText xml:space="preserve"> PAGEREF _Toc92542214 \h </w:instrText>
+        </w:r>
+        <w:r>
+          <w:rPr>
+            <w:noProof/>
+            <w:webHidden/>
+          </w:rPr>
+        </w:r>
+        <w:r>
+          <w:rPr>
+            <w:noProof/>
+            <w:webHidden/>
+          </w:rPr>
+          <w:fldChar w:fldCharType="separate"/>
+        </w:r>
+        <w:r>
+          <w:rPr>
+            <w:noProof/>
+            <w:webHidden/>
+          </w:rPr>
+          <w:t>2</w:t>
+        </w:r>
+        <w:r>
+          <w:rPr>
+            <w:noProof/>
+            <w:webHidden/>
+          </w:rPr>
+          <w:fldChar w:fldCharType="end"/>
+        </w:r>
+      </w:hyperlink>
+    </w:p>
+    <w:p>
+      <w:pPr>
+        <w:pStyle w:val="Kazaloslik"/>
+        <w:tabs>
+          <w:tab w:val="right" w:leader="dot" w:pos="9350"/>
+        </w:tabs>
+        <w:rPr>
+          <w:noProof/>
+        </w:rPr>
+      </w:pPr>
+      <w:hyperlink w:anchor="_Toc92542215" w:history="1">
+        <w:r>
+          <w:rPr>
+            <w:rStyle w:val="Hiperpovezava"/>
+            <w:noProof/>
+          </w:rPr>
+          <w:t>Slika 2: Produkt točk brez inverzno vezavne matrike</w:t>
+        </w:r>
+        <w:r>
+          <w:rPr>
+            <w:noProof/>
+            <w:webHidden/>
+          </w:rPr>
+          <w:tab/>
+        </w:r>
+        <w:r>
+          <w:rPr>
+            <w:noProof/>
+            <w:webHidden/>
+          </w:rPr>
+          <w:fldChar w:fldCharType="begin"/>
+        </w:r>
+        <w:r>
+          <w:rPr>
+            <w:noProof/>
+            <w:webHidden/>
+          </w:rPr>
+          <w:instrText xml:space="preserve"> PAGEREF _Toc92542215 \h </w:instrText>
+        </w:r>
+        <w:r>
+          <w:rPr>
+            <w:noProof/>
+            <w:webHidden/>
+          </w:rPr>
+        </w:r>
+        <w:r>
+          <w:rPr>
+            <w:noProof/>
+            <w:webHidden/>
+          </w:rPr>
+          <w:fldChar w:fldCharType="separate"/>
+        </w:r>
+        <w:r>
+          <w:rPr>
+            <w:noProof/>
+            <w:webHidden/>
+          </w:rPr>
+          <w:t>3</w:t>
+        </w:r>
+        <w:r>
+          <w:rPr>
+            <w:noProof/>
+            <w:webHidden/>
+          </w:rPr>
+          <w:fldChar w:fldCharType="end"/>
+        </w:r>
+      </w:hyperlink>
+    </w:p>
+    <w:p>
+      <w:pPr>
+        <w:pStyle w:val="Kazaloslik"/>
+        <w:tabs>
+          <w:tab w:val="right" w:leader="dot" w:pos="9350"/>
+        </w:tabs>
+        <w:rPr>
+          <w:noProof/>
+        </w:rPr>
+      </w:pPr>
+      <w:hyperlink w:anchor="_Toc92542216" w:history="1">
+        <w:r>
+          <w:rPr>
+            <w:rStyle w:val="Hiperpovezava"/>
+            <w:noProof/>
+          </w:rPr>
+          <w:t>Slika 3: Tekstura za skyball</w:t>
+        </w:r>
+        <w:r>
+          <w:rPr>
+            <w:noProof/>
+            <w:webHidden/>
+          </w:rPr>
+          <w:tab/>
+        </w:r>
+        <w:r>
+          <w:rPr>
+            <w:noProof/>
+            <w:webHidden/>
+          </w:rPr>
+          <w:fldChar w:fldCharType="begin"/>
+        </w:r>
+        <w:r>
+          <w:rPr>
+            <w:noProof/>
+            <w:webHidden/>
+          </w:rPr>
+          <w:instrText xml:space="preserve"> PAGEREF _Toc92542216 \h </w:instrText>
+        </w:r>
+        <w:r>
+          <w:rPr>
+            <w:noProof/>
+            <w:webHidden/>
+          </w:rPr>
+        </w:r>
+        <w:r>
+          <w:rPr>
+            <w:noProof/>
+            <w:webHidden/>
+          </w:rPr>
+          <w:fldChar w:fldCharType="separate"/>
+        </w:r>
+        <w:r>
+          <w:rPr>
+            <w:noProof/>
+            <w:webHidden/>
+          </w:rPr>
+          <w:t>5</w:t>
+        </w:r>
+        <w:r>
+          <w:rPr>
+            <w:noProof/>
+            <w:webHidden/>
+          </w:rPr>
+          <w:fldChar w:fldCharType="end"/>
+        </w:r>
+      </w:hyperlink>
+    </w:p>
+    <w:p>
+      <w:pPr>
+        <w:pStyle w:val="Kazaloslik"/>
+        <w:tabs>
+          <w:tab w:val="right" w:leader="dot" w:pos="9350"/>
+        </w:tabs>
+        <w:rPr>
+          <w:noProof/>
+        </w:rPr>
+      </w:pPr>
+      <w:hyperlink w:anchor="_Toc92542217" w:history="1">
+        <w:r>
+          <w:rPr>
+            <w:rStyle w:val="Hiperpovezava"/>
+            <w:noProof/>
+          </w:rPr>
+          <w:t>Slika 4: Pogled na skyball od zunaj</w:t>
+        </w:r>
+        <w:r>
+          <w:rPr>
+            <w:noProof/>
+            <w:webHidden/>
+          </w:rPr>
+          <w:tab/>
+        </w:r>
+        <w:r>
+          <w:rPr>
+            <w:noProof/>
+            <w:webHidden/>
+          </w:rPr>
+          <w:fldChar w:fldCharType="begin"/>
+        </w:r>
+        <w:r>
+          <w:rPr>
+            <w:noProof/>
+            <w:webHidden/>
+          </w:rPr>
+          <w:instrText xml:space="preserve"> PAGEREF _Toc92542217 \h </w:instrText>
+        </w:r>
+        <w:r>
+          <w:rPr>
+            <w:noProof/>
+            <w:webHidden/>
+          </w:rPr>
+        </w:r>
+        <w:r>
+          <w:rPr>
+            <w:noProof/>
+            <w:webHidden/>
+          </w:rPr>
+          <w:fldChar w:fldCharType="separate"/>
+        </w:r>
+        <w:r>
+          <w:rPr>
+            <w:noProof/>
+            <w:webHidden/>
+          </w:rPr>
+          <w:t>5</w:t>
+        </w:r>
+        <w:r>
+          <w:rPr>
+            <w:noProof/>
+            <w:webHidden/>
+          </w:rPr>
+          <w:fldChar w:fldCharType="end"/>
+        </w:r>
+      </w:hyperlink>
+    </w:p>
+    <w:p>
+      <w:pPr>
+        <w:pStyle w:val="Kazaloslik"/>
+        <w:tabs>
+          <w:tab w:val="right" w:leader="dot" w:pos="9350"/>
+        </w:tabs>
+        <w:rPr>
+          <w:noProof/>
+        </w:rPr>
+      </w:pPr>
+      <w:hyperlink w:anchor="_Toc92542218" w:history="1">
+        <w:r>
+          <w:rPr>
+            <w:rStyle w:val="Hiperpovezava"/>
+            <w:noProof/>
+          </w:rPr>
+          <w:t>Slika 5: Izgled stick figure</w:t>
+        </w:r>
+        <w:r>
+          <w:rPr>
+            <w:noProof/>
+            <w:webHidden/>
+          </w:rPr>
+          <w:tab/>
+        </w:r>
+        <w:r>
+          <w:rPr>
+            <w:noProof/>
+            <w:webHidden/>
+          </w:rPr>
+          <w:fldChar w:fldCharType="begin"/>
+        </w:r>
+        <w:r>
+          <w:rPr>
+            <w:noProof/>
+            <w:webHidden/>
+          </w:rPr>
+          <w:instrText xml:space="preserve"> PAGEREF _Toc92542218 \h </w:instrText>
+        </w:r>
+        <w:r>
+          <w:rPr>
+            <w:noProof/>
+            <w:webHidden/>
+          </w:rPr>
+        </w:r>
+        <w:r>
+          <w:rPr>
+            <w:noProof/>
+            <w:webHidden/>
+          </w:rPr>
+          <w:fldChar w:fldCharType="separate"/>
+        </w:r>
+        <w:r>
+          <w:rPr>
+            <w:noProof/>
+            <w:webHidden/>
+          </w:rPr>
+          <w:t>7</w:t>
+        </w:r>
+        <w:r>
+          <w:rPr>
+            <w:noProof/>
+            <w:webHidden/>
+          </w:rPr>
+          <w:fldChar w:fldCharType="end"/>
+        </w:r>
+      </w:hyperlink>
+    </w:p>
+    <w:p>
+      <w:pPr>
+        <w:rPr>
+          <w:lang w:val="sl-SI"/>
+        </w:rPr>
+      </w:pPr>
+      <w:r>
+        <w:rPr>
+          <w:lang w:val="sl-SI"/>
+        </w:rPr>
+        <w:fldChar w:fldCharType="end"/>
+      </w:r>
+    </w:p>
+    <w:p>
+      <w:pPr>
+        <w:rPr>
+          <w:lang w:val="sl-SI"/>
+        </w:rPr>
+      </w:pPr>
+    </w:p>
+    <w:p>
+      <w:pPr>
+        <w:rPr>
+          <w:lang w:val="sl-SI"/>
+        </w:rPr>
+      </w:pPr>
+    </w:p>
+    <w:p>
+      <w:pPr>
+        <w:rPr>
+          <w:lang w:val="sl-SI"/>
+        </w:rPr>
+      </w:pPr>
+    </w:p>
+    <w:p>
+      <w:pPr>
+        <w:rPr>
+          <w:lang w:val="sl-SI"/>
+        </w:rPr>
+      </w:pPr>
+    </w:p>
+    <w:p>
+      <w:pPr>
+        <w:rPr>
+          <w:lang w:val="sl-SI"/>
+        </w:rPr>
+      </w:pPr>
+    </w:p>
+    <w:p>
+      <w:pPr>
+        <w:rPr>
+          <w:lang w:val="sl-SI"/>
+        </w:rPr>
+      </w:pPr>
+    </w:p>
+    <w:p>
+      <w:pPr>
+        <w:rPr>
+          <w:lang w:val="sl-SI"/>
+        </w:rPr>
+      </w:pPr>
+    </w:p>
+    <w:p>
+      <w:pPr>
+        <w:rPr>
+          <w:lang w:val="sl-SI"/>
+        </w:rPr>
+      </w:pPr>
+    </w:p>
+    <w:p>
+      <w:pPr>
+        <w:rPr>
+          <w:lang w:val="sl-SI"/>
+        </w:rPr>
+      </w:pPr>
+    </w:p>
+    <w:p>
+      <w:pPr>
+        <w:rPr>
+          <w:lang w:val="sl-SI"/>
+        </w:rPr>
+      </w:pPr>
+    </w:p>
+    <w:p>
+      <w:pPr>
+        <w:rPr>
+          <w:lang w:val="sl-SI"/>
+        </w:rPr>
+      </w:pPr>
+    </w:p>
+    <w:p>
+      <w:pPr>
+        <w:rPr>
+          <w:lang w:val="sl-SI"/>
+        </w:rPr>
+      </w:pPr>
+    </w:p>
     <w:p>
       <w:pPr>
         <w:pStyle w:val="Naslov1"/>
@@ -332,6 +1733,7 @@
           <w:lang w:val="sl-SI"/>
         </w:rPr>
       </w:pPr>
+      <w:bookmarkStart w:id="1" w:name="_Toc92542698"/>
       <w:r>
         <w:rPr>
           <w:lang w:val="sl-SI"/>
@@ -339,6 +1741,7 @@
         <w:lastRenderedPageBreak/>
         <w:t>Uvod</w:t>
       </w:r>
+      <w:bookmarkEnd w:id="1"/>
     </w:p>
     <w:p>
       <w:pPr>
@@ -399,32 +1802,197 @@
       </w:pPr>
       <w:r>
         <w:rPr>
-          <w:lang w:val="sl-SI"/>
-        </w:rPr>
-        <w:t>V igri so implementirane skeletne animacije in skybox – za modela razvita v programu Blender, luči, obroba stick figur ter več igralski način preko omrežja.</w:t>
-      </w:r>
-    </w:p>
-    <w:p>
-      <w:pPr>
-        <w:rPr>
-          <w:lang w:val="sl-SI"/>
-        </w:rPr>
-      </w:pPr>
+          <w:noProof/>
+        </w:rPr>
+        <mc:AlternateContent>
+          <mc:Choice Requires="wps">
+            <w:drawing>
+              <wp:anchor distT="0" distB="0" distL="114300" distR="114300" simplePos="0" relativeHeight="251662336" behindDoc="0" locked="0" layoutInCell="1" allowOverlap="1" wp14:anchorId="2B028D16" wp14:editId="1BEB4E0D">
+                <wp:simplePos x="0" y="0"/>
+                <wp:positionH relativeFrom="column">
+                  <wp:posOffset>0</wp:posOffset>
+                </wp:positionH>
+                <wp:positionV relativeFrom="paragraph">
+                  <wp:posOffset>4118610</wp:posOffset>
+                </wp:positionV>
+                <wp:extent cx="5873750" cy="635"/>
+                <wp:effectExtent l="0" t="0" r="0" b="0"/>
+                <wp:wrapSquare wrapText="bothSides"/>
+                <wp:docPr id="11" name="Polje z besedilom 11"/>
+                <wp:cNvGraphicFramePr/>
+                <a:graphic xmlns:a="http://schemas.openxmlformats.org/drawingml/2006/main">
+                  <a:graphicData uri="http://schemas.microsoft.com/office/word/2010/wordprocessingShape">
+                    <wps:wsp>
+                      <wps:cNvSpPr txBox="1"/>
+                      <wps:spPr>
+                        <a:xfrm>
+                          <a:off x="0" y="0"/>
+                          <a:ext cx="5873750" cy="635"/>
+                        </a:xfrm>
+                        <a:prstGeom prst="rect">
+                          <a:avLst/>
+                        </a:prstGeom>
+                        <a:solidFill>
+                          <a:prstClr val="white"/>
+                        </a:solidFill>
+                        <a:ln>
+                          <a:noFill/>
+                        </a:ln>
+                      </wps:spPr>
+                      <wps:txbx>
+                        <w:txbxContent>
+                          <w:p>
+                            <w:pPr>
+                              <w:pStyle w:val="Napis"/>
+                              <w:rPr>
+                                <w:noProof/>
+                                <w:sz w:val="24"/>
+                              </w:rPr>
+                            </w:pPr>
+                            <w:bookmarkStart w:id="2" w:name="_Toc92542214"/>
+                            <w:proofErr w:type="spellStart"/>
+                            <w:r>
+                              <w:t>Slika</w:t>
+                            </w:r>
+                            <w:proofErr w:type="spellEnd"/>
+                            <w:r>
+                              <w:t xml:space="preserve"> </w:t>
+                            </w:r>
+                            <w:r>
+                              <w:fldChar w:fldCharType="begin"/>
+                            </w:r>
+                            <w:r>
+                              <w:instrText xml:space="preserve"> SEQ Slika \* ARABIC </w:instrText>
+                            </w:r>
+                            <w:r>
+                              <w:fldChar w:fldCharType="separate"/>
+                            </w:r>
+                            <w:r>
+                              <w:rPr>
+                                <w:noProof/>
+                              </w:rPr>
+                              <w:t>1</w:t>
+                            </w:r>
+                            <w:r>
+                              <w:fldChar w:fldCharType="end"/>
+                            </w:r>
+                            <w:r>
+                              <w:t xml:space="preserve">: </w:t>
+                            </w:r>
+                            <w:proofErr w:type="spellStart"/>
+                            <w:r>
+                              <w:t>Izgled</w:t>
+                            </w:r>
+                            <w:proofErr w:type="spellEnd"/>
+                            <w:r>
+                              <w:t xml:space="preserve"> </w:t>
+                            </w:r>
+                            <w:proofErr w:type="spellStart"/>
+                            <w:r>
+                              <w:t>igre</w:t>
+                            </w:r>
+                            <w:bookmarkEnd w:id="2"/>
+                            <w:proofErr w:type="spellEnd"/>
+                          </w:p>
+                        </w:txbxContent>
+                      </wps:txbx>
+                      <wps:bodyPr rot="0" spcFirstLastPara="0" vertOverflow="overflow" horzOverflow="overflow" vert="horz" wrap="square" lIns="0" tIns="0" rIns="0" bIns="0" numCol="1" spcCol="0" rtlCol="0" fromWordArt="0" anchor="t" anchorCtr="0" forceAA="0" compatLnSpc="1">
+                        <a:prstTxWarp prst="textNoShape">
+                          <a:avLst/>
+                        </a:prstTxWarp>
+                        <a:spAutoFit/>
+                      </wps:bodyPr>
+                    </wps:wsp>
+                  </a:graphicData>
+                </a:graphic>
+              </wp:anchor>
+            </w:drawing>
+          </mc:Choice>
+          <mc:Fallback>
+            <w:pict>
+              <v:shapetype w14:anchorId="2B028D16" id="_x0000_t202" coordsize="21600,21600" o:spt="202" path="m,l,21600r21600,l21600,xe">
+                <v:stroke joinstyle="miter"/>
+                <v:path gradientshapeok="t" o:connecttype="rect"/>
+              </v:shapetype>
+              <v:shape id="Polje z besedilom 11" o:spid="_x0000_s1026" type="#_x0000_t202" style="position:absolute;margin-left:0;margin-top:324.3pt;width:462.5pt;height:.05pt;z-index:251662336;visibility:visible;mso-wrap-style:square;mso-wrap-distance-left:9pt;mso-wrap-distance-top:0;mso-wrap-distance-right:9pt;mso-wrap-distance-bottom:0;mso-position-horizontal:absolute;mso-position-horizontal-relative:text;mso-position-vertical:absolute;mso-position-vertical-relative:text;v-text-anchor:top" o:gfxdata="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" stroked="f">
+                <v:textbox style="mso-fit-shape-to-text:t" inset="0,0,0,0">
+                  <w:txbxContent>
+                    <w:p>
+                      <w:pPr>
+                        <w:pStyle w:val="Napis"/>
+                        <w:rPr>
+                          <w:noProof/>
+                          <w:sz w:val="24"/>
+                        </w:rPr>
+                      </w:pPr>
+                      <w:bookmarkStart w:id="3" w:name="_Toc92542214"/>
+                      <w:proofErr w:type="spellStart"/>
+                      <w:r>
+                        <w:t>Slika</w:t>
+                      </w:r>
+                      <w:proofErr w:type="spellEnd"/>
+                      <w:r>
+                        <w:t xml:space="preserve"> </w:t>
+                      </w:r>
+                      <w:r>
+                        <w:fldChar w:fldCharType="begin"/>
+                      </w:r>
+                      <w:r>
+                        <w:instrText xml:space="preserve"> SEQ Slika \* ARABIC </w:instrText>
+                      </w:r>
+                      <w:r>
+                        <w:fldChar w:fldCharType="separate"/>
+                      </w:r>
+                      <w:r>
+                        <w:rPr>
+                          <w:noProof/>
+                        </w:rPr>
+                        <w:t>1</w:t>
+                      </w:r>
+                      <w:r>
+                        <w:fldChar w:fldCharType="end"/>
+                      </w:r>
+                      <w:r>
+                        <w:t xml:space="preserve">: </w:t>
+                      </w:r>
+                      <w:proofErr w:type="spellStart"/>
+                      <w:r>
+                        <w:t>Izgled</w:t>
+                      </w:r>
+                      <w:proofErr w:type="spellEnd"/>
+                      <w:r>
+                        <w:t xml:space="preserve"> </w:t>
+                      </w:r>
+                      <w:proofErr w:type="spellStart"/>
+                      <w:r>
+                        <w:t>igre</w:t>
+                      </w:r>
+                      <w:bookmarkEnd w:id="3"/>
+                      <w:proofErr w:type="spellEnd"/>
+                    </w:p>
+                  </w:txbxContent>
+                </v:textbox>
+                <w10:wrap type="square"/>
+              </v:shape>
+            </w:pict>
+          </mc:Fallback>
+        </mc:AlternateContent>
+      </w:r>
       <w:r>
         <w:rPr>
           <w:noProof/>
         </w:rPr>
         <w:drawing>
           <wp:anchor distT="0" distB="0" distL="114300" distR="114300" simplePos="0" relativeHeight="251660288" behindDoc="0" locked="0" layoutInCell="1" allowOverlap="1">
-            <wp:simplePos x="914400" y="2143354"/>
-            <wp:positionH relativeFrom="column">
+            <wp:simplePos x="0" y="0"/>
+            <wp:positionH relativeFrom="margin">
               <wp:align>left</wp:align>
             </wp:positionH>
             <wp:positionV relativeFrom="paragraph">
-              <wp:align>top</wp:align>
+              <wp:posOffset>706120</wp:posOffset>
             </wp:positionV>
-            <wp:extent cx="5724935" cy="3269895"/>
-            <wp:effectExtent l="0" t="0" r="0" b="6985"/>
+            <wp:extent cx="5873750" cy="3355340"/>
+            <wp:effectExtent l="0" t="0" r="0" b="0"/>
             <wp:wrapSquare wrapText="bothSides"/>
             <wp:docPr id="1" name="Slika 1"/>
             <wp:cNvGraphicFramePr>
@@ -438,7 +2006,7 @@
                     <pic:cNvPicPr/>
                   </pic:nvPicPr>
                   <pic:blipFill rotWithShape="1">
-                    <a:blip r:embed="rId6">
+                    <a:blip r:embed="rId10">
                       <a:extLst>
                         <a:ext uri="{28A0092B-C50C-407E-A947-70E740481C1C}">
                           <a14:useLocalDpi xmlns:a14="http://schemas.microsoft.com/office/drawing/2010/main" val="0"/>
@@ -451,7 +2019,7 @@
                   <pic:spPr bwMode="auto">
                     <a:xfrm>
                       <a:off x="0" y="0"/>
-                      <a:ext cx="5724935" cy="3269895"/>
+                      <a:ext cx="5873750" cy="3355340"/>
                     </a:xfrm>
                     <a:prstGeom prst="rect">
                       <a:avLst/>
@@ -468,6 +2036,12 @@
                 </pic:pic>
               </a:graphicData>
             </a:graphic>
+            <wp14:sizeRelH relativeFrom="margin">
+              <wp14:pctWidth>0</wp14:pctWidth>
+            </wp14:sizeRelH>
+            <wp14:sizeRelV relativeFrom="margin">
+              <wp14:pctHeight>0</wp14:pctHeight>
+            </wp14:sizeRelV>
           </wp:anchor>
         </w:drawing>
       </w:r>
@@ -475,8 +2049,21 @@
         <w:rPr>
           <w:lang w:val="sl-SI"/>
         </w:rPr>
-        <w:br w:type="textWrapping" w:clear="all"/>
-      </w:r>
+        <w:t>V igri so implementirane skeletne animacije in skybox – za modela razvita v programu Blender, luči, obroba stick figur ter več igralski način preko omrežja.</w:t>
+      </w:r>
+      <w:r>
+        <w:rPr>
+          <w:lang w:val="sl-SI"/>
+        </w:rPr>
+        <w:t xml:space="preserve"> Strežnik zahteve posluša na vratih 7777, pri čemer je zahtevek potrebno poslati na index.html.</w:t>
+      </w:r>
+    </w:p>
+    <w:p>
+      <w:pPr>
+        <w:rPr>
+          <w:lang w:val="sl-SI"/>
+        </w:rPr>
+      </w:pPr>
     </w:p>
     <w:p>
       <w:pPr>
@@ -492,12 +2079,14 @@
           <w:lang w:val="sl-SI"/>
         </w:rPr>
       </w:pPr>
+      <w:bookmarkStart w:id="4" w:name="_Toc92542699"/>
       <w:r>
         <w:rPr>
           <w:lang w:val="sl-SI"/>
         </w:rPr>
         <w:t>Skeletne animacije</w:t>
       </w:r>
+      <w:bookmarkEnd w:id="4"/>
     </w:p>
     <w:p>
       <w:pPr>
@@ -666,10 +2255,18 @@
           <w:lang w:val="sl-SI"/>
         </w:rPr>
       </w:pPr>
-      <w:r>
-        <w:rPr>
-          <w:lang w:val="sl-SI"/>
-        </w:rPr>
+    </w:p>
+    <w:p>
+      <w:pPr>
+        <w:rPr>
+          <w:lang w:val="sl-SI"/>
+        </w:rPr>
+      </w:pPr>
+      <w:r>
+        <w:rPr>
+          <w:lang w:val="sl-SI"/>
+        </w:rPr>
+        <w:lastRenderedPageBreak/>
         <w:t>Animacije so shranjene v Javascript objektu, s ključema:</w:t>
       </w:r>
     </w:p>
@@ -746,13 +2343,14 @@
           <w:lang w:val="sl-SI"/>
         </w:rPr>
       </w:pPr>
-      <w:r>
-        <w:rPr>
-          <w:lang w:val="sl-SI"/>
-        </w:rPr>
-        <w:lastRenderedPageBreak/>
+      <w:bookmarkStart w:id="5" w:name="_Toc92542700"/>
+      <w:r>
+        <w:rPr>
+          <w:lang w:val="sl-SI"/>
+        </w:rPr>
         <w:t>Armatura</w:t>
       </w:r>
+      <w:bookmarkEnd w:id="5"/>
     </w:p>
     <w:p>
       <w:pPr>
@@ -951,13 +2549,11 @@
     <w:p>
       <w:pPr>
         <w:pStyle w:val="Odstavekseznama"/>
+        <w:keepNext/>
         <w:numPr>
           <w:ilvl w:val="0"/>
           <w:numId w:val="2"/>
         </w:numPr>
-        <w:rPr>
-          <w:lang w:val="sl-SI"/>
-        </w:rPr>
       </w:pPr>
       <w:r>
         <w:rPr>
@@ -1056,8 +2652,8 @@
         </w:rPr>
         <w:drawing>
           <wp:inline distT="0" distB="0" distL="0" distR="0" wp14:anchorId="0D6AD48A" wp14:editId="7F9B917E">
-            <wp:extent cx="2233034" cy="2933395"/>
-            <wp:effectExtent l="0" t="0" r="0" b="635"/>
+            <wp:extent cx="1979874" cy="2600835"/>
+            <wp:effectExtent l="0" t="0" r="1905" b="0"/>
             <wp:docPr id="3" name="Slika 3"/>
             <wp:cNvGraphicFramePr>
               <a:graphicFrameLocks xmlns:a="http://schemas.openxmlformats.org/drawingml/2006/main" noChangeAspect="1"/>
@@ -1070,7 +2666,7 @@
                     <pic:cNvPicPr/>
                   </pic:nvPicPr>
                   <pic:blipFill>
-                    <a:blip r:embed="rId7"/>
+                    <a:blip r:embed="rId11"/>
                     <a:stretch>
                       <a:fillRect/>
                     </a:stretch>
@@ -1078,7 +2674,7 @@
                   <pic:spPr>
                     <a:xfrm>
                       <a:off x="0" y="0"/>
-                      <a:ext cx="2257952" cy="2966128"/>
+                      <a:ext cx="2011021" cy="2641751"/>
                     </a:xfrm>
                     <a:prstGeom prst="rect">
                       <a:avLst/>
@@ -1093,6 +2689,91 @@
     </w:p>
     <w:p>
       <w:pPr>
+        <w:pStyle w:val="Napis"/>
+        <w:ind w:firstLine="720"/>
+        <w:rPr>
+          <w:lang w:val="sl-SI"/>
+        </w:rPr>
+      </w:pPr>
+      <w:bookmarkStart w:id="6" w:name="_Toc92542215"/>
+      <w:proofErr w:type="spellStart"/>
+      <w:r>
+        <w:t>Slika</w:t>
+      </w:r>
+      <w:proofErr w:type="spellEnd"/>
+      <w:r>
+        <w:t xml:space="preserve"> </w:t>
+      </w:r>
+      <w:r>
+        <w:fldChar w:fldCharType="begin"/>
+      </w:r>
+      <w:r>
+        <w:instrText xml:space="preserve"> SEQ Slika \* ARABIC </w:instrText>
+      </w:r>
+      <w:r>
+        <w:fldChar w:fldCharType="separate"/>
+      </w:r>
+      <w:r>
+        <w:rPr>
+          <w:noProof/>
+        </w:rPr>
+        <w:t>2</w:t>
+      </w:r>
+      <w:r>
+        <w:fldChar w:fldCharType="end"/>
+      </w:r>
+      <w:r>
+        <w:t xml:space="preserve">: </w:t>
+      </w:r>
+      <w:proofErr w:type="spellStart"/>
+      <w:r>
+        <w:t>Produkt</w:t>
+      </w:r>
+      <w:proofErr w:type="spellEnd"/>
+      <w:r>
+        <w:t xml:space="preserve"> </w:t>
+      </w:r>
+      <w:proofErr w:type="spellStart"/>
+      <w:r>
+        <w:t>točk</w:t>
+      </w:r>
+      <w:proofErr w:type="spellEnd"/>
+      <w:r>
+        <w:t xml:space="preserve"> </w:t>
+      </w:r>
+      <w:proofErr w:type="spellStart"/>
+      <w:r>
+        <w:t>brez</w:t>
+      </w:r>
+      <w:proofErr w:type="spellEnd"/>
+      <w:r>
+        <w:t xml:space="preserve"> </w:t>
+      </w:r>
+      <w:proofErr w:type="spellStart"/>
+      <w:r>
+        <w:t>inverzno</w:t>
+      </w:r>
+      <w:proofErr w:type="spellEnd"/>
+      <w:r>
+        <w:t xml:space="preserve"> </w:t>
+      </w:r>
+      <w:proofErr w:type="spellStart"/>
+      <w:r>
+        <w:t>vezavne</w:t>
+      </w:r>
+      <w:proofErr w:type="spellEnd"/>
+      <w:r>
+        <w:t xml:space="preserve"> </w:t>
+      </w:r>
+      <w:proofErr w:type="spellStart"/>
+      <w:r>
+        <w:t>matrike</w:t>
+      </w:r>
+      <w:bookmarkEnd w:id="6"/>
+      <w:proofErr w:type="spellEnd"/>
+    </w:p>
+    <w:p>
+      <w:pPr>
         <w:pStyle w:val="Odstavekseznama"/>
         <w:rPr>
           <w:noProof/>
@@ -1102,6 +2783,7 @@
         <w:rPr>
           <w:noProof/>
         </w:rPr>
+        <w:lastRenderedPageBreak/>
         <w:t>Iz tega razloga je potrebno pozicijo kosti</w:t>
       </w:r>
       <w:r>
@@ -1201,25 +2883,10 @@
           <w:noProof/>
         </w:rPr>
       </w:pPr>
-    </w:p>
-    <w:p>
-      <w:pPr>
+      <w:r>
         <w:rPr>
           <w:noProof/>
         </w:rPr>
-      </w:pPr>
-    </w:p>
-    <w:p>
-      <w:pPr>
-        <w:rPr>
-          <w:noProof/>
-        </w:rPr>
-      </w:pPr>
-      <w:r>
-        <w:rPr>
-          <w:noProof/>
-        </w:rPr>
-        <w:lastRenderedPageBreak/>
         <w:t xml:space="preserve">Ko je ta struktura zagotovljena se v vsakem frame-u določi </w:t>
       </w:r>
       <w:r>
@@ -1334,31 +3001,53 @@
           <w:noProof/>
           <w:lang w:val="sl-SI"/>
         </w:rPr>
-        <w:t xml:space="preserve">Na tej točki bi rad izpostavil blog, ki skeletne animacije zelo dobro razloži in je k razvoju le teh neizmerno pripomogel: </w:t>
-      </w:r>
-      <w:hyperlink r:id="rId8" w:history="1">
+        <w:t xml:space="preserve">Na tej točki bi rad izpostavil </w:t>
+      </w:r>
+      <w:hyperlink r:id="rId12" w:history="1">
         <w:r>
           <w:rPr>
             <w:rStyle w:val="Hiperpovezava"/>
             <w:noProof/>
             <w:lang w:val="sl-SI"/>
           </w:rPr>
-          <w:t>https://veeenu.github.io/blog/implementing-skeletal-animation/</w:t>
+          <w:t>blo</w:t>
+        </w:r>
+        <w:r>
+          <w:rPr>
+            <w:rStyle w:val="Hiperpovezava"/>
+            <w:noProof/>
+            <w:lang w:val="sl-SI"/>
+          </w:rPr>
+          <w:t>g</w:t>
         </w:r>
       </w:hyperlink>
-    </w:p>
-    <w:p>
-      <w:pPr>
+      <w:r>
         <w:rPr>
           <w:noProof/>
           <w:lang w:val="sl-SI"/>
         </w:rPr>
-      </w:pPr>
+        <w:t>, ki skeletne animacije zelo dobro razloži in je k razvoju le teh neizmerno pripomogel</w:t>
+      </w:r>
       <w:r>
         <w:rPr>
           <w:noProof/>
           <w:lang w:val="sl-SI"/>
         </w:rPr>
+        <w:t>.</w:t>
+      </w:r>
+    </w:p>
+    <w:p>
+      <w:pPr>
+        <w:rPr>
+          <w:noProof/>
+          <w:lang w:val="sl-SI"/>
+        </w:rPr>
+      </w:pPr>
+      <w:r>
+        <w:rPr>
+          <w:noProof/>
+          <w:lang w:val="sl-SI"/>
+        </w:rPr>
         <w:t>Stick figura ima naslednje animacije: Idle, Run, Tired, Dies, Hit_Center, Hit_R, Hit_L, Punch_R, Punch_L, Kick_R, Kick_L, Kick_Spin, Kick_Jump, Punch_Uppercut</w:t>
       </w:r>
       <w:r>
@@ -1386,312 +3075,417 @@
     </w:p>
     <w:p>
       <w:pPr>
+        <w:pStyle w:val="Naslov1"/>
         <w:rPr>
           <w:noProof/>
           <w:lang w:val="sl-SI"/>
         </w:rPr>
       </w:pPr>
+      <w:bookmarkStart w:id="7" w:name="_Toc92542701"/>
+      <w:r>
+        <w:rPr>
+          <w:noProof/>
+          <w:lang w:val="sl-SI"/>
+        </w:rPr>
+        <w:t>Kamera in kontrole</w:t>
+      </w:r>
+      <w:bookmarkEnd w:id="7"/>
+    </w:p>
+    <w:p>
+      <w:pPr>
+        <w:rPr>
+          <w:lang w:val="sl-SI"/>
+        </w:rPr>
+      </w:pPr>
+      <w:r>
+        <w:rPr>
+          <w:lang w:val="sl-SI"/>
+        </w:rPr>
+        <w:t xml:space="preserve">Tretjeosebno kamero lahko uporabnik premika z miško, z kolescem pa spreminja oddaljenost kamere od igralca (spremenljivka </w:t>
+      </w:r>
+      <w:proofErr w:type="spellStart"/>
+      <w:r>
+        <w:rPr>
+          <w:lang w:val="sl-SI"/>
+        </w:rPr>
+        <w:t>viewDistance</w:t>
+      </w:r>
+      <w:proofErr w:type="spellEnd"/>
+      <w:r>
+        <w:rPr>
+          <w:lang w:val="sl-SI"/>
+        </w:rPr>
+        <w:t>). Kamera je implementirana tako, da se v vsakem klicu funkcije »</w:t>
+      </w:r>
+      <w:proofErr w:type="spellStart"/>
+      <w:r>
+        <w:rPr>
+          <w:lang w:val="sl-SI"/>
+        </w:rPr>
+        <w:t>render</w:t>
+      </w:r>
+      <w:proofErr w:type="spellEnd"/>
+      <w:r>
+        <w:rPr>
+          <w:lang w:val="sl-SI"/>
+        </w:rPr>
+        <w:t xml:space="preserve">« pozicija kamere nastavi na pozicijo igralca, nato pa se </w:t>
+      </w:r>
+      <w:proofErr w:type="spellStart"/>
+      <w:r>
+        <w:rPr>
+          <w:lang w:val="sl-SI"/>
+        </w:rPr>
+        <w:t>translira</w:t>
+      </w:r>
+      <w:proofErr w:type="spellEnd"/>
+      <w:r>
+        <w:rPr>
+          <w:lang w:val="sl-SI"/>
+        </w:rPr>
+        <w:t xml:space="preserve"> po Z osi za </w:t>
+      </w:r>
+      <w:proofErr w:type="spellStart"/>
+      <w:r>
+        <w:rPr>
+          <w:lang w:val="sl-SI"/>
+        </w:rPr>
+        <w:t>viewDistance</w:t>
+      </w:r>
+      <w:proofErr w:type="spellEnd"/>
+      <w:r>
+        <w:rPr>
+          <w:lang w:val="sl-SI"/>
+        </w:rPr>
+        <w:t xml:space="preserve"> enot. Nazadnje se s funkcijo </w:t>
+      </w:r>
+      <w:proofErr w:type="spellStart"/>
+      <w:r>
+        <w:rPr>
+          <w:lang w:val="sl-SI"/>
+        </w:rPr>
+        <w:t>lookAt</w:t>
+      </w:r>
+      <w:proofErr w:type="spellEnd"/>
+      <w:r>
+        <w:rPr>
+          <w:lang w:val="sl-SI"/>
+        </w:rPr>
+        <w:t xml:space="preserve"> iz </w:t>
+      </w:r>
+      <w:proofErr w:type="spellStart"/>
+      <w:r>
+        <w:rPr>
+          <w:lang w:val="sl-SI"/>
+        </w:rPr>
+        <w:t>webgl</w:t>
+      </w:r>
+      <w:proofErr w:type="spellEnd"/>
+      <w:r>
+        <w:rPr>
+          <w:lang w:val="sl-SI"/>
+        </w:rPr>
+        <w:t xml:space="preserve"> </w:t>
+      </w:r>
+      <w:proofErr w:type="spellStart"/>
+      <w:r>
+        <w:rPr>
+          <w:lang w:val="sl-SI"/>
+        </w:rPr>
+        <w:t>matrix</w:t>
+      </w:r>
+      <w:proofErr w:type="spellEnd"/>
+      <w:r>
+        <w:rPr>
+          <w:lang w:val="sl-SI"/>
+        </w:rPr>
+        <w:t xml:space="preserve"> module-a izračuna matrika pogleda, tako da je kamera vedno usmerjena proti igralcu.</w:t>
+      </w:r>
+      <w:r>
+        <w:rPr>
+          <w:lang w:val="sl-SI"/>
+        </w:rPr>
+        <w:t xml:space="preserve"> Izboljšava bi lahko bila ta, da kamera gleda v isto smer kot igralec, torej dodal bi se vektor določene dolžine, ki kaže v smeri igralca, in bi se upošteval pri </w:t>
+      </w:r>
+      <w:proofErr w:type="spellStart"/>
+      <w:r>
+        <w:rPr>
+          <w:lang w:val="sl-SI"/>
+        </w:rPr>
+        <w:t>lookAt</w:t>
+      </w:r>
+      <w:proofErr w:type="spellEnd"/>
+      <w:r>
+        <w:rPr>
+          <w:lang w:val="sl-SI"/>
+        </w:rPr>
+        <w:t xml:space="preserve"> matriki. Na podoben načni namreč delujejo ostale tretjeosebne igre.</w:t>
+      </w:r>
+    </w:p>
+    <w:p>
+      <w:pPr>
+        <w:rPr>
+          <w:lang w:val="sl-SI"/>
+        </w:rPr>
+      </w:pPr>
+      <w:r>
+        <w:rPr>
+          <w:lang w:val="sl-SI"/>
+        </w:rPr>
+        <w:t xml:space="preserve">Uporabnik </w:t>
+      </w:r>
+      <w:proofErr w:type="spellStart"/>
+      <w:r>
+        <w:rPr>
+          <w:lang w:val="sl-SI"/>
+        </w:rPr>
+        <w:t>stick</w:t>
+      </w:r>
+      <w:proofErr w:type="spellEnd"/>
+      <w:r>
+        <w:rPr>
+          <w:lang w:val="sl-SI"/>
+        </w:rPr>
+        <w:t xml:space="preserve"> figuro premika s tipkami WASD, napade pa izvaja s puščicami (</w:t>
+      </w:r>
+      <w:proofErr w:type="spellStart"/>
+      <w:r>
+        <w:rPr>
+          <w:lang w:val="sl-SI"/>
+        </w:rPr>
+        <w:t>arrow</w:t>
+      </w:r>
+      <w:proofErr w:type="spellEnd"/>
+      <w:r>
+        <w:rPr>
+          <w:lang w:val="sl-SI"/>
+        </w:rPr>
+        <w:t xml:space="preserve"> </w:t>
+      </w:r>
+      <w:proofErr w:type="spellStart"/>
+      <w:r>
+        <w:rPr>
+          <w:lang w:val="sl-SI"/>
+        </w:rPr>
+        <w:t>keys</w:t>
+      </w:r>
+      <w:proofErr w:type="spellEnd"/>
+      <w:r>
+        <w:rPr>
+          <w:lang w:val="sl-SI"/>
+        </w:rPr>
+        <w:t xml:space="preserve">). Ob izvedbi več </w:t>
+      </w:r>
+      <w:r>
+        <w:rPr>
+          <w:lang w:val="sl-SI"/>
+        </w:rPr>
+        <w:t xml:space="preserve">ustreznih napadov, se sproži </w:t>
+      </w:r>
+      <w:proofErr w:type="spellStart"/>
+      <w:r>
+        <w:rPr>
+          <w:lang w:val="sl-SI"/>
+        </w:rPr>
+        <w:t>kombo</w:t>
+      </w:r>
+      <w:proofErr w:type="spellEnd"/>
+      <w:r>
+        <w:rPr>
+          <w:lang w:val="sl-SI"/>
+        </w:rPr>
+        <w:t xml:space="preserve"> napad. </w:t>
+      </w:r>
+      <w:proofErr w:type="spellStart"/>
+      <w:r>
+        <w:rPr>
+          <w:lang w:val="sl-SI"/>
+        </w:rPr>
+        <w:t>Kombo</w:t>
+      </w:r>
+      <w:proofErr w:type="spellEnd"/>
+      <w:r>
+        <w:rPr>
+          <w:lang w:val="sl-SI"/>
+        </w:rPr>
+        <w:t xml:space="preserve"> napadi preprečujejo to, da bi uporabniki napadali z le eno tipko, kar bi bilo zelo nezanimivo. Dodajo pa tudi dodaten cilj oziroma nivo težavnosti, kar naredi izkušnjo veliko bolj zabavno.</w:t>
+      </w:r>
+    </w:p>
+    <w:p>
+      <w:pPr>
+        <w:rPr>
+          <w:lang w:val="sl-SI"/>
+        </w:rPr>
+      </w:pPr>
+    </w:p>
+    <w:p>
+      <w:pPr>
+        <w:rPr>
+          <w:lang w:val="sl-SI"/>
+        </w:rPr>
+      </w:pPr>
+    </w:p>
+    <w:p>
+      <w:pPr>
+        <w:rPr>
+          <w:lang w:val="sl-SI"/>
+        </w:rPr>
+      </w:pPr>
+    </w:p>
+    <w:p>
+      <w:pPr>
+        <w:rPr>
+          <w:lang w:val="sl-SI"/>
+        </w:rPr>
+      </w:pPr>
     </w:p>
     <w:p>
       <w:pPr>
         <w:pStyle w:val="Naslov1"/>
         <w:rPr>
+          <w:lang w:val="sl-SI"/>
+        </w:rPr>
+      </w:pPr>
+      <w:bookmarkStart w:id="8" w:name="_Toc92542702"/>
+      <w:r>
+        <w:rPr>
+          <w:lang w:val="sl-SI"/>
+        </w:rPr>
+        <w:lastRenderedPageBreak/>
+        <w:t>Skyball</w:t>
+      </w:r>
+      <w:bookmarkEnd w:id="8"/>
+    </w:p>
+    <w:p>
+      <w:pPr>
+        <w:rPr>
+          <w:lang w:val="sl-SI"/>
+        </w:rPr>
+      </w:pPr>
+      <w:r>
+        <w:rPr>
+          <w:lang w:val="sl-SI"/>
+        </w:rPr>
+        <w:t xml:space="preserve">V programu </w:t>
+      </w:r>
+      <w:proofErr w:type="spellStart"/>
+      <w:r>
+        <w:rPr>
+          <w:lang w:val="sl-SI"/>
+        </w:rPr>
+        <w:t>Blender</w:t>
+      </w:r>
+      <w:proofErr w:type="spellEnd"/>
+      <w:r>
+        <w:rPr>
+          <w:lang w:val="sl-SI"/>
+        </w:rPr>
+        <w:t xml:space="preserve"> sem v datoteki </w:t>
+      </w:r>
+      <w:proofErr w:type="spellStart"/>
+      <w:r>
+        <w:rPr>
+          <w:lang w:val="sl-SI"/>
+        </w:rPr>
+        <w:t>stick</w:t>
+      </w:r>
+      <w:proofErr w:type="spellEnd"/>
+      <w:r>
+        <w:rPr>
+          <w:lang w:val="sl-SI"/>
+        </w:rPr>
+        <w:t xml:space="preserve"> figure ustvaril kroglo, ji nastavil teksturo, </w:t>
+      </w:r>
+      <w:r>
+        <w:rPr>
+          <w:lang w:val="sl-SI"/>
+        </w:rPr>
+        <w:t>invertiral normale</w:t>
+      </w:r>
+      <w:r>
+        <w:rPr>
+          <w:lang w:val="sl-SI"/>
+        </w:rPr>
+        <w:t xml:space="preserve"> ter </w:t>
+      </w:r>
+      <w:proofErr w:type="spellStart"/>
+      <w:r>
+        <w:rPr>
+          <w:lang w:val="sl-SI"/>
+        </w:rPr>
+        <w:t>skaliral</w:t>
+      </w:r>
+      <w:proofErr w:type="spellEnd"/>
+      <w:r>
+        <w:rPr>
+          <w:lang w:val="sl-SI"/>
+        </w:rPr>
+        <w:t>.</w:t>
+      </w:r>
+      <w:r>
+        <w:rPr>
+          <w:lang w:val="sl-SI"/>
+        </w:rPr>
+        <w:t xml:space="preserve"> Na ta način je možno narediti izvoz v le 1 </w:t>
+      </w:r>
+      <w:proofErr w:type="spellStart"/>
+      <w:r>
+        <w:rPr>
+          <w:lang w:val="sl-SI"/>
+        </w:rPr>
+        <w:t>gltf</w:t>
+      </w:r>
+      <w:proofErr w:type="spellEnd"/>
+      <w:r>
+        <w:rPr>
+          <w:lang w:val="sl-SI"/>
+        </w:rPr>
+        <w:t xml:space="preserve"> datoteko, kar je zelo priročno.</w:t>
+      </w:r>
+      <w:r>
+        <w:rPr>
+          <w:lang w:val="sl-SI"/>
+        </w:rPr>
+        <w:t xml:space="preserve"> </w:t>
+      </w:r>
+      <w:r>
+        <w:rPr>
+          <w:lang w:val="sl-SI"/>
+        </w:rPr>
+        <w:t>U</w:t>
+      </w:r>
+      <w:r>
+        <w:rPr>
+          <w:lang w:val="sl-SI"/>
+        </w:rPr>
+        <w:t xml:space="preserve">porabljena </w:t>
+      </w:r>
+      <w:r>
+        <w:rPr>
+          <w:lang w:val="sl-SI"/>
+        </w:rPr>
+        <w:t xml:space="preserve">je </w:t>
+      </w:r>
+      <w:r>
+        <w:rPr>
+          <w:lang w:val="sl-SI"/>
+        </w:rPr>
+        <w:t>naslednja tekstura – sliko oblaka sem našel na internetu.</w:t>
+      </w:r>
+    </w:p>
+    <w:p>
+      <w:pPr>
+        <w:keepNext/>
+      </w:pPr>
+      <w:r>
+        <w:rPr>
           <w:noProof/>
-          <w:lang w:val="sl-SI"/>
-        </w:rPr>
-      </w:pPr>
-      <w:r>
-        <w:rPr>
-          <w:noProof/>
-          <w:lang w:val="sl-SI"/>
-        </w:rPr>
-        <w:t>Kamera in kontrole</w:t>
-      </w:r>
-    </w:p>
-    <w:p>
-      <w:pPr>
-        <w:rPr>
-          <w:lang w:val="sl-SI"/>
-        </w:rPr>
-      </w:pPr>
-      <w:r>
-        <w:rPr>
-          <w:lang w:val="sl-SI"/>
-        </w:rPr>
-        <w:t xml:space="preserve">Tretjeosebno kamero lahko uporabnik premika z miško, z kolescem pa spreminja oddaljenost kamere od igralca (spremenljivka </w:t>
-      </w:r>
-      <w:proofErr w:type="spellStart"/>
-      <w:r>
-        <w:rPr>
-          <w:lang w:val="sl-SI"/>
-        </w:rPr>
-        <w:t>viewDistance</w:t>
-      </w:r>
-      <w:proofErr w:type="spellEnd"/>
-      <w:r>
-        <w:rPr>
-          <w:lang w:val="sl-SI"/>
-        </w:rPr>
-        <w:t>). Kamera je implementirana tako, da se v vsakem klicu funkcije »</w:t>
-      </w:r>
-      <w:proofErr w:type="spellStart"/>
-      <w:r>
-        <w:rPr>
-          <w:lang w:val="sl-SI"/>
-        </w:rPr>
-        <w:t>render</w:t>
-      </w:r>
-      <w:proofErr w:type="spellEnd"/>
-      <w:r>
-        <w:rPr>
-          <w:lang w:val="sl-SI"/>
-        </w:rPr>
-        <w:t xml:space="preserve">« pozicija kamere nastavi na pozicijo igralca, nato pa se </w:t>
-      </w:r>
-      <w:proofErr w:type="spellStart"/>
-      <w:r>
-        <w:rPr>
-          <w:lang w:val="sl-SI"/>
-        </w:rPr>
-        <w:t>translira</w:t>
-      </w:r>
-      <w:proofErr w:type="spellEnd"/>
-      <w:r>
-        <w:rPr>
-          <w:lang w:val="sl-SI"/>
-        </w:rPr>
-        <w:t xml:space="preserve"> po Z osi za </w:t>
-      </w:r>
-      <w:proofErr w:type="spellStart"/>
-      <w:r>
-        <w:rPr>
-          <w:lang w:val="sl-SI"/>
-        </w:rPr>
-        <w:t>viewDistance</w:t>
-      </w:r>
-      <w:proofErr w:type="spellEnd"/>
-      <w:r>
-        <w:rPr>
-          <w:lang w:val="sl-SI"/>
-        </w:rPr>
-        <w:t xml:space="preserve"> enot. Nazadnje se s funkcijo </w:t>
-      </w:r>
-      <w:proofErr w:type="spellStart"/>
-      <w:r>
-        <w:rPr>
-          <w:lang w:val="sl-SI"/>
-        </w:rPr>
-        <w:t>lookAt</w:t>
-      </w:r>
-      <w:proofErr w:type="spellEnd"/>
-      <w:r>
-        <w:rPr>
-          <w:lang w:val="sl-SI"/>
-        </w:rPr>
-        <w:t xml:space="preserve"> iz </w:t>
-      </w:r>
-      <w:proofErr w:type="spellStart"/>
-      <w:r>
-        <w:rPr>
-          <w:lang w:val="sl-SI"/>
-        </w:rPr>
-        <w:t>webgl</w:t>
-      </w:r>
-      <w:proofErr w:type="spellEnd"/>
-      <w:r>
-        <w:rPr>
-          <w:lang w:val="sl-SI"/>
-        </w:rPr>
-        <w:t xml:space="preserve"> </w:t>
-      </w:r>
-      <w:proofErr w:type="spellStart"/>
-      <w:r>
-        <w:rPr>
-          <w:lang w:val="sl-SI"/>
-        </w:rPr>
-        <w:t>matrix</w:t>
-      </w:r>
-      <w:proofErr w:type="spellEnd"/>
-      <w:r>
-        <w:rPr>
-          <w:lang w:val="sl-SI"/>
-        </w:rPr>
-        <w:t xml:space="preserve"> module-a izračuna matrika pogleda, tako da je kamera vedno usmerjena proti igralcu.</w:t>
-      </w:r>
-      <w:r>
-        <w:rPr>
-          <w:lang w:val="sl-SI"/>
-        </w:rPr>
-        <w:t xml:space="preserve"> Izboljšava bi lahko bila ta, da kamera gleda v isto smer kot igralec, torej dodal bi se vektor določene dolžine, ki kaže v smeri igralca, in bi se upošteval pri </w:t>
-      </w:r>
-      <w:proofErr w:type="spellStart"/>
-      <w:r>
-        <w:rPr>
-          <w:lang w:val="sl-SI"/>
-        </w:rPr>
-        <w:t>lookAt</w:t>
-      </w:r>
-      <w:proofErr w:type="spellEnd"/>
-      <w:r>
-        <w:rPr>
-          <w:lang w:val="sl-SI"/>
-        </w:rPr>
-        <w:t xml:space="preserve"> matriki. Na podoben načni namreč delujejo ostale tretjeosebne igre.</w:t>
-      </w:r>
-    </w:p>
-    <w:p>
-      <w:pPr>
-        <w:rPr>
-          <w:lang w:val="sl-SI"/>
-        </w:rPr>
-      </w:pPr>
-      <w:r>
-        <w:rPr>
-          <w:lang w:val="sl-SI"/>
-        </w:rPr>
-        <w:t xml:space="preserve">Uporabnik </w:t>
-      </w:r>
-      <w:proofErr w:type="spellStart"/>
-      <w:r>
-        <w:rPr>
-          <w:lang w:val="sl-SI"/>
-        </w:rPr>
-        <w:t>stick</w:t>
-      </w:r>
-      <w:proofErr w:type="spellEnd"/>
-      <w:r>
-        <w:rPr>
-          <w:lang w:val="sl-SI"/>
-        </w:rPr>
-        <w:t xml:space="preserve"> figuro premika s tipkami WASD, napade pa izvaja s puščicami (</w:t>
-      </w:r>
-      <w:proofErr w:type="spellStart"/>
-      <w:r>
-        <w:rPr>
-          <w:lang w:val="sl-SI"/>
-        </w:rPr>
-        <w:t>arrow</w:t>
-      </w:r>
-      <w:proofErr w:type="spellEnd"/>
-      <w:r>
-        <w:rPr>
-          <w:lang w:val="sl-SI"/>
-        </w:rPr>
-        <w:t xml:space="preserve"> </w:t>
-      </w:r>
-      <w:proofErr w:type="spellStart"/>
-      <w:r>
-        <w:rPr>
-          <w:lang w:val="sl-SI"/>
-        </w:rPr>
-        <w:t>keys</w:t>
-      </w:r>
-      <w:proofErr w:type="spellEnd"/>
-      <w:r>
-        <w:rPr>
-          <w:lang w:val="sl-SI"/>
-        </w:rPr>
-        <w:t xml:space="preserve">). Ob izvedbi več </w:t>
-      </w:r>
-      <w:r>
-        <w:rPr>
-          <w:lang w:val="sl-SI"/>
-        </w:rPr>
-        <w:t xml:space="preserve">ustreznih napadov, se sproži </w:t>
-      </w:r>
-      <w:proofErr w:type="spellStart"/>
-      <w:r>
-        <w:rPr>
-          <w:lang w:val="sl-SI"/>
-        </w:rPr>
-        <w:t>kombo</w:t>
-      </w:r>
-      <w:proofErr w:type="spellEnd"/>
-      <w:r>
-        <w:rPr>
-          <w:lang w:val="sl-SI"/>
-        </w:rPr>
-        <w:t xml:space="preserve"> napad. </w:t>
-      </w:r>
-      <w:proofErr w:type="spellStart"/>
-      <w:r>
-        <w:rPr>
-          <w:lang w:val="sl-SI"/>
-        </w:rPr>
-        <w:t>Kombo</w:t>
-      </w:r>
-      <w:proofErr w:type="spellEnd"/>
-      <w:r>
-        <w:rPr>
-          <w:lang w:val="sl-SI"/>
-        </w:rPr>
-        <w:t xml:space="preserve"> napadi preprečujejo to, da bi uporabniki napadali z le eno tipko, kar bi bilo zelo nezanimivo. Dodajo pa tudi dodaten cilj oziroma nivo težavnosti, kar naredi izkušnjo veliko bolj zabavno.</w:t>
-      </w:r>
-    </w:p>
-    <w:p>
-      <w:pPr>
-        <w:rPr>
-          <w:lang w:val="sl-SI"/>
-        </w:rPr>
-      </w:pPr>
-    </w:p>
-    <w:p>
-      <w:pPr>
-        <w:pStyle w:val="Naslov1"/>
-        <w:rPr>
-          <w:lang w:val="sl-SI"/>
-        </w:rPr>
-      </w:pPr>
-      <w:r>
-        <w:rPr>
-          <w:lang w:val="sl-SI"/>
-        </w:rPr>
-        <w:t>Skyball</w:t>
-      </w:r>
-    </w:p>
-    <w:p>
-      <w:pPr>
-        <w:rPr>
-          <w:lang w:val="sl-SI"/>
-        </w:rPr>
-      </w:pPr>
-      <w:r>
-        <w:rPr>
-          <w:lang w:val="sl-SI"/>
-        </w:rPr>
-        <w:t xml:space="preserve">Sprva sem v programu </w:t>
-      </w:r>
-      <w:proofErr w:type="spellStart"/>
-      <w:r>
-        <w:rPr>
-          <w:lang w:val="sl-SI"/>
-        </w:rPr>
-        <w:t>Blender</w:t>
-      </w:r>
-      <w:proofErr w:type="spellEnd"/>
-      <w:r>
-        <w:rPr>
-          <w:lang w:val="sl-SI"/>
-        </w:rPr>
-        <w:t xml:space="preserve"> ustvaril kocko, jo »odvil«, ji nastavil teksturo ter invertiral normale. Ker sem uporabljal teksturo, ki ni bila oblike odvitega kvadrata, so bili robovi preveč opazni (slika), zato sem se odločil da bom raje ta isti postopek naredil s kroglo. </w:t>
-      </w:r>
-    </w:p>
-    <w:p>
-      <w:pPr>
-        <w:rPr>
-          <w:lang w:val="sl-SI"/>
-        </w:rPr>
-      </w:pPr>
-      <w:r>
-        <w:rPr>
-          <w:lang w:val="sl-SI"/>
-        </w:rPr>
-        <w:lastRenderedPageBreak/>
+        </w:rPr>
         <w:drawing>
-          <wp:inline distT="0" distB="0" distL="0" distR="0" wp14:anchorId="7F7E1440" wp14:editId="4B9F8E7D">
-            <wp:extent cx="5943600" cy="1405890"/>
-            <wp:effectExtent l="0" t="0" r="0" b="3810"/>
-            <wp:docPr id="4" name="Slika 4"/>
+          <wp:inline distT="0" distB="0" distL="0" distR="0">
+            <wp:extent cx="3424810" cy="2568271"/>
+            <wp:effectExtent l="0" t="0" r="4445" b="3810"/>
+            <wp:docPr id="6" name="Slika 6" descr="C:\Users\matij\Documents\FRI\RG\StickmanFight\assets\models\stickman\CartoonySkyball.png"/>
             <wp:cNvGraphicFramePr>
               <a:graphicFrameLocks xmlns:a="http://schemas.openxmlformats.org/drawingml/2006/main" noChangeAspect="1"/>
             </wp:cNvGraphicFramePr>
@@ -1699,23 +3493,36 @@
               <a:graphicData uri="http://schemas.openxmlformats.org/drawingml/2006/picture">
                 <pic:pic xmlns:pic="http://schemas.openxmlformats.org/drawingml/2006/picture">
                   <pic:nvPicPr>
-                    <pic:cNvPr id="1" name=""/>
-                    <pic:cNvPicPr/>
+                    <pic:cNvPr id="0" name="Picture 1" descr="C:\Users\matij\Documents\FRI\RG\StickmanFight\assets\models\stickman\CartoonySkyball.png"/>
+                    <pic:cNvPicPr>
+                      <a:picLocks noChangeAspect="1" noChangeArrowheads="1"/>
+                    </pic:cNvPicPr>
                   </pic:nvPicPr>
                   <pic:blipFill>
-                    <a:blip r:embed="rId9"/>
+                    <a:blip r:embed="rId13" cstate="print">
+                      <a:extLst>
+                        <a:ext uri="{28A0092B-C50C-407E-A947-70E740481C1C}">
+                          <a14:useLocalDpi xmlns:a14="http://schemas.microsoft.com/office/drawing/2010/main" val="0"/>
+                        </a:ext>
+                      </a:extLst>
+                    </a:blip>
+                    <a:srcRect/>
                     <a:stretch>
                       <a:fillRect/>
                     </a:stretch>
                   </pic:blipFill>
-                  <pic:spPr>
+                  <pic:spPr bwMode="auto">
                     <a:xfrm>
                       <a:off x="0" y="0"/>
-                      <a:ext cx="5943600" cy="1405890"/>
+                      <a:ext cx="3449115" cy="2586497"/>
                     </a:xfrm>
                     <a:prstGeom prst="rect">
                       <a:avLst/>
                     </a:prstGeom>
+                    <a:noFill/>
+                    <a:ln>
+                      <a:noFill/>
+                    </a:ln>
                   </pic:spPr>
                 </pic:pic>
               </a:graphicData>
@@ -1726,31 +3533,128 @@
     </w:p>
     <w:p>
       <w:pPr>
-        <w:rPr>
-          <w:lang w:val="sl-SI"/>
-        </w:rPr>
-      </w:pPr>
-      <w:r>
-        <w:rPr>
-          <w:lang w:val="sl-SI"/>
-        </w:rPr>
-        <w:t>Tako sem naredil skyball (vendar mi te seveda ni bilo treba »odviti«).</w:t>
-      </w:r>
-    </w:p>
-    <w:p>
-      <w:pPr>
-        <w:rPr>
-          <w:lang w:val="sl-SI"/>
-        </w:rPr>
-      </w:pPr>
-      <w:r>
-        <w:rPr>
-          <w:lang w:val="sl-SI"/>
+        <w:pStyle w:val="Napis"/>
+      </w:pPr>
+      <w:bookmarkStart w:id="9" w:name="_Toc92542216"/>
+      <w:proofErr w:type="spellStart"/>
+      <w:r>
+        <w:t>Slika</w:t>
+      </w:r>
+      <w:proofErr w:type="spellEnd"/>
+      <w:r>
+        <w:t xml:space="preserve"> </w:t>
+      </w:r>
+      <w:r>
+        <w:fldChar w:fldCharType="begin"/>
+      </w:r>
+      <w:r>
+        <w:instrText xml:space="preserve"> SEQ Slika \* ARABIC </w:instrText>
+      </w:r>
+      <w:r>
+        <w:fldChar w:fldCharType="separate"/>
+      </w:r>
+      <w:r>
+        <w:rPr>
+          <w:noProof/>
+        </w:rPr>
+        <w:t>3</w:t>
+      </w:r>
+      <w:r>
+        <w:fldChar w:fldCharType="end"/>
+      </w:r>
+      <w:r>
+        <w:t xml:space="preserve">: </w:t>
+      </w:r>
+      <w:proofErr w:type="spellStart"/>
+      <w:r>
+        <w:t>Tekstura</w:t>
+      </w:r>
+      <w:proofErr w:type="spellEnd"/>
+      <w:r>
+        <w:t xml:space="preserve"> </w:t>
+      </w:r>
+      <w:proofErr w:type="spellStart"/>
+      <w:r>
+        <w:t>za</w:t>
+      </w:r>
+      <w:proofErr w:type="spellEnd"/>
+      <w:r>
+        <w:t xml:space="preserve"> </w:t>
+      </w:r>
+      <w:proofErr w:type="spellStart"/>
+      <w:r>
+        <w:t>skyball</w:t>
+      </w:r>
+      <w:bookmarkEnd w:id="9"/>
+      <w:proofErr w:type="spellEnd"/>
+    </w:p>
+    <w:p>
+      <w:pPr>
+        <w:rPr>
+          <w:lang w:val="sl-SI"/>
+        </w:rPr>
+      </w:pPr>
+      <w:r>
+        <w:rPr>
+          <w:lang w:val="sl-SI"/>
+        </w:rPr>
+        <w:t xml:space="preserve">Spodaj je prikazan dobljeni rezultat s </w:t>
+      </w:r>
+      <w:proofErr w:type="spellStart"/>
+      <w:r>
+        <w:rPr>
+          <w:lang w:val="sl-SI"/>
+        </w:rPr>
+        <w:t>skyball</w:t>
+      </w:r>
+      <w:proofErr w:type="spellEnd"/>
+      <w:r>
+        <w:rPr>
+          <w:lang w:val="sl-SI"/>
+        </w:rPr>
+        <w:t xml:space="preserve">-om, le da nanj gledamo od zunaj. Opomba: ta slika je bila ustvarjena specifično za prikaz </w:t>
+      </w:r>
+      <w:proofErr w:type="spellStart"/>
+      <w:r>
+        <w:rPr>
+          <w:lang w:val="sl-SI"/>
+        </w:rPr>
+        <w:t>skyball</w:t>
+      </w:r>
+      <w:proofErr w:type="spellEnd"/>
+      <w:r>
+        <w:rPr>
+          <w:lang w:val="sl-SI"/>
+        </w:rPr>
+        <w:t xml:space="preserve">-a, v igri </w:t>
+      </w:r>
+      <w:proofErr w:type="spellStart"/>
+      <w:r>
+        <w:rPr>
+          <w:lang w:val="sl-SI"/>
+        </w:rPr>
+        <w:t>stick</w:t>
+      </w:r>
+      <w:proofErr w:type="spellEnd"/>
+      <w:r>
+        <w:rPr>
+          <w:lang w:val="sl-SI"/>
+        </w:rPr>
+        <w:t xml:space="preserve"> figure ne morejo zapustiti območja, ki ga omejuje kupola.</w:t>
+      </w:r>
+    </w:p>
+    <w:p>
+      <w:pPr>
+        <w:keepNext/>
+      </w:pPr>
+      <w:r>
+        <w:rPr>
+          <w:noProof/>
         </w:rPr>
         <w:drawing>
           <wp:inline distT="0" distB="0" distL="0" distR="0" wp14:anchorId="0341A75B" wp14:editId="3CBE288F">
-            <wp:extent cx="5943600" cy="3726180"/>
-            <wp:effectExtent l="0" t="0" r="0" b="7620"/>
+            <wp:extent cx="4738977" cy="2970975"/>
+            <wp:effectExtent l="0" t="0" r="5080" b="1270"/>
             <wp:docPr id="5" name="Slika 5"/>
             <wp:cNvGraphicFramePr>
               <a:graphicFrameLocks xmlns:a="http://schemas.openxmlformats.org/drawingml/2006/main" noChangeAspect="1"/>
@@ -1763,7 +3667,7 @@
                     <pic:cNvPicPr/>
                   </pic:nvPicPr>
                   <pic:blipFill>
-                    <a:blip r:embed="rId10"/>
+                    <a:blip r:embed="rId14"/>
                     <a:stretch>
                       <a:fillRect/>
                     </a:stretch>
@@ -1771,7 +3675,7 @@
                   <pic:spPr>
                     <a:xfrm>
                       <a:off x="0" y="0"/>
-                      <a:ext cx="5943600" cy="3726180"/>
+                      <a:ext cx="4802149" cy="3010579"/>
                     </a:xfrm>
                     <a:prstGeom prst="rect">
                       <a:avLst/>
@@ -1786,10 +3690,70 @@
     </w:p>
     <w:p>
       <w:pPr>
-        <w:rPr>
-          <w:lang w:val="sl-SI"/>
-        </w:rPr>
-      </w:pPr>
+        <w:pStyle w:val="Napis"/>
+      </w:pPr>
+      <w:bookmarkStart w:id="10" w:name="_Toc92542217"/>
+      <w:proofErr w:type="spellStart"/>
+      <w:r>
+        <w:t>Slika</w:t>
+      </w:r>
+      <w:proofErr w:type="spellEnd"/>
+      <w:r>
+        <w:t xml:space="preserve"> </w:t>
+      </w:r>
+      <w:r>
+        <w:fldChar w:fldCharType="begin"/>
+      </w:r>
+      <w:r>
+        <w:instrText xml:space="preserve"> SEQ Slika \* ARABIC </w:instrText>
+      </w:r>
+      <w:r>
+        <w:fldChar w:fldCharType="separate"/>
+      </w:r>
+      <w:r>
+        <w:rPr>
+          <w:noProof/>
+        </w:rPr>
+        <w:t>4</w:t>
+      </w:r>
+      <w:r>
+        <w:fldChar w:fldCharType="end"/>
+      </w:r>
+      <w:r>
+        <w:t xml:space="preserve">: </w:t>
+      </w:r>
+      <w:proofErr w:type="spellStart"/>
+      <w:r>
+        <w:t>Pogled</w:t>
+      </w:r>
+      <w:proofErr w:type="spellEnd"/>
+      <w:r>
+        <w:t xml:space="preserve"> </w:t>
+      </w:r>
+      <w:proofErr w:type="spellStart"/>
+      <w:proofErr w:type="gramStart"/>
+      <w:r>
+        <w:t>na</w:t>
+      </w:r>
+      <w:proofErr w:type="spellEnd"/>
+      <w:proofErr w:type="gramEnd"/>
+      <w:r>
+        <w:t xml:space="preserve"> </w:t>
+      </w:r>
+      <w:proofErr w:type="spellStart"/>
+      <w:r>
+        <w:t>skyball</w:t>
+      </w:r>
+      <w:proofErr w:type="spellEnd"/>
+      <w:r>
+        <w:t xml:space="preserve"> od </w:t>
+      </w:r>
+      <w:proofErr w:type="spellStart"/>
+      <w:r>
+        <w:t>zunaj</w:t>
+      </w:r>
+      <w:bookmarkEnd w:id="10"/>
+      <w:proofErr w:type="spellEnd"/>
     </w:p>
     <w:p>
       <w:pPr>
@@ -1798,41 +3762,1399 @@
           <w:lang w:val="sl-SI"/>
         </w:rPr>
       </w:pPr>
-      <w:r>
-        <w:rPr>
-          <w:lang w:val="sl-SI"/>
-        </w:rPr>
-        <w:t>Osvetlitev in obroba</w:t>
-      </w:r>
-    </w:p>
-    <w:p>
-      <w:pPr>
-        <w:rPr>
-          <w:lang w:val="en-GB"/>
-        </w:rPr>
-      </w:pPr>
-      <w:r>
-        <w:rPr>
-          <w:lang w:val="en-GB"/>
-        </w:rPr>
-        <w:t>TODO:</w:t>
-      </w:r>
-      <w:bookmarkStart w:id="0" w:name="_GoBack"/>
-      <w:bookmarkEnd w:id="0"/>
+      <w:bookmarkStart w:id="11" w:name="_Toc92542703"/>
+      <w:r>
+        <w:rPr>
+          <w:lang w:val="sl-SI"/>
+        </w:rPr>
+        <w:lastRenderedPageBreak/>
+        <w:t>Osvetlitev</w:t>
+      </w:r>
+      <w:r>
+        <w:rPr>
+          <w:lang w:val="sl-SI"/>
+        </w:rPr>
+        <w:t xml:space="preserve"> in obroba figur</w:t>
+      </w:r>
+      <w:bookmarkEnd w:id="11"/>
+    </w:p>
+    <w:p>
+      <w:pPr>
+        <w:rPr>
+          <w:lang w:val="sl-SI"/>
+        </w:rPr>
+      </w:pPr>
+      <w:r>
+        <w:rPr>
+          <w:lang w:val="sl-SI"/>
+        </w:rPr>
+        <w:t xml:space="preserve">Osvetlitev realizirana v okviru Cel </w:t>
+      </w:r>
+      <w:proofErr w:type="spellStart"/>
+      <w:r>
+        <w:rPr>
+          <w:lang w:val="sl-SI"/>
+        </w:rPr>
+        <w:t>shading</w:t>
+      </w:r>
+      <w:proofErr w:type="spellEnd"/>
+      <w:r>
+        <w:rPr>
+          <w:lang w:val="sl-SI"/>
+        </w:rPr>
+        <w:t>-a, ki do neke mere igri poda izgled, kot bi bila narisana ročno.</w:t>
+      </w:r>
+      <w:r>
+        <w:rPr>
+          <w:lang w:val="sl-SI"/>
+        </w:rPr>
+        <w:t xml:space="preserve"> Pomagal sem si s </w:t>
+      </w:r>
+      <w:hyperlink r:id="rId15" w:history="1">
+        <w:r>
+          <w:rPr>
+            <w:rStyle w:val="Hiperpovezava"/>
+            <w:lang w:val="sl-SI"/>
+          </w:rPr>
+          <w:t>t</w:t>
+        </w:r>
+        <w:r>
+          <w:rPr>
+            <w:rStyle w:val="Hiperpovezava"/>
+            <w:lang w:val="sl-SI"/>
+          </w:rPr>
+          <w:t>e</w:t>
+        </w:r>
+        <w:r>
+          <w:rPr>
+            <w:rStyle w:val="Hiperpovezava"/>
+            <w:lang w:val="sl-SI"/>
+          </w:rPr>
+          <w:t>m</w:t>
+        </w:r>
+      </w:hyperlink>
+      <w:r>
+        <w:rPr>
+          <w:lang w:val="sl-SI"/>
+        </w:rPr>
+        <w:t xml:space="preserve"> blogom.</w:t>
+      </w:r>
+      <w:r>
+        <w:rPr>
+          <w:lang w:val="sl-SI"/>
+        </w:rPr>
+        <w:t xml:space="preserve"> </w:t>
+      </w:r>
+      <w:r>
+        <w:rPr>
+          <w:lang w:val="sl-SI"/>
+        </w:rPr>
+        <w:t xml:space="preserve">Za izračun </w:t>
+      </w:r>
+      <w:r>
+        <w:rPr>
+          <w:b/>
+          <w:lang w:val="sl-SI"/>
+        </w:rPr>
+        <w:t>zrcalnega</w:t>
+      </w:r>
+      <w:r>
+        <w:rPr>
+          <w:lang w:val="sl-SI"/>
+        </w:rPr>
+        <w:t xml:space="preserve"> (</w:t>
+      </w:r>
+      <w:proofErr w:type="spellStart"/>
+      <w:r>
+        <w:rPr>
+          <w:lang w:val="sl-SI"/>
+        </w:rPr>
+        <w:t>specular</w:t>
+      </w:r>
+      <w:proofErr w:type="spellEnd"/>
+      <w:r>
+        <w:rPr>
+          <w:lang w:val="sl-SI"/>
+        </w:rPr>
+        <w:t xml:space="preserve">) faktorja je uporabljen </w:t>
+      </w:r>
+      <w:proofErr w:type="spellStart"/>
+      <w:r>
+        <w:rPr>
+          <w:lang w:val="sl-SI"/>
+        </w:rPr>
+        <w:t>Phongov</w:t>
+      </w:r>
+      <w:proofErr w:type="spellEnd"/>
+      <w:r>
+        <w:rPr>
+          <w:lang w:val="sl-SI"/>
+        </w:rPr>
+        <w:t xml:space="preserve"> model, medtem ko je izračun </w:t>
+      </w:r>
+      <w:r>
+        <w:rPr>
+          <w:b/>
+          <w:lang w:val="sl-SI"/>
+        </w:rPr>
+        <w:t>razpršilnega</w:t>
+      </w:r>
+      <w:r>
+        <w:rPr>
+          <w:lang w:val="sl-SI"/>
+        </w:rPr>
+        <w:t xml:space="preserve"> (</w:t>
+      </w:r>
+      <w:proofErr w:type="spellStart"/>
+      <w:r>
+        <w:rPr>
+          <w:lang w:val="sl-SI"/>
+        </w:rPr>
+        <w:t>diffuse</w:t>
+      </w:r>
+      <w:proofErr w:type="spellEnd"/>
+      <w:r>
+        <w:rPr>
+          <w:lang w:val="sl-SI"/>
+        </w:rPr>
+        <w:t xml:space="preserve">) faktorja implementiran nekoliko </w:t>
+      </w:r>
+      <w:proofErr w:type="spellStart"/>
+      <w:r>
+        <w:rPr>
+          <w:lang w:val="sl-SI"/>
+        </w:rPr>
+        <w:t>drugče</w:t>
+      </w:r>
+      <w:proofErr w:type="spellEnd"/>
+      <w:r>
+        <w:rPr>
+          <w:lang w:val="sl-SI"/>
+        </w:rPr>
+        <w:t>.</w:t>
+      </w:r>
+    </w:p>
+    <w:p>
+      <w:pPr>
+        <w:rPr>
+          <w:b/>
+          <w:lang w:val="sl-SI"/>
+        </w:rPr>
+      </w:pPr>
+      <w:r>
+        <w:rPr>
+          <w:b/>
+          <w:lang w:val="sl-SI"/>
+        </w:rPr>
+        <w:t>Razpršilni faktor</w:t>
+      </w:r>
+    </w:p>
+    <w:p>
+      <w:pPr>
+        <w:rPr>
+          <w:lang w:val="sl-SI"/>
+        </w:rPr>
+      </w:pPr>
+      <w:r>
+        <w:rPr>
+          <w:lang w:val="sl-SI"/>
+        </w:rPr>
+        <w:t xml:space="preserve">Ko je izračunan skalarni produkt med normaliziranim vektorjem luči ter normale površine, je izračunana spremenljivka </w:t>
+      </w:r>
+      <w:r>
+        <w:rPr>
+          <w:b/>
+          <w:lang w:val="sl-SI"/>
+        </w:rPr>
+        <w:t>delta</w:t>
+      </w:r>
+      <w:r>
+        <w:rPr>
+          <w:lang w:val="sl-SI"/>
+        </w:rPr>
+        <w:t xml:space="preserve"> s pomočjo funkcije </w:t>
+      </w:r>
+      <w:proofErr w:type="spellStart"/>
+      <w:r>
+        <w:rPr>
+          <w:b/>
+          <w:lang w:val="sl-SI"/>
+        </w:rPr>
+        <w:t>fwidth</w:t>
+      </w:r>
+      <w:proofErr w:type="spellEnd"/>
+      <w:r>
+        <w:rPr>
+          <w:lang w:val="sl-SI"/>
+        </w:rPr>
+        <w:t xml:space="preserve">, ki vrne vsoto absolutnih vrednosti odvodov v trenutnem </w:t>
+      </w:r>
+      <w:proofErr w:type="spellStart"/>
+      <w:r>
+        <w:rPr>
+          <w:lang w:val="sl-SI"/>
+        </w:rPr>
+        <w:t>pikslu</w:t>
+      </w:r>
+      <w:proofErr w:type="spellEnd"/>
+      <w:r>
+        <w:rPr>
+          <w:lang w:val="sl-SI"/>
+        </w:rPr>
+        <w:t xml:space="preserve"> po x in y smeri, z drugimi besedami, vrne za koliko se trenutni </w:t>
+      </w:r>
+      <w:proofErr w:type="spellStart"/>
+      <w:r>
+        <w:rPr>
+          <w:lang w:val="sl-SI"/>
+        </w:rPr>
+        <w:t>piksel</w:t>
+      </w:r>
+      <w:proofErr w:type="spellEnd"/>
+      <w:r>
+        <w:rPr>
+          <w:lang w:val="sl-SI"/>
+        </w:rPr>
+        <w:t xml:space="preserve"> razlikuje od sosednjih.</w:t>
+      </w:r>
+      <w:r>
+        <w:rPr>
+          <w:lang w:val="sl-SI"/>
+        </w:rPr>
+        <w:t xml:space="preserve"> Nazadnje se izračuna spremenljivka </w:t>
+      </w:r>
+      <w:proofErr w:type="spellStart"/>
+      <w:r>
+        <w:rPr>
+          <w:lang w:val="sl-SI"/>
+        </w:rPr>
+        <w:t>diffuseSmooth</w:t>
+      </w:r>
+      <w:proofErr w:type="spellEnd"/>
+      <w:r>
+        <w:rPr>
+          <w:lang w:val="sl-SI"/>
+        </w:rPr>
+        <w:t xml:space="preserve"> s funkcijo </w:t>
+      </w:r>
+      <w:proofErr w:type="spellStart"/>
+      <w:r>
+        <w:rPr>
+          <w:b/>
+          <w:lang w:val="sl-SI"/>
+        </w:rPr>
+        <w:t>smoothstep</w:t>
+      </w:r>
+      <w:proofErr w:type="spellEnd"/>
+      <w:r>
+        <w:rPr>
+          <w:b/>
+          <w:lang w:val="sl-SI"/>
+        </w:rPr>
+        <w:t>(a, b, v)</w:t>
+      </w:r>
+      <w:r>
+        <w:rPr>
+          <w:lang w:val="sl-SI"/>
+        </w:rPr>
+        <w:t xml:space="preserve">, ki je ravno nasprotna funkciji </w:t>
+      </w:r>
+      <w:proofErr w:type="spellStart"/>
+      <w:r>
+        <w:rPr>
+          <w:lang w:val="sl-SI"/>
+        </w:rPr>
+        <w:t>lerp</w:t>
+      </w:r>
+      <w:proofErr w:type="spellEnd"/>
+      <w:r>
+        <w:rPr>
+          <w:lang w:val="sl-SI"/>
+        </w:rPr>
+        <w:t xml:space="preserve"> </w:t>
+      </w:r>
+      <w:r>
+        <w:rPr>
+          <w:lang w:val="sl-SI"/>
+        </w:rPr>
+        <w:t xml:space="preserve">in vrne vrednost t, za podani parameter v na intervalu [a, b]. </w:t>
+      </w:r>
+      <w:r>
+        <w:rPr>
+          <w:lang w:val="sl-SI"/>
+        </w:rPr>
+        <w:t>Na ta način je doseženo to, da se svetloba širi na nekoliko bolj zvezen način.</w:t>
+      </w:r>
+    </w:p>
+    <w:p>
+      <w:pPr>
+        <w:rPr>
+          <w:b/>
+          <w:lang w:val="sl-SI"/>
+        </w:rPr>
+      </w:pPr>
+      <w:r>
+        <w:rPr>
+          <w:b/>
+          <w:lang w:val="sl-SI"/>
+        </w:rPr>
+        <w:t>Luč</w:t>
+      </w:r>
+    </w:p>
+    <w:p>
+      <w:pPr>
+        <w:rPr>
+          <w:lang w:val="sl-SI"/>
+        </w:rPr>
+      </w:pPr>
+      <w:r>
+        <w:rPr>
+          <w:lang w:val="sl-SI"/>
+        </w:rPr>
+        <w:t xml:space="preserve">V igri je le ena </w:t>
+      </w:r>
+      <w:r>
+        <w:rPr>
+          <w:lang w:val="sl-SI"/>
+        </w:rPr>
+        <w:t>luč</w:t>
+      </w:r>
+      <w:r>
+        <w:rPr>
+          <w:lang w:val="sl-SI"/>
+        </w:rPr>
+        <w:t xml:space="preserve">, ki je </w:t>
+      </w:r>
+      <w:proofErr w:type="spellStart"/>
+      <w:r>
+        <w:rPr>
+          <w:lang w:val="sl-SI"/>
+        </w:rPr>
+        <w:t>hardkodirana</w:t>
+      </w:r>
+      <w:proofErr w:type="spellEnd"/>
+      <w:r>
+        <w:rPr>
+          <w:lang w:val="sl-SI"/>
+        </w:rPr>
+        <w:t xml:space="preserve"> – enaka za vse igralce in ima vlogo sonca. Pomembna podrobnost je to, da se matrika pogleda množi s transformacijsko matriko luči, šele nato pa se nastavi kot uniforma v </w:t>
+      </w:r>
+      <w:proofErr w:type="spellStart"/>
+      <w:r>
+        <w:rPr>
+          <w:lang w:val="sl-SI"/>
+        </w:rPr>
+        <w:t>senčilniku</w:t>
+      </w:r>
+      <w:proofErr w:type="spellEnd"/>
+      <w:r>
+        <w:rPr>
+          <w:lang w:val="sl-SI"/>
+        </w:rPr>
+        <w:t xml:space="preserve">. Kar pomeni, da se osvetlitev pravilno izračuna tudi ko figuro le vrtimo (spreminjamo matriko pogleda) in ustvari efekt pravega sonca. </w:t>
+      </w:r>
+      <w:hyperlink r:id="rId16" w:history="1">
+        <w:r>
+          <w:rPr>
+            <w:rStyle w:val="Hiperpovezava"/>
+            <w:lang w:val="sl-SI"/>
+          </w:rPr>
+          <w:t>De</w:t>
+        </w:r>
+        <w:r>
+          <w:rPr>
+            <w:rStyle w:val="Hiperpovezava"/>
+            <w:lang w:val="sl-SI"/>
+          </w:rPr>
+          <w:t>m</w:t>
+        </w:r>
+        <w:r>
+          <w:rPr>
+            <w:rStyle w:val="Hiperpovezava"/>
+            <w:lang w:val="sl-SI"/>
+          </w:rPr>
+          <w:t>o</w:t>
+        </w:r>
+      </w:hyperlink>
+      <w:r>
+        <w:rPr>
+          <w:lang w:val="sl-SI"/>
+        </w:rPr>
+        <w:t>.</w:t>
+      </w:r>
+    </w:p>
+    <w:p>
+      <w:pPr>
+        <w:pStyle w:val="Naslov2"/>
+        <w:numPr>
+          <w:ilvl w:val="1"/>
+          <w:numId w:val="10"/>
+        </w:numPr>
+        <w:rPr>
+          <w:lang w:val="sl-SI"/>
+        </w:rPr>
+      </w:pPr>
+      <w:bookmarkStart w:id="12" w:name="_Toc92542704"/>
+      <w:r>
+        <w:rPr>
+          <w:lang w:val="sl-SI"/>
+        </w:rPr>
+        <w:t>Obroba figur</w:t>
+      </w:r>
+      <w:bookmarkEnd w:id="12"/>
+    </w:p>
+    <w:p>
+      <w:pPr>
+        <w:rPr>
+          <w:rStyle w:val="jlqj4b"/>
+          <w:lang w:val="sl-SI"/>
+        </w:rPr>
+      </w:pPr>
+      <w:r>
+        <w:rPr>
+          <w:lang w:val="sl-SI"/>
+        </w:rPr>
+        <w:t>Obroba je implementirana s testom šablone (</w:t>
+      </w:r>
+      <w:proofErr w:type="spellStart"/>
+      <w:r>
+        <w:rPr>
+          <w:lang w:val="sl-SI"/>
+        </w:rPr>
+        <w:t>stencil</w:t>
+      </w:r>
+      <w:proofErr w:type="spellEnd"/>
+      <w:r>
+        <w:rPr>
+          <w:lang w:val="sl-SI"/>
+        </w:rPr>
+        <w:t xml:space="preserve"> test). Deluje tako, da se najprej izriše </w:t>
+      </w:r>
+      <w:proofErr w:type="spellStart"/>
+      <w:r>
+        <w:rPr>
+          <w:lang w:val="sl-SI"/>
+        </w:rPr>
+        <w:t>stick</w:t>
+      </w:r>
+      <w:proofErr w:type="spellEnd"/>
+      <w:r>
+        <w:rPr>
+          <w:lang w:val="sl-SI"/>
+        </w:rPr>
+        <w:t xml:space="preserve"> figura, nato se test šablone nastavi enakost (</w:t>
+      </w:r>
+      <w:proofErr w:type="spellStart"/>
+      <w:r>
+        <w:rPr>
+          <w:lang w:val="sl-SI"/>
+        </w:rPr>
+        <w:t>gl.EQUAL</w:t>
+      </w:r>
+      <w:proofErr w:type="spellEnd"/>
+      <w:r>
+        <w:rPr>
+          <w:lang w:val="sl-SI"/>
+        </w:rPr>
+        <w:t xml:space="preserve">), kar pomeni da se isti </w:t>
+      </w:r>
+      <w:proofErr w:type="spellStart"/>
+      <w:r>
+        <w:rPr>
+          <w:lang w:val="sl-SI"/>
+        </w:rPr>
+        <w:t>piksli</w:t>
+      </w:r>
+      <w:proofErr w:type="spellEnd"/>
+      <w:r>
+        <w:rPr>
+          <w:lang w:val="sl-SI"/>
+        </w:rPr>
+        <w:t xml:space="preserve"> ostanejo nespremenjeni, nato pa se »čez« </w:t>
+      </w:r>
+      <w:proofErr w:type="spellStart"/>
+      <w:r>
+        <w:rPr>
+          <w:lang w:val="sl-SI"/>
+        </w:rPr>
+        <w:t>stick</w:t>
+      </w:r>
+      <w:proofErr w:type="spellEnd"/>
+      <w:r>
+        <w:rPr>
+          <w:lang w:val="sl-SI"/>
+        </w:rPr>
+        <w:t xml:space="preserve"> figuro izriše še ena </w:t>
+      </w:r>
+      <w:proofErr w:type="spellStart"/>
+      <w:r>
+        <w:rPr>
+          <w:lang w:val="sl-SI"/>
+        </w:rPr>
+        <w:t>stick</w:t>
+      </w:r>
+      <w:proofErr w:type="spellEnd"/>
+      <w:r>
+        <w:rPr>
+          <w:lang w:val="sl-SI"/>
+        </w:rPr>
+        <w:t xml:space="preserve"> figura črne barve</w:t>
+      </w:r>
+      <w:r>
+        <w:rPr>
+          <w:lang w:val="sl-SI"/>
+        </w:rPr>
+        <w:t xml:space="preserve">, ki je nekoliko </w:t>
+      </w:r>
+      <w:r>
+        <w:rPr>
+          <w:rStyle w:val="jlqj4b"/>
+          <w:lang w:val="sl-SI"/>
+        </w:rPr>
+        <w:t>povečana</w:t>
+      </w:r>
+      <w:r>
+        <w:rPr>
+          <w:rStyle w:val="jlqj4b"/>
+          <w:lang w:val="sl-SI"/>
+        </w:rPr>
+        <w:t xml:space="preserve"> (</w:t>
+      </w:r>
+      <w:proofErr w:type="spellStart"/>
+      <w:r>
+        <w:rPr>
+          <w:rStyle w:val="jlqj4b"/>
+          <w:lang w:val="sl-SI"/>
+        </w:rPr>
+        <w:t>extrudirana</w:t>
+      </w:r>
+      <w:proofErr w:type="spellEnd"/>
+      <w:r>
+        <w:rPr>
+          <w:rStyle w:val="jlqj4b"/>
+          <w:lang w:val="sl-SI"/>
+        </w:rPr>
+        <w:t xml:space="preserve">) v smeri normal. Test šablone pri tem pomaga, da se izrišejo le </w:t>
+      </w:r>
+      <w:proofErr w:type="spellStart"/>
+      <w:r>
+        <w:rPr>
+          <w:rStyle w:val="jlqj4b"/>
+          <w:lang w:val="sl-SI"/>
+        </w:rPr>
+        <w:t>piksli</w:t>
+      </w:r>
+      <w:proofErr w:type="spellEnd"/>
+      <w:r>
+        <w:rPr>
+          <w:rStyle w:val="jlqj4b"/>
+          <w:lang w:val="sl-SI"/>
+        </w:rPr>
+        <w:t xml:space="preserve">, ki so </w:t>
+      </w:r>
+      <w:r>
+        <w:rPr>
+          <w:rStyle w:val="jlqj4b"/>
+          <w:lang w:val="sl-SI"/>
+        </w:rPr>
+        <w:t>»</w:t>
+      </w:r>
+      <w:r>
+        <w:rPr>
+          <w:rStyle w:val="jlqj4b"/>
+          <w:lang w:val="sl-SI"/>
+        </w:rPr>
+        <w:t>izven</w:t>
+      </w:r>
+      <w:r>
+        <w:rPr>
+          <w:rStyle w:val="jlqj4b"/>
+          <w:lang w:val="sl-SI"/>
+        </w:rPr>
+        <w:t>«</w:t>
+      </w:r>
+      <w:r>
+        <w:rPr>
+          <w:rStyle w:val="jlqj4b"/>
+          <w:lang w:val="sl-SI"/>
+        </w:rPr>
+        <w:t xml:space="preserve"> </w:t>
+      </w:r>
+      <w:proofErr w:type="spellStart"/>
+      <w:r>
+        <w:rPr>
+          <w:rStyle w:val="jlqj4b"/>
+          <w:lang w:val="sl-SI"/>
+        </w:rPr>
+        <w:t>stick</w:t>
+      </w:r>
+      <w:proofErr w:type="spellEnd"/>
+      <w:r>
+        <w:rPr>
+          <w:rStyle w:val="jlqj4b"/>
+          <w:lang w:val="sl-SI"/>
+        </w:rPr>
+        <w:t xml:space="preserve"> figure. Rezultat je prikazan na sliki</w:t>
+      </w:r>
+      <w:r>
+        <w:rPr>
+          <w:rStyle w:val="jlqj4b"/>
+          <w:lang w:val="sl-SI"/>
+        </w:rPr>
+        <w:t xml:space="preserve"> na naslednji strani</w:t>
+      </w:r>
+      <w:r>
+        <w:rPr>
+          <w:rStyle w:val="jlqj4b"/>
+          <w:lang w:val="sl-SI"/>
+        </w:rPr>
+        <w:t xml:space="preserve"> in je nekoliko skromen, saj so normale iz nekega razloga</w:t>
+      </w:r>
+      <w:r>
+        <w:rPr>
+          <w:rStyle w:val="jlqj4b"/>
+          <w:lang w:val="sl-SI"/>
+        </w:rPr>
+        <w:t xml:space="preserve"> popačene</w:t>
+      </w:r>
+      <w:r>
+        <w:rPr>
+          <w:rStyle w:val="jlqj4b"/>
+          <w:lang w:val="sl-SI"/>
+        </w:rPr>
+        <w:t>,</w:t>
+      </w:r>
+      <w:r>
+        <w:rPr>
+          <w:rStyle w:val="jlqj4b"/>
+          <w:lang w:val="sl-SI"/>
+        </w:rPr>
+        <w:t xml:space="preserve"> </w:t>
+      </w:r>
+      <w:r>
+        <w:rPr>
+          <w:rStyle w:val="jlqj4b"/>
+          <w:lang w:val="sl-SI"/>
+        </w:rPr>
+        <w:t>tako</w:t>
+      </w:r>
+      <w:r>
+        <w:rPr>
+          <w:rStyle w:val="jlqj4b"/>
+          <w:lang w:val="sl-SI"/>
+        </w:rPr>
+        <w:t xml:space="preserve"> je obroba vidna le na določenih mestih</w:t>
+      </w:r>
+      <w:r>
+        <w:rPr>
+          <w:rStyle w:val="jlqj4b"/>
+          <w:lang w:val="sl-SI"/>
+        </w:rPr>
+        <w:t>. Vsekakor pa pristop s testom šablone deluje.</w:t>
+      </w:r>
+    </w:p>
+    <w:p>
+      <w:pPr>
+        <w:keepNext/>
+      </w:pPr>
+      <w:r>
+        <w:rPr>
+          <w:rStyle w:val="jlqj4b"/>
+          <w:lang w:val="sl-SI"/>
+        </w:rPr>
+        <w:lastRenderedPageBreak/>
+        <w:drawing>
+          <wp:inline distT="0" distB="0" distL="0" distR="0" wp14:anchorId="428A6DCD" wp14:editId="27D83606">
+            <wp:extent cx="1796995" cy="3456872"/>
+            <wp:effectExtent l="0" t="0" r="0" b="0"/>
+            <wp:docPr id="9" name="Slika 9"/>
+            <wp:cNvGraphicFramePr>
+              <a:graphicFrameLocks xmlns:a="http://schemas.openxmlformats.org/drawingml/2006/main" noChangeAspect="1"/>
+            </wp:cNvGraphicFramePr>
+            <a:graphic xmlns:a="http://schemas.openxmlformats.org/drawingml/2006/main">
+              <a:graphicData uri="http://schemas.openxmlformats.org/drawingml/2006/picture">
+                <pic:pic xmlns:pic="http://schemas.openxmlformats.org/drawingml/2006/picture">
+                  <pic:nvPicPr>
+                    <pic:cNvPr id="1" name=""/>
+                    <pic:cNvPicPr/>
+                  </pic:nvPicPr>
+                  <pic:blipFill>
+                    <a:blip r:embed="rId17"/>
+                    <a:stretch>
+                      <a:fillRect/>
+                    </a:stretch>
+                  </pic:blipFill>
+                  <pic:spPr>
+                    <a:xfrm>
+                      <a:off x="0" y="0"/>
+                      <a:ext cx="1870992" cy="3599220"/>
+                    </a:xfrm>
+                    <a:prstGeom prst="rect">
+                      <a:avLst/>
+                    </a:prstGeom>
+                  </pic:spPr>
+                </pic:pic>
+              </a:graphicData>
+            </a:graphic>
+          </wp:inline>
+        </w:drawing>
+      </w:r>
+    </w:p>
+    <w:p>
+      <w:pPr>
+        <w:pStyle w:val="Napis"/>
+      </w:pPr>
+      <w:bookmarkStart w:id="13" w:name="_Toc92542218"/>
+      <w:proofErr w:type="spellStart"/>
+      <w:r>
+        <w:t>Slika</w:t>
+      </w:r>
+      <w:proofErr w:type="spellEnd"/>
+      <w:r>
+        <w:t xml:space="preserve"> </w:t>
+      </w:r>
+      <w:r>
+        <w:fldChar w:fldCharType="begin"/>
+      </w:r>
+      <w:r>
+        <w:instrText xml:space="preserve"> SEQ Slika \* ARABIC </w:instrText>
+      </w:r>
+      <w:r>
+        <w:fldChar w:fldCharType="separate"/>
+      </w:r>
+      <w:r>
+        <w:rPr>
+          <w:noProof/>
+        </w:rPr>
+        <w:t>5</w:t>
+      </w:r>
+      <w:r>
+        <w:fldChar w:fldCharType="end"/>
+      </w:r>
+      <w:r>
+        <w:t xml:space="preserve">: </w:t>
+      </w:r>
+      <w:proofErr w:type="spellStart"/>
+      <w:r>
+        <w:t>Izgled</w:t>
+      </w:r>
+      <w:proofErr w:type="spellEnd"/>
+      <w:r>
+        <w:t xml:space="preserve"> stick figure</w:t>
+      </w:r>
+      <w:bookmarkEnd w:id="13"/>
+    </w:p>
+    <w:p/>
+    <w:p/>
+    <w:p>
+      <w:pPr>
+        <w:pStyle w:val="Naslov1"/>
+        <w:rPr>
+          <w:lang w:val="sl-SI"/>
+        </w:rPr>
+      </w:pPr>
+      <w:bookmarkStart w:id="14" w:name="_Toc92542705"/>
+      <w:proofErr w:type="spellStart"/>
+      <w:r>
+        <w:rPr>
+          <w:rStyle w:val="jlqj4b"/>
+          <w:lang w:val="sl-SI"/>
+        </w:rPr>
+        <w:t>N</w:t>
+      </w:r>
+      <w:r>
+        <w:rPr>
+          <w:lang w:val="sl-SI"/>
+        </w:rPr>
+        <w:t>etworking</w:t>
+      </w:r>
+      <w:bookmarkEnd w:id="14"/>
+      <w:proofErr w:type="spellEnd"/>
+    </w:p>
+    <w:p>
+      <w:pPr>
+        <w:rPr>
+          <w:lang w:val="sl-SI"/>
+        </w:rPr>
+      </w:pPr>
+      <w:r>
+        <w:rPr>
+          <w:lang w:val="sl-SI"/>
+        </w:rPr>
+        <w:t xml:space="preserve">Socket.io je odprtokodna </w:t>
+      </w:r>
+      <w:proofErr w:type="spellStart"/>
+      <w:r>
+        <w:rPr>
+          <w:lang w:val="sl-SI"/>
+        </w:rPr>
+        <w:t>Javascript</w:t>
+      </w:r>
+      <w:proofErr w:type="spellEnd"/>
+      <w:r>
+        <w:rPr>
+          <w:lang w:val="sl-SI"/>
+        </w:rPr>
+        <w:t xml:space="preserve"> knjižnica za spletne aplikacije, ki se izvajajo v realnem času. Omogoča obojestransko komunikacijo med strežnikom in odjemalci z uporabo protokola HTTP in </w:t>
+      </w:r>
+      <w:proofErr w:type="spellStart"/>
+      <w:r>
+        <w:rPr>
+          <w:lang w:val="sl-SI"/>
+        </w:rPr>
+        <w:t>Websocket</w:t>
+      </w:r>
+      <w:proofErr w:type="spellEnd"/>
+      <w:r>
+        <w:rPr>
+          <w:lang w:val="sl-SI"/>
+        </w:rPr>
+        <w:t xml:space="preserve">-ov. Sestavljena je iz dveh delov: knjižnice na strani odjemalcev, ki jo izvaja brskalnik in knjižnice Node.js na strani strežnika. Velika prednost socket.io knjižnice je podpora za asinhrono oziroma </w:t>
+      </w:r>
+      <w:r>
+        <w:rPr>
+          <w:lang w:val="sl-SI"/>
+        </w:rPr>
+        <w:t>ne sekvenčno</w:t>
+      </w:r>
+      <w:r>
+        <w:rPr>
+          <w:lang w:val="sl-SI"/>
+        </w:rPr>
+        <w:t xml:space="preserve"> izvajanje. Pri spletnih aplikacijah, ki delujejo v realnem času je to ključnega pomena, saj gre za velike količine podatkov in dogodkov, ki se vsi izvajajo sočasno. V primeru, da ne bi uporabljali tega načina, bi se vsak nov dogodek, izvedel šele po koncu prejšnjega, kar bi upočasnilo delovanje strežnika in posledično spletne aplikacije.</w:t>
+      </w:r>
+    </w:p>
+    <w:p>
+      <w:pPr>
+        <w:rPr>
+          <w:lang w:val="sl-SI"/>
+        </w:rPr>
+      </w:pPr>
+      <w:r>
+        <w:rPr>
+          <w:lang w:val="sl-SI"/>
+        </w:rPr>
+        <w:t xml:space="preserve">Stanje igre predstavlja položaje igralcev, njihove pridobljene točke (XP in </w:t>
+      </w:r>
+      <w:proofErr w:type="spellStart"/>
+      <w:r>
+        <w:rPr>
+          <w:lang w:val="sl-SI"/>
+        </w:rPr>
+        <w:t>Combo</w:t>
+      </w:r>
+      <w:proofErr w:type="spellEnd"/>
+      <w:r>
+        <w:rPr>
+          <w:lang w:val="sl-SI"/>
+        </w:rPr>
+        <w:t xml:space="preserve"> </w:t>
+      </w:r>
+      <w:proofErr w:type="spellStart"/>
+      <w:r>
+        <w:rPr>
+          <w:lang w:val="sl-SI"/>
+        </w:rPr>
+        <w:t>Multiplier</w:t>
+      </w:r>
+      <w:proofErr w:type="spellEnd"/>
+      <w:r>
+        <w:rPr>
+          <w:lang w:val="sl-SI"/>
+        </w:rPr>
+        <w:t xml:space="preserve">) ter njihove udarce, v nekem določenem trenutku. Ti podatki so shranjeni tako na strežniku kot odjemalcu. Odjemalec po vsakem klicu metode </w:t>
+      </w:r>
+      <w:proofErr w:type="spellStart"/>
+      <w:r>
+        <w:rPr>
+          <w:lang w:val="sl-SI"/>
+        </w:rPr>
+        <w:t>update</w:t>
+      </w:r>
+      <w:proofErr w:type="spellEnd"/>
+      <w:r>
+        <w:rPr>
+          <w:lang w:val="sl-SI"/>
+        </w:rPr>
+        <w:t xml:space="preserve">() pošlje strežniku posodobitev svojega stanja. Iz zahteve strežnik razbere, kateri odjemalec pošilja posodobitev, ga poišče (v tabeli, kjer so shranjeni vsi prisotni igralci) in mu posodobi stanje. Ker gre za igro v realnem času, mora biti komunikacija med strežnikom in odjemalci obojestranska, da lahko tudi odjemalci prejmejo posodobitve stanja kar se da hitro. S tem namenom, ima strežnik ustvarjeno metodo </w:t>
+      </w:r>
+      <w:proofErr w:type="spellStart"/>
+      <w:r>
+        <w:rPr>
+          <w:lang w:val="sl-SI"/>
+        </w:rPr>
+        <w:t>heartbeat</w:t>
+      </w:r>
+      <w:proofErr w:type="spellEnd"/>
+      <w:r>
+        <w:rPr>
+          <w:lang w:val="sl-SI"/>
+        </w:rPr>
+        <w:t xml:space="preserve">(), ki vsakih 10 milisekund, pošlje trenutno stanje igre vsem odjemalcem. To poskrbi, </w:t>
+      </w:r>
+      <w:r>
+        <w:rPr>
+          <w:lang w:val="sl-SI"/>
+        </w:rPr>
+        <w:lastRenderedPageBreak/>
+        <w:t xml:space="preserve">da imajo vsi odjemalci usklajene podatke o trenutnem stanju igre. Posodobitev vsakih 10 milisekund predstavlja 100 poslanih zahtev vsako sekundo, kar pozitivno vpliva na uporabniško izkušnjo. Če bi bil interval daljši, bi bili zamiki in skoki ostalih igralcev veliko bolj opazni. To se zgodi, če odjemalec nekaj časa ne prejme posodobitve, ostale igralce izrisuje na zadnji poznani lokaciji, ko pa dobi posodobitev, pride do zelo opaznega preskoka, ko igralce spet izriše na novih položajih. Ker smo se odločili za preprostejšo implementacijo strežnika in odjemalcev, metode kot so interpolacija položajev igralcev ali napovedovanje njihovih premikov, ne uporabljamo. Kot možno izboljšavo bi seveda lahko uporabili drugačno implementacijo strežnika z uporabo komunikacije preko UDP protokola (npr. </w:t>
+      </w:r>
+      <w:proofErr w:type="spellStart"/>
+      <w:r>
+        <w:rPr>
+          <w:lang w:val="sl-SI"/>
+        </w:rPr>
+        <w:t>WebRTC</w:t>
+      </w:r>
+      <w:proofErr w:type="spellEnd"/>
+      <w:r>
+        <w:rPr>
+          <w:lang w:val="sl-SI"/>
+        </w:rPr>
+        <w:t>).</w:t>
+      </w:r>
+    </w:p>
+    <w:p>
+      <w:pPr>
+        <w:rPr>
+          <w:lang w:val="sl-SI"/>
+        </w:rPr>
+      </w:pPr>
+      <w:r>
+        <w:rPr>
+          <w:lang w:val="sl-SI"/>
+        </w:rPr>
+        <w:t xml:space="preserve">Podatki katere si izmenjujejo odjemalci in strežnik so običajni </w:t>
+      </w:r>
+      <w:proofErr w:type="spellStart"/>
+      <w:r>
+        <w:rPr>
+          <w:lang w:val="sl-SI"/>
+        </w:rPr>
+        <w:t>Javascript</w:t>
+      </w:r>
+      <w:proofErr w:type="spellEnd"/>
+      <w:r>
+        <w:rPr>
+          <w:lang w:val="sl-SI"/>
+        </w:rPr>
+        <w:t xml:space="preserve"> objekti, ki vsebujejo relevantne podatke. Tako odjemalci kot strežnik imajo določene </w:t>
+      </w:r>
+      <w:r>
+        <w:rPr>
+          <w:lang w:val="sl-SI"/>
+        </w:rPr>
+        <w:t>poslušalce dogodkov (</w:t>
+      </w:r>
+      <w:proofErr w:type="spellStart"/>
+      <w:r>
+        <w:rPr>
+          <w:lang w:val="sl-SI"/>
+        </w:rPr>
+        <w:t>event</w:t>
+      </w:r>
+      <w:proofErr w:type="spellEnd"/>
+      <w:r>
+        <w:rPr>
+          <w:lang w:val="sl-SI"/>
+        </w:rPr>
+        <w:t xml:space="preserve"> </w:t>
+      </w:r>
+      <w:proofErr w:type="spellStart"/>
+      <w:r>
+        <w:rPr>
+          <w:lang w:val="sl-SI"/>
+        </w:rPr>
+        <w:t>listener</w:t>
+      </w:r>
+      <w:proofErr w:type="spellEnd"/>
+      <w:r>
+        <w:rPr>
+          <w:lang w:val="sl-SI"/>
+        </w:rPr>
+        <w:t>-</w:t>
+      </w:r>
+      <w:r>
+        <w:rPr>
+          <w:lang w:val="sl-SI"/>
+        </w:rPr>
+        <w:t>je</w:t>
+      </w:r>
+      <w:r>
+        <w:rPr>
+          <w:lang w:val="sl-SI"/>
+        </w:rPr>
+        <w:t>)</w:t>
+      </w:r>
+      <w:r>
+        <w:rPr>
+          <w:lang w:val="sl-SI"/>
+        </w:rPr>
+        <w:t>, ki se sprožijo ko socket.io knjižnica</w:t>
+      </w:r>
+      <w:r>
+        <w:rPr>
+          <w:lang w:val="sl-SI"/>
+        </w:rPr>
+        <w:t xml:space="preserve"> prejme sporočilo prek omrežja s</w:t>
+      </w:r>
+      <w:r>
+        <w:rPr>
+          <w:lang w:val="sl-SI"/>
+        </w:rPr>
+        <w:t xml:space="preserve"> pravilnimi parametri. Te metode so uporabljene vsakič, kadar strežnik pošilja podatke odjemalcu. Primer take metode je </w:t>
+      </w:r>
+      <w:proofErr w:type="spellStart"/>
+      <w:r>
+        <w:rPr>
+          <w:lang w:val="sl-SI"/>
+        </w:rPr>
+        <w:t>socket.on</w:t>
+      </w:r>
+      <w:proofErr w:type="spellEnd"/>
+      <w:r>
+        <w:rPr>
+          <w:lang w:val="sl-SI"/>
+        </w:rPr>
+        <w:t>("</w:t>
+      </w:r>
+      <w:proofErr w:type="spellStart"/>
+      <w:r>
+        <w:rPr>
+          <w:lang w:val="sl-SI"/>
+        </w:rPr>
+        <w:t>updatePosition</w:t>
+      </w:r>
+      <w:proofErr w:type="spellEnd"/>
+      <w:r>
+        <w:rPr>
+          <w:lang w:val="sl-SI"/>
+        </w:rPr>
+        <w:t xml:space="preserve">", </w:t>
+      </w:r>
+      <w:proofErr w:type="spellStart"/>
+      <w:r>
+        <w:rPr>
+          <w:lang w:val="sl-SI"/>
+        </w:rPr>
+        <w:t>x,y</w:t>
+      </w:r>
+      <w:proofErr w:type="spellEnd"/>
+      <w:r>
+        <w:rPr>
+          <w:lang w:val="sl-SI"/>
+        </w:rPr>
+        <w:t xml:space="preserve">), ko je ta metoda izvedena, bo igralcu posodobila položaj, na prejete koordinate x in y. </w:t>
+      </w:r>
+      <w:r>
+        <w:rPr>
+          <w:lang w:val="sl-SI"/>
+        </w:rPr>
+        <w:t>Odjemalci vsako posodobitev s strežnik</w:t>
+      </w:r>
+      <w:r>
+        <w:rPr>
+          <w:lang w:val="sl-SI"/>
+        </w:rPr>
+        <w:t>a izpisujejo v konzolo, kjer je možno videti prejete podatke.</w:t>
+      </w:r>
+    </w:p>
+    <w:p>
+      <w:pPr>
+        <w:rPr>
+          <w:lang w:val="sl-SI"/>
+        </w:rPr>
+      </w:pPr>
+    </w:p>
+    <w:p>
+      <w:pPr>
+        <w:rPr>
+          <w:lang w:val="sl-SI"/>
+        </w:rPr>
+      </w:pPr>
+    </w:p>
+    <w:p>
+      <w:pPr>
+        <w:rPr>
+          <w:lang w:val="sl-SI"/>
+        </w:rPr>
+      </w:pPr>
+    </w:p>
+    <w:p>
+      <w:pPr>
+        <w:pStyle w:val="Naslov1"/>
+        <w:rPr>
+          <w:lang w:val="sl-SI"/>
+        </w:rPr>
+      </w:pPr>
+      <w:bookmarkStart w:id="15" w:name="_Toc92542706"/>
+      <w:r>
+        <w:rPr>
+          <w:lang w:val="sl-SI"/>
+        </w:rPr>
+        <w:t>Zaključek</w:t>
+      </w:r>
+      <w:bookmarkEnd w:id="15"/>
+    </w:p>
+    <w:p>
+      <w:pPr>
+        <w:rPr>
+          <w:lang w:val="sl-SI"/>
+        </w:rPr>
+      </w:pPr>
+      <w:r>
+        <w:rPr>
+          <w:lang w:val="sl-SI"/>
+        </w:rPr>
+        <w:t xml:space="preserve">Čeprav </w:t>
+      </w:r>
+      <w:r>
+        <w:rPr>
+          <w:lang w:val="sl-SI"/>
+        </w:rPr>
+        <w:t xml:space="preserve">sta </w:t>
+      </w:r>
+      <w:r>
+        <w:rPr>
+          <w:lang w:val="sl-SI"/>
+        </w:rPr>
+        <w:t xml:space="preserve">v igri le </w:t>
+      </w:r>
+      <w:r>
+        <w:rPr>
+          <w:lang w:val="sl-SI"/>
+        </w:rPr>
+        <w:t>2</w:t>
+      </w:r>
+      <w:r>
+        <w:rPr>
+          <w:lang w:val="sl-SI"/>
+        </w:rPr>
+        <w:t xml:space="preserve"> model</w:t>
+      </w:r>
+      <w:r>
+        <w:rPr>
+          <w:lang w:val="sl-SI"/>
+        </w:rPr>
+        <w:t>a</w:t>
+      </w:r>
+      <w:r>
+        <w:rPr>
+          <w:lang w:val="sl-SI"/>
+        </w:rPr>
+        <w:t xml:space="preserve"> in 1 tekstura, je bilo dela kar veliko. </w:t>
+      </w:r>
+      <w:r>
+        <w:rPr>
+          <w:lang w:val="sl-SI"/>
+        </w:rPr>
+        <w:t>Delo sva si razdelila tako da je nekdo delal na 3D modelu in animacijah, nekdo pa na omrežnem delu.</w:t>
+      </w:r>
+      <w:r>
+        <w:rPr>
+          <w:lang w:val="sl-SI"/>
+        </w:rPr>
+        <w:t xml:space="preserve"> Z rezultatom, sva zelo zadovoljna, in četudi projekt še zdaleč ni bil enostaven, sva vesela da sva se zanj odločila in se pri tem ogromno naučila.</w:t>
+      </w:r>
     </w:p>
     <w:sectPr>
+      <w:footerReference w:type="default" r:id="rId18"/>
       <w:pgSz w:w="12240" w:h="15840"/>
       <w:pgMar w:top="1440" w:right="1440" w:bottom="1440" w:left="1440" w:header="708" w:footer="708" w:gutter="0"/>
+      <w:pgNumType w:start="0"/>
       <w:cols w:space="708"/>
+      <w:titlePg/>
       <w:docGrid w:linePitch="360"/>
     </w:sectPr>
   </w:body>
 </w:document>
 </file>
 
+<file path=word/endnotes.xml><?xml version="1.0" encoding="utf-8"?>
+<w:endnotes xmlns:wpc="http://schemas.microsoft.com/office/word/2010/wordprocessingCanvas" xmlns:cx="http://schemas.microsoft.com/office/drawing/2014/chartex" xmlns:cx1="http://schemas.microsoft.com/office/drawing/2015/9/8/chartex" xmlns:mc="http://schemas.openxmlformats.org/markup-compatibility/2006" xmlns:o="urn:schemas-microsoft-com:office:office" xmlns:r="http://schemas.openxmlformats.org/officeDocument/2006/relationships" xmlns:m="http://schemas.openxmlformats.org/officeDocument/2006/math" xmlns:v="urn:schemas-microsoft-com:vml" xmlns:wp14="http://schemas.microsoft.com/office/word/2010/wordprocessingDrawing" xmlns:wp="http://schemas.openxmlformats.org/drawingml/2006/wordprocessingDrawing" xmlns:w10="urn:schemas-microsoft-com:office:word" xmlns:w="http://schemas.openxmlformats.org/wordprocessingml/2006/main" xmlns:w14="http://schemas.microsoft.com/office/word/2010/wordml" xmlns:w15="http://schemas.microsoft.com/office/word/2012/wordml" xmlns:w16se="http://schemas.microsoft.com/office/word/2015/wordml/symex" xmlns:wpg="http://schemas.microsoft.com/office/word/2010/wordprocessingGroup" xmlns:wpi="http://schemas.microsoft.com/office/word/2010/wordprocessingInk" xmlns:wne="http://schemas.microsoft.com/office/word/2006/wordml" xmlns:wps="http://schemas.microsoft.com/office/word/2010/wordprocessingShape" mc:Ignorable="w14 w15 w16se wp14">
+  <w:endnote w:type="separator" w:id="-1">
+    <w:p>
+      <w:pPr>
+        <w:spacing w:after="0" w:line="240" w:lineRule="auto"/>
+      </w:pPr>
+      <w:r>
+        <w:separator/>
+      </w:r>
+    </w:p>
+  </w:endnote>
+  <w:endnote w:type="continuationSeparator" w:id="0">
+    <w:p>
+      <w:pPr>
+        <w:spacing w:after="0" w:line="240" w:lineRule="auto"/>
+      </w:pPr>
+      <w:r>
+        <w:continuationSeparator/>
+      </w:r>
+    </w:p>
+  </w:endnote>
+</w:endnotes>
+</file>
+
+<file path=word/footer1.xml><?xml version="1.0" encoding="utf-8"?>
+<w:ftr xmlns:wpc="http://schemas.microsoft.com/office/word/2010/wordprocessingCanvas" xmlns:cx="http://schemas.microsoft.com/office/drawing/2014/chartex" xmlns:cx1="http://schemas.microsoft.com/office/drawing/2015/9/8/chartex" xmlns:mc="http://schemas.openxmlformats.org/markup-compatibility/2006" xmlns:o="urn:schemas-microsoft-com:office:office" xmlns:r="http://schemas.openxmlformats.org/officeDocument/2006/relationships" xmlns:m="http://schemas.openxmlformats.org/officeDocument/2006/math" xmlns:v="urn:schemas-microsoft-com:vml" xmlns:wp14="http://schemas.microsoft.com/office/word/2010/wordprocessingDrawing" xmlns:wp="http://schemas.openxmlformats.org/drawingml/2006/wordprocessingDrawing" xmlns:w10="urn:schemas-microsoft-com:office:word" xmlns:w="http://schemas.openxmlformats.org/wordprocessingml/2006/main" xmlns:w14="http://schemas.microsoft.com/office/word/2010/wordml" xmlns:w15="http://schemas.microsoft.com/office/word/2012/wordml" xmlns:w16se="http://schemas.microsoft.com/office/word/2015/wordml/symex" xmlns:wpg="http://schemas.microsoft.com/office/word/2010/wordprocessingGroup" xmlns:wpi="http://schemas.microsoft.com/office/word/2010/wordprocessingInk" xmlns:wne="http://schemas.microsoft.com/office/word/2006/wordml" xmlns:wps="http://schemas.microsoft.com/office/word/2010/wordprocessingShape" mc:Ignorable="w14 w15 w16se wp14">
+  <w:sdt>
+    <w:sdtPr>
+      <w:id w:val="-255601577"/>
+      <w:docPartObj>
+        <w:docPartGallery w:val="Page Numbers (Bottom of Page)"/>
+        <w:docPartUnique/>
+      </w:docPartObj>
+    </w:sdtPr>
+    <w:sdtContent>
+      <w:p>
+        <w:pPr>
+          <w:pStyle w:val="Noga"/>
+          <w:jc w:val="center"/>
+        </w:pPr>
+        <w:r>
+          <w:fldChar w:fldCharType="begin"/>
+        </w:r>
+        <w:r>
+          <w:instrText>PAGE   \* MERGEFORMAT</w:instrText>
+        </w:r>
+        <w:r>
+          <w:fldChar w:fldCharType="separate"/>
+        </w:r>
+        <w:r>
+          <w:rPr>
+            <w:noProof/>
+            <w:lang w:val="sl-SI"/>
+          </w:rPr>
+          <w:t>2</w:t>
+        </w:r>
+        <w:r>
+          <w:fldChar w:fldCharType="end"/>
+        </w:r>
+      </w:p>
+    </w:sdtContent>
+  </w:sdt>
+  <w:p>
+    <w:pPr>
+      <w:pStyle w:val="Noga"/>
+    </w:pPr>
+  </w:p>
+</w:ftr>
+</file>
+
+<file path=word/footnotes.xml><?xml version="1.0" encoding="utf-8"?>
+<w:footnotes xmlns:wpc="http://schemas.microsoft.com/office/word/2010/wordprocessingCanvas" xmlns:cx="http://schemas.microsoft.com/office/drawing/2014/chartex" xmlns:cx1="http://schemas.microsoft.com/office/drawing/2015/9/8/chartex" xmlns:mc="http://schemas.openxmlformats.org/markup-compatibility/2006" xmlns:o="urn:schemas-microsoft-com:office:office" xmlns:r="http://schemas.openxmlformats.org/officeDocument/2006/relationships" xmlns:m="http://schemas.openxmlformats.org/officeDocument/2006/math" xmlns:v="urn:schemas-microsoft-com:vml" xmlns:wp14="http://schemas.microsoft.com/office/word/2010/wordprocessingDrawing" xmlns:wp="http://schemas.openxmlformats.org/drawingml/2006/wordprocessingDrawing" xmlns:w10="urn:schemas-microsoft-com:office:word" xmlns:w="http://schemas.openxmlformats.org/wordprocessingml/2006/main" xmlns:w14="http://schemas.microsoft.com/office/word/2010/wordml" xmlns:w15="http://schemas.microsoft.com/office/word/2012/wordml" xmlns:w16se="http://schemas.microsoft.com/office/word/2015/wordml/symex" xmlns:wpg="http://schemas.microsoft.com/office/word/2010/wordprocessingGroup" xmlns:wpi="http://schemas.microsoft.com/office/word/2010/wordprocessingInk" xmlns:wne="http://schemas.microsoft.com/office/word/2006/wordml" xmlns:wps="http://schemas.microsoft.com/office/word/2010/wordprocessingShape" mc:Ignorable="w14 w15 w16se wp14">
+  <w:footnote w:type="separator" w:id="-1">
+    <w:p>
+      <w:pPr>
+        <w:spacing w:after="0" w:line="240" w:lineRule="auto"/>
+      </w:pPr>
+      <w:r>
+        <w:separator/>
+      </w:r>
+    </w:p>
+  </w:footnote>
+  <w:footnote w:type="continuationSeparator" w:id="0">
+    <w:p>
+      <w:pPr>
+        <w:spacing w:after="0" w:line="240" w:lineRule="auto"/>
+      </w:pPr>
+      <w:r>
+        <w:continuationSeparator/>
+      </w:r>
+    </w:p>
+  </w:footnote>
+</w:footnotes>
+</file>
+
 <file path=word/numbering.xml><?xml version="1.0" encoding="utf-8"?>
 <w:numbering xmlns:wpc="http://schemas.microsoft.com/office/word/2010/wordprocessingCanvas" xmlns:cx="http://schemas.microsoft.com/office/drawing/2014/chartex" xmlns:cx1="http://schemas.microsoft.com/office/drawing/2015/9/8/chartex" xmlns:mc="http://schemas.openxmlformats.org/markup-compatibility/2006" xmlns:o="urn:schemas-microsoft-com:office:office" xmlns:r="http://schemas.openxmlformats.org/officeDocument/2006/relationships" xmlns:m="http://schemas.openxmlformats.org/officeDocument/2006/math" xmlns:v="urn:schemas-microsoft-com:vml" xmlns:wp14="http://schemas.microsoft.com/office/word/2010/wordprocessingDrawing" xmlns:wp="http://schemas.openxmlformats.org/drawingml/2006/wordprocessingDrawing" xmlns:w10="urn:schemas-microsoft-com:office:word" xmlns:w="http://schemas.openxmlformats.org/wordprocessingml/2006/main" xmlns:w14="http://schemas.microsoft.com/office/word/2010/wordml" xmlns:w15="http://schemas.microsoft.com/office/word/2012/wordml" xmlns:w16se="http://schemas.microsoft.com/office/word/2015/wordml/symex" xmlns:wpg="http://schemas.microsoft.com/office/word/2010/wordprocessingGroup" xmlns:wpi="http://schemas.microsoft.com/office/word/2010/wordprocessingInk" xmlns:wne="http://schemas.microsoft.com/office/word/2006/wordml" xmlns:wps="http://schemas.microsoft.com/office/word/2010/wordprocessingShape" mc:Ignorable="w14 w15 w16se wp14">
   <w:abstractNum w:abstractNumId="0" w15:restartNumberingAfterBreak="0">
+    <w:nsid w:val="002A01BD"/>
+    <w:multiLevelType w:val="hybridMultilevel"/>
+    <w:tmpl w:val="A3BE310A"/>
+    <w:lvl w:ilvl="0" w:tplc="0409000F">
+      <w:start w:val="1"/>
+      <w:numFmt w:val="decimal"/>
+      <w:lvlText w:val="%1."/>
+      <w:lvlJc w:val="left"/>
+      <w:pPr>
+        <w:ind w:left="1440" w:hanging="360"/>
+      </w:pPr>
+    </w:lvl>
+    <w:lvl w:ilvl="1" w:tplc="04090019">
+      <w:start w:val="1"/>
+      <w:numFmt w:val="lowerLetter"/>
+      <w:lvlText w:val="%2."/>
+      <w:lvlJc w:val="left"/>
+      <w:pPr>
+        <w:ind w:left="2160" w:hanging="360"/>
+      </w:pPr>
+    </w:lvl>
+    <w:lvl w:ilvl="2" w:tplc="0409001B" w:tentative="1">
+      <w:start w:val="1"/>
+      <w:numFmt w:val="lowerRoman"/>
+      <w:lvlText w:val="%3."/>
+      <w:lvlJc w:val="right"/>
+      <w:pPr>
+        <w:ind w:left="2880" w:hanging="180"/>
+      </w:pPr>
+    </w:lvl>
+    <w:lvl w:ilvl="3" w:tplc="0409000F" w:tentative="1">
+      <w:start w:val="1"/>
+      <w:numFmt w:val="decimal"/>
+      <w:lvlText w:val="%4."/>
+      <w:lvlJc w:val="left"/>
+      <w:pPr>
+        <w:ind w:left="3600" w:hanging="360"/>
+      </w:pPr>
+    </w:lvl>
+    <w:lvl w:ilvl="4" w:tplc="04090019" w:tentative="1">
+      <w:start w:val="1"/>
+      <w:numFmt w:val="lowerLetter"/>
+      <w:lvlText w:val="%5."/>
+      <w:lvlJc w:val="left"/>
+      <w:pPr>
+        <w:ind w:left="4320" w:hanging="360"/>
+      </w:pPr>
+    </w:lvl>
+    <w:lvl w:ilvl="5" w:tplc="0409001B" w:tentative="1">
+      <w:start w:val="1"/>
+      <w:numFmt w:val="lowerRoman"/>
+      <w:lvlText w:val="%6."/>
+      <w:lvlJc w:val="right"/>
+      <w:pPr>
+        <w:ind w:left="5040" w:hanging="180"/>
+      </w:pPr>
+    </w:lvl>
+    <w:lvl w:ilvl="6" w:tplc="0409000F" w:tentative="1">
+      <w:start w:val="1"/>
+      <w:numFmt w:val="decimal"/>
+      <w:lvlText w:val="%7."/>
+      <w:lvlJc w:val="left"/>
+      <w:pPr>
+        <w:ind w:left="5760" w:hanging="360"/>
+      </w:pPr>
+    </w:lvl>
+    <w:lvl w:ilvl="7" w:tplc="04090019" w:tentative="1">
+      <w:start w:val="1"/>
+      <w:numFmt w:val="lowerLetter"/>
+      <w:lvlText w:val="%8."/>
+      <w:lvlJc w:val="left"/>
+      <w:pPr>
+        <w:ind w:left="6480" w:hanging="360"/>
+      </w:pPr>
+    </w:lvl>
+    <w:lvl w:ilvl="8" w:tplc="0409001B" w:tentative="1">
+      <w:start w:val="1"/>
+      <w:numFmt w:val="lowerRoman"/>
+      <w:lvlText w:val="%9."/>
+      <w:lvlJc w:val="right"/>
+      <w:pPr>
+        <w:ind w:left="7200" w:hanging="180"/>
+      </w:pPr>
+    </w:lvl>
+  </w:abstractNum>
+  <w:abstractNum w:abstractNumId="1" w15:restartNumberingAfterBreak="0">
     <w:nsid w:val="017B0D6E"/>
     <w:multiLevelType w:val="multilevel"/>
     <w:tmpl w:val="A7585046"/>
@@ -1945,7 +5267,209 @@
       </w:rPr>
     </w:lvl>
   </w:abstractNum>
-  <w:abstractNum w:abstractNumId="1" w15:restartNumberingAfterBreak="0">
+  <w:abstractNum w:abstractNumId="2" w15:restartNumberingAfterBreak="0">
+    <w:nsid w:val="1EA6737C"/>
+    <w:multiLevelType w:val="multilevel"/>
+    <w:tmpl w:val="3C585318"/>
+    <w:lvl w:ilvl="0">
+      <w:start w:val="1"/>
+      <w:numFmt w:val="decimal"/>
+      <w:lvlText w:val="%1)"/>
+      <w:lvlJc w:val="left"/>
+      <w:pPr>
+        <w:ind w:left="360" w:hanging="360"/>
+      </w:pPr>
+      <w:rPr>
+        <w:rFonts w:hint="default"/>
+      </w:rPr>
+    </w:lvl>
+    <w:lvl w:ilvl="1">
+      <w:start w:val="5"/>
+      <w:numFmt w:val="decimal"/>
+      <w:lvlText w:val="%2.%1"/>
+      <w:lvlJc w:val="left"/>
+      <w:pPr>
+        <w:ind w:left="720" w:hanging="436"/>
+      </w:pPr>
+      <w:rPr>
+        <w:rFonts w:hint="default"/>
+      </w:rPr>
+    </w:lvl>
+    <w:lvl w:ilvl="2">
+      <w:start w:val="1"/>
+      <w:numFmt w:val="lowerRoman"/>
+      <w:lvlText w:val="%3)"/>
+      <w:lvlJc w:val="left"/>
+      <w:pPr>
+        <w:ind w:left="1080" w:hanging="360"/>
+      </w:pPr>
+      <w:rPr>
+        <w:rFonts w:hint="default"/>
+      </w:rPr>
+    </w:lvl>
+    <w:lvl w:ilvl="3">
+      <w:start w:val="1"/>
+      <w:numFmt w:val="decimal"/>
+      <w:lvlText w:val="(%4)"/>
+      <w:lvlJc w:val="left"/>
+      <w:pPr>
+        <w:ind w:left="1440" w:hanging="360"/>
+      </w:pPr>
+      <w:rPr>
+        <w:rFonts w:hint="default"/>
+      </w:rPr>
+    </w:lvl>
+    <w:lvl w:ilvl="4">
+      <w:start w:val="1"/>
+      <w:numFmt w:val="lowerLetter"/>
+      <w:lvlText w:val="(%5)"/>
+      <w:lvlJc w:val="left"/>
+      <w:pPr>
+        <w:ind w:left="1800" w:hanging="360"/>
+      </w:pPr>
+      <w:rPr>
+        <w:rFonts w:hint="default"/>
+      </w:rPr>
+    </w:lvl>
+    <w:lvl w:ilvl="5">
+      <w:start w:val="1"/>
+      <w:numFmt w:val="lowerRoman"/>
+      <w:lvlText w:val="(%6)"/>
+      <w:lvlJc w:val="left"/>
+      <w:pPr>
+        <w:ind w:left="2160" w:hanging="360"/>
+      </w:pPr>
+      <w:rPr>
+        <w:rFonts w:hint="default"/>
+      </w:rPr>
+    </w:lvl>
+    <w:lvl w:ilvl="6">
+      <w:start w:val="1"/>
+      <w:numFmt w:val="decimal"/>
+      <w:lvlText w:val="%7."/>
+      <w:lvlJc w:val="left"/>
+      <w:pPr>
+        <w:ind w:left="2520" w:hanging="360"/>
+      </w:pPr>
+      <w:rPr>
+        <w:rFonts w:hint="default"/>
+      </w:rPr>
+    </w:lvl>
+    <w:lvl w:ilvl="7">
+      <w:start w:val="1"/>
+      <w:numFmt w:val="lowerLetter"/>
+      <w:lvlText w:val="%8."/>
+      <w:lvlJc w:val="left"/>
+      <w:pPr>
+        <w:ind w:left="2880" w:hanging="360"/>
+      </w:pPr>
+      <w:rPr>
+        <w:rFonts w:hint="default"/>
+      </w:rPr>
+    </w:lvl>
+    <w:lvl w:ilvl="8">
+      <w:start w:val="1"/>
+      <w:numFmt w:val="lowerRoman"/>
+      <w:lvlText w:val="%9."/>
+      <w:lvlJc w:val="left"/>
+      <w:pPr>
+        <w:ind w:left="3240" w:hanging="360"/>
+      </w:pPr>
+      <w:rPr>
+        <w:rFonts w:hint="default"/>
+      </w:rPr>
+    </w:lvl>
+  </w:abstractNum>
+  <w:abstractNum w:abstractNumId="3" w15:restartNumberingAfterBreak="0">
+    <w:nsid w:val="20F458CF"/>
+    <w:multiLevelType w:val="hybridMultilevel"/>
+    <w:tmpl w:val="72B6317C"/>
+    <w:lvl w:ilvl="0" w:tplc="8B2ECDBC">
+      <w:start w:val="5"/>
+      <w:numFmt w:val="decimal"/>
+      <w:lvlText w:val="%1."/>
+      <w:lvlJc w:val="left"/>
+      <w:pPr>
+        <w:ind w:left="1440" w:hanging="360"/>
+      </w:pPr>
+      <w:rPr>
+        <w:rFonts w:hint="default"/>
+      </w:rPr>
+    </w:lvl>
+    <w:lvl w:ilvl="1" w:tplc="04090019">
+      <w:start w:val="1"/>
+      <w:numFmt w:val="lowerLetter"/>
+      <w:lvlText w:val="%2."/>
+      <w:lvlJc w:val="left"/>
+      <w:pPr>
+        <w:ind w:left="1440" w:hanging="360"/>
+      </w:pPr>
+    </w:lvl>
+    <w:lvl w:ilvl="2" w:tplc="0409001B" w:tentative="1">
+      <w:start w:val="1"/>
+      <w:numFmt w:val="lowerRoman"/>
+      <w:lvlText w:val="%3."/>
+      <w:lvlJc w:val="right"/>
+      <w:pPr>
+        <w:ind w:left="2160" w:hanging="180"/>
+      </w:pPr>
+    </w:lvl>
+    <w:lvl w:ilvl="3" w:tplc="0409000F" w:tentative="1">
+      <w:start w:val="1"/>
+      <w:numFmt w:val="decimal"/>
+      <w:lvlText w:val="%4."/>
+      <w:lvlJc w:val="left"/>
+      <w:pPr>
+        <w:ind w:left="2880" w:hanging="360"/>
+      </w:pPr>
+    </w:lvl>
+    <w:lvl w:ilvl="4" w:tplc="04090019" w:tentative="1">
+      <w:start w:val="1"/>
+      <w:numFmt w:val="lowerLetter"/>
+      <w:lvlText w:val="%5."/>
+      <w:lvlJc w:val="left"/>
+      <w:pPr>
+        <w:ind w:left="3600" w:hanging="360"/>
+      </w:pPr>
+    </w:lvl>
+    <w:lvl w:ilvl="5" w:tplc="0409001B" w:tentative="1">
+      <w:start w:val="1"/>
+      <w:numFmt w:val="lowerRoman"/>
+      <w:lvlText w:val="%6."/>
+      <w:lvlJc w:val="right"/>
+      <w:pPr>
+        <w:ind w:left="4320" w:hanging="180"/>
+      </w:pPr>
+    </w:lvl>
+    <w:lvl w:ilvl="6" w:tplc="0409000F" w:tentative="1">
+      <w:start w:val="1"/>
+      <w:numFmt w:val="decimal"/>
+      <w:lvlText w:val="%7."/>
+      <w:lvlJc w:val="left"/>
+      <w:pPr>
+        <w:ind w:left="5040" w:hanging="360"/>
+      </w:pPr>
+    </w:lvl>
+    <w:lvl w:ilvl="7" w:tplc="04090019" w:tentative="1">
+      <w:start w:val="1"/>
+      <w:numFmt w:val="lowerLetter"/>
+      <w:lvlText w:val="%8."/>
+      <w:lvlJc w:val="left"/>
+      <w:pPr>
+        <w:ind w:left="5760" w:hanging="360"/>
+      </w:pPr>
+    </w:lvl>
+    <w:lvl w:ilvl="8" w:tplc="0409001B" w:tentative="1">
+      <w:start w:val="1"/>
+      <w:numFmt w:val="lowerRoman"/>
+      <w:lvlText w:val="%9."/>
+      <w:lvlJc w:val="right"/>
+      <w:pPr>
+        <w:ind w:left="6480" w:hanging="180"/>
+      </w:pPr>
+    </w:lvl>
+  </w:abstractNum>
+  <w:abstractNum w:abstractNumId="4" w15:restartNumberingAfterBreak="0">
     <w:nsid w:val="23B80995"/>
     <w:multiLevelType w:val="hybridMultilevel"/>
     <w:tmpl w:val="AB30D7F6"/>
@@ -2032,7 +5556,7 @@
       </w:pPr>
     </w:lvl>
   </w:abstractNum>
-  <w:abstractNum w:abstractNumId="2" w15:restartNumberingAfterBreak="0">
+  <w:abstractNum w:abstractNumId="5" w15:restartNumberingAfterBreak="0">
     <w:nsid w:val="56037E12"/>
     <w:multiLevelType w:val="hybridMultilevel"/>
     <w:tmpl w:val="3BA21878"/>
@@ -2144,8 +5668,8 @@
       </w:rPr>
     </w:lvl>
   </w:abstractNum>
-  <w:abstractNum w:abstractNumId="3" w15:restartNumberingAfterBreak="0">
-    <w:nsid w:val="62FE0226"/>
+  <w:abstractNum w:abstractNumId="6" w15:restartNumberingAfterBreak="0">
+    <w:nsid w:val="5B6912E2"/>
     <w:multiLevelType w:val="multilevel"/>
     <w:tmpl w:val="0DBE8D6A"/>
     <w:lvl w:ilvl="0">
@@ -2257,17 +5781,323 @@
       </w:rPr>
     </w:lvl>
   </w:abstractNum>
+  <w:abstractNum w:abstractNumId="7" w15:restartNumberingAfterBreak="0">
+    <w:nsid w:val="62FE0226"/>
+    <w:multiLevelType w:val="multilevel"/>
+    <w:tmpl w:val="0DBE8D6A"/>
+    <w:lvl w:ilvl="0">
+      <w:start w:val="1"/>
+      <w:numFmt w:val="decimal"/>
+      <w:lvlText w:val="%1)"/>
+      <w:lvlJc w:val="left"/>
+      <w:pPr>
+        <w:ind w:left="360" w:hanging="360"/>
+      </w:pPr>
+      <w:rPr>
+        <w:rFonts w:hint="default"/>
+      </w:rPr>
+    </w:lvl>
+    <w:lvl w:ilvl="1">
+      <w:start w:val="2"/>
+      <w:numFmt w:val="decimal"/>
+      <w:lvlText w:val="%2.%1"/>
+      <w:lvlJc w:val="left"/>
+      <w:pPr>
+        <w:ind w:left="720" w:hanging="436"/>
+      </w:pPr>
+      <w:rPr>
+        <w:rFonts w:hint="default"/>
+      </w:rPr>
+    </w:lvl>
+    <w:lvl w:ilvl="2">
+      <w:start w:val="1"/>
+      <w:numFmt w:val="lowerRoman"/>
+      <w:lvlText w:val="%3)"/>
+      <w:lvlJc w:val="left"/>
+      <w:pPr>
+        <w:ind w:left="1080" w:hanging="360"/>
+      </w:pPr>
+      <w:rPr>
+        <w:rFonts w:hint="default"/>
+      </w:rPr>
+    </w:lvl>
+    <w:lvl w:ilvl="3">
+      <w:start w:val="1"/>
+      <w:numFmt w:val="decimal"/>
+      <w:lvlText w:val="(%4)"/>
+      <w:lvlJc w:val="left"/>
+      <w:pPr>
+        <w:ind w:left="1440" w:hanging="360"/>
+      </w:pPr>
+      <w:rPr>
+        <w:rFonts w:hint="default"/>
+      </w:rPr>
+    </w:lvl>
+    <w:lvl w:ilvl="4">
+      <w:start w:val="1"/>
+      <w:numFmt w:val="lowerLetter"/>
+      <w:lvlText w:val="(%5)"/>
+      <w:lvlJc w:val="left"/>
+      <w:pPr>
+        <w:ind w:left="1800" w:hanging="360"/>
+      </w:pPr>
+      <w:rPr>
+        <w:rFonts w:hint="default"/>
+      </w:rPr>
+    </w:lvl>
+    <w:lvl w:ilvl="5">
+      <w:start w:val="1"/>
+      <w:numFmt w:val="lowerRoman"/>
+      <w:lvlText w:val="(%6)"/>
+      <w:lvlJc w:val="left"/>
+      <w:pPr>
+        <w:ind w:left="2160" w:hanging="360"/>
+      </w:pPr>
+      <w:rPr>
+        <w:rFonts w:hint="default"/>
+      </w:rPr>
+    </w:lvl>
+    <w:lvl w:ilvl="6">
+      <w:start w:val="1"/>
+      <w:numFmt w:val="decimal"/>
+      <w:lvlText w:val="%7."/>
+      <w:lvlJc w:val="left"/>
+      <w:pPr>
+        <w:ind w:left="2520" w:hanging="360"/>
+      </w:pPr>
+      <w:rPr>
+        <w:rFonts w:hint="default"/>
+      </w:rPr>
+    </w:lvl>
+    <w:lvl w:ilvl="7">
+      <w:start w:val="1"/>
+      <w:numFmt w:val="lowerLetter"/>
+      <w:lvlText w:val="%8."/>
+      <w:lvlJc w:val="left"/>
+      <w:pPr>
+        <w:ind w:left="2880" w:hanging="360"/>
+      </w:pPr>
+      <w:rPr>
+        <w:rFonts w:hint="default"/>
+      </w:rPr>
+    </w:lvl>
+    <w:lvl w:ilvl="8">
+      <w:start w:val="1"/>
+      <w:numFmt w:val="lowerRoman"/>
+      <w:lvlText w:val="%9."/>
+      <w:lvlJc w:val="left"/>
+      <w:pPr>
+        <w:ind w:left="3240" w:hanging="360"/>
+      </w:pPr>
+      <w:rPr>
+        <w:rFonts w:hint="default"/>
+      </w:rPr>
+    </w:lvl>
+  </w:abstractNum>
+  <w:abstractNum w:abstractNumId="8" w15:restartNumberingAfterBreak="0">
+    <w:nsid w:val="63393E51"/>
+    <w:multiLevelType w:val="hybridMultilevel"/>
+    <w:tmpl w:val="ED3CB362"/>
+    <w:lvl w:ilvl="0" w:tplc="0409000F">
+      <w:start w:val="1"/>
+      <w:numFmt w:val="decimal"/>
+      <w:lvlText w:val="%1."/>
+      <w:lvlJc w:val="left"/>
+      <w:pPr>
+        <w:ind w:left="720" w:hanging="360"/>
+      </w:pPr>
+    </w:lvl>
+    <w:lvl w:ilvl="1" w:tplc="6A80430E">
+      <w:start w:val="1"/>
+      <w:numFmt w:val="decimal"/>
+      <w:lvlText w:val="%2."/>
+      <w:lvlJc w:val="left"/>
+      <w:pPr>
+        <w:ind w:left="1440" w:hanging="360"/>
+      </w:pPr>
+      <w:rPr>
+        <w:rFonts w:hint="default"/>
+      </w:rPr>
+    </w:lvl>
+    <w:lvl w:ilvl="2" w:tplc="0409001B" w:tentative="1">
+      <w:start w:val="1"/>
+      <w:numFmt w:val="lowerRoman"/>
+      <w:lvlText w:val="%3."/>
+      <w:lvlJc w:val="right"/>
+      <w:pPr>
+        <w:ind w:left="2160" w:hanging="180"/>
+      </w:pPr>
+    </w:lvl>
+    <w:lvl w:ilvl="3" w:tplc="0409000F" w:tentative="1">
+      <w:start w:val="1"/>
+      <w:numFmt w:val="decimal"/>
+      <w:lvlText w:val="%4."/>
+      <w:lvlJc w:val="left"/>
+      <w:pPr>
+        <w:ind w:left="2880" w:hanging="360"/>
+      </w:pPr>
+    </w:lvl>
+    <w:lvl w:ilvl="4" w:tplc="04090019" w:tentative="1">
+      <w:start w:val="1"/>
+      <w:numFmt w:val="lowerLetter"/>
+      <w:lvlText w:val="%5."/>
+      <w:lvlJc w:val="left"/>
+      <w:pPr>
+        <w:ind w:left="3600" w:hanging="360"/>
+      </w:pPr>
+    </w:lvl>
+    <w:lvl w:ilvl="5" w:tplc="0409001B" w:tentative="1">
+      <w:start w:val="1"/>
+      <w:numFmt w:val="lowerRoman"/>
+      <w:lvlText w:val="%6."/>
+      <w:lvlJc w:val="right"/>
+      <w:pPr>
+        <w:ind w:left="4320" w:hanging="180"/>
+      </w:pPr>
+    </w:lvl>
+    <w:lvl w:ilvl="6" w:tplc="0409000F" w:tentative="1">
+      <w:start w:val="1"/>
+      <w:numFmt w:val="decimal"/>
+      <w:lvlText w:val="%7."/>
+      <w:lvlJc w:val="left"/>
+      <w:pPr>
+        <w:ind w:left="5040" w:hanging="360"/>
+      </w:pPr>
+    </w:lvl>
+    <w:lvl w:ilvl="7" w:tplc="04090019" w:tentative="1">
+      <w:start w:val="1"/>
+      <w:numFmt w:val="lowerLetter"/>
+      <w:lvlText w:val="%8."/>
+      <w:lvlJc w:val="left"/>
+      <w:pPr>
+        <w:ind w:left="5760" w:hanging="360"/>
+      </w:pPr>
+    </w:lvl>
+    <w:lvl w:ilvl="8" w:tplc="0409001B" w:tentative="1">
+      <w:start w:val="1"/>
+      <w:numFmt w:val="lowerRoman"/>
+      <w:lvlText w:val="%9."/>
+      <w:lvlJc w:val="right"/>
+      <w:pPr>
+        <w:ind w:left="6480" w:hanging="180"/>
+      </w:pPr>
+    </w:lvl>
+  </w:abstractNum>
+  <w:abstractNum w:abstractNumId="9" w15:restartNumberingAfterBreak="0">
+    <w:nsid w:val="642F3A1F"/>
+    <w:multiLevelType w:val="hybridMultilevel"/>
+    <w:tmpl w:val="D9BA6C16"/>
+    <w:lvl w:ilvl="0" w:tplc="0409000F">
+      <w:start w:val="1"/>
+      <w:numFmt w:val="decimal"/>
+      <w:lvlText w:val="%1."/>
+      <w:lvlJc w:val="left"/>
+      <w:pPr>
+        <w:ind w:left="720" w:hanging="360"/>
+      </w:pPr>
+    </w:lvl>
+    <w:lvl w:ilvl="1" w:tplc="04090019">
+      <w:start w:val="1"/>
+      <w:numFmt w:val="lowerLetter"/>
+      <w:lvlText w:val="%2."/>
+      <w:lvlJc w:val="left"/>
+      <w:pPr>
+        <w:ind w:left="1440" w:hanging="360"/>
+      </w:pPr>
+    </w:lvl>
+    <w:lvl w:ilvl="2" w:tplc="0409001B" w:tentative="1">
+      <w:start w:val="1"/>
+      <w:numFmt w:val="lowerRoman"/>
+      <w:lvlText w:val="%3."/>
+      <w:lvlJc w:val="right"/>
+      <w:pPr>
+        <w:ind w:left="2160" w:hanging="180"/>
+      </w:pPr>
+    </w:lvl>
+    <w:lvl w:ilvl="3" w:tplc="0409000F" w:tentative="1">
+      <w:start w:val="1"/>
+      <w:numFmt w:val="decimal"/>
+      <w:lvlText w:val="%4."/>
+      <w:lvlJc w:val="left"/>
+      <w:pPr>
+        <w:ind w:left="2880" w:hanging="360"/>
+      </w:pPr>
+    </w:lvl>
+    <w:lvl w:ilvl="4" w:tplc="04090019" w:tentative="1">
+      <w:start w:val="1"/>
+      <w:numFmt w:val="lowerLetter"/>
+      <w:lvlText w:val="%5."/>
+      <w:lvlJc w:val="left"/>
+      <w:pPr>
+        <w:ind w:left="3600" w:hanging="360"/>
+      </w:pPr>
+    </w:lvl>
+    <w:lvl w:ilvl="5" w:tplc="0409001B" w:tentative="1">
+      <w:start w:val="1"/>
+      <w:numFmt w:val="lowerRoman"/>
+      <w:lvlText w:val="%6."/>
+      <w:lvlJc w:val="right"/>
+      <w:pPr>
+        <w:ind w:left="4320" w:hanging="180"/>
+      </w:pPr>
+    </w:lvl>
+    <w:lvl w:ilvl="6" w:tplc="0409000F" w:tentative="1">
+      <w:start w:val="1"/>
+      <w:numFmt w:val="decimal"/>
+      <w:lvlText w:val="%7."/>
+      <w:lvlJc w:val="left"/>
+      <w:pPr>
+        <w:ind w:left="5040" w:hanging="360"/>
+      </w:pPr>
+    </w:lvl>
+    <w:lvl w:ilvl="7" w:tplc="04090019" w:tentative="1">
+      <w:start w:val="1"/>
+      <w:numFmt w:val="lowerLetter"/>
+      <w:lvlText w:val="%8."/>
+      <w:lvlJc w:val="left"/>
+      <w:pPr>
+        <w:ind w:left="5760" w:hanging="360"/>
+      </w:pPr>
+    </w:lvl>
+    <w:lvl w:ilvl="8" w:tplc="0409001B" w:tentative="1">
+      <w:start w:val="1"/>
+      <w:numFmt w:val="lowerRoman"/>
+      <w:lvlText w:val="%9."/>
+      <w:lvlJc w:val="right"/>
+      <w:pPr>
+        <w:ind w:left="6480" w:hanging="180"/>
+      </w:pPr>
+    </w:lvl>
+  </w:abstractNum>
   <w:num w:numId="1">
+    <w:abstractNumId w:val="4"/>
+  </w:num>
+  <w:num w:numId="2">
+    <w:abstractNumId w:val="5"/>
+  </w:num>
+  <w:num w:numId="3">
     <w:abstractNumId w:val="1"/>
   </w:num>
-  <w:num w:numId="2">
-    <w:abstractNumId w:val="2"/>
+  <w:num w:numId="4">
+    <w:abstractNumId w:val="7"/>
   </w:num>
-  <w:num w:numId="3">
+  <w:num w:numId="5">
+    <w:abstractNumId w:val="8"/>
+  </w:num>
+  <w:num w:numId="6">
+    <w:abstractNumId w:val="3"/>
+  </w:num>
+  <w:num w:numId="7">
+    <w:abstractNumId w:val="9"/>
+  </w:num>
+  <w:num w:numId="8">
     <w:abstractNumId w:val="0"/>
   </w:num>
-  <w:num w:numId="4">
-    <w:abstractNumId w:val="3"/>
+  <w:num w:numId="9">
+    <w:abstractNumId w:val="6"/>
+  </w:num>
+  <w:num w:numId="10">
+    <w:abstractNumId w:val="2"/>
   </w:num>
 </w:numbering>
 </file>
@@ -2702,7 +6532,7 @@
     <w:uiPriority w:val="9"/>
     <w:unhideWhenUsed/>
     <w:qFormat/>
-    <w:rsid w:val="0041636B"/>
+    <w:rsid w:val="00E03456"/>
     <w:pPr>
       <w:keepNext/>
       <w:keepLines/>
@@ -2711,7 +6541,7 @@
     </w:pPr>
     <w:rPr>
       <w:rFonts w:asciiTheme="majorHAnsi" w:eastAsiaTheme="majorEastAsia" w:hAnsiTheme="majorHAnsi" w:cstheme="majorBidi"/>
-      <w:sz w:val="26"/>
+      <w:sz w:val="28"/>
       <w:szCs w:val="26"/>
     </w:rPr>
   </w:style>
@@ -2770,10 +6600,10 @@
     <w:basedOn w:val="Privzetapisavaodstavka"/>
     <w:link w:val="Naslov2"/>
     <w:uiPriority w:val="9"/>
-    <w:rsid w:val="0041636B"/>
+    <w:rsid w:val="00E03456"/>
     <w:rPr>
       <w:rFonts w:asciiTheme="majorHAnsi" w:eastAsiaTheme="majorEastAsia" w:hAnsiTheme="majorHAnsi" w:cstheme="majorBidi"/>
-      <w:sz w:val="26"/>
+      <w:sz w:val="28"/>
       <w:szCs w:val="26"/>
     </w:rPr>
   </w:style>
@@ -2830,7 +6660,701 @@
       <w:u w:val="single"/>
     </w:rPr>
   </w:style>
+  <w:style w:type="character" w:customStyle="1" w:styleId="jlqj4b">
+    <w:name w:val="jlqj4b"/>
+    <w:basedOn w:val="Privzetapisavaodstavka"/>
+    <w:rsid w:val="00016A4B"/>
+  </w:style>
+  <w:style w:type="paragraph" w:styleId="Glava">
+    <w:name w:val="header"/>
+    <w:basedOn w:val="Navaden"/>
+    <w:link w:val="GlavaZnak"/>
+    <w:uiPriority w:val="99"/>
+    <w:unhideWhenUsed/>
+    <w:rsid w:val="00346F33"/>
+    <w:pPr>
+      <w:tabs>
+        <w:tab w:val="center" w:pos="4680"/>
+        <w:tab w:val="right" w:pos="9360"/>
+      </w:tabs>
+      <w:spacing w:after="0" w:line="240" w:lineRule="auto"/>
+    </w:pPr>
+  </w:style>
+  <w:style w:type="character" w:customStyle="1" w:styleId="GlavaZnak">
+    <w:name w:val="Glava Znak"/>
+    <w:basedOn w:val="Privzetapisavaodstavka"/>
+    <w:link w:val="Glava"/>
+    <w:uiPriority w:val="99"/>
+    <w:rsid w:val="00346F33"/>
+    <w:rPr>
+      <w:sz w:val="24"/>
+    </w:rPr>
+  </w:style>
+  <w:style w:type="paragraph" w:styleId="Noga">
+    <w:name w:val="footer"/>
+    <w:basedOn w:val="Navaden"/>
+    <w:link w:val="NogaZnak"/>
+    <w:uiPriority w:val="99"/>
+    <w:unhideWhenUsed/>
+    <w:rsid w:val="00346F33"/>
+    <w:pPr>
+      <w:tabs>
+        <w:tab w:val="center" w:pos="4680"/>
+        <w:tab w:val="right" w:pos="9360"/>
+      </w:tabs>
+      <w:spacing w:after="0" w:line="240" w:lineRule="auto"/>
+    </w:pPr>
+  </w:style>
+  <w:style w:type="character" w:customStyle="1" w:styleId="NogaZnak">
+    <w:name w:val="Noga Znak"/>
+    <w:basedOn w:val="Privzetapisavaodstavka"/>
+    <w:link w:val="Noga"/>
+    <w:uiPriority w:val="99"/>
+    <w:rsid w:val="00346F33"/>
+    <w:rPr>
+      <w:sz w:val="24"/>
+    </w:rPr>
+  </w:style>
+  <w:style w:type="paragraph" w:styleId="NaslovTOC">
+    <w:name w:val="TOC Heading"/>
+    <w:basedOn w:val="Naslov1"/>
+    <w:next w:val="Navaden"/>
+    <w:uiPriority w:val="39"/>
+    <w:unhideWhenUsed/>
+    <w:qFormat/>
+    <w:rsid w:val="0053256C"/>
+    <w:pPr>
+      <w:numPr>
+        <w:numId w:val="0"/>
+      </w:numPr>
+      <w:spacing w:after="0"/>
+      <w:outlineLvl w:val="9"/>
+    </w:pPr>
+    <w:rPr>
+      <w:color w:val="2E74B5" w:themeColor="accent1" w:themeShade="BF"/>
+    </w:rPr>
+  </w:style>
+  <w:style w:type="paragraph" w:styleId="Kazalovsebine2">
+    <w:name w:val="toc 2"/>
+    <w:basedOn w:val="Navaden"/>
+    <w:next w:val="Navaden"/>
+    <w:autoRedefine/>
+    <w:uiPriority w:val="39"/>
+    <w:unhideWhenUsed/>
+    <w:rsid w:val="0053256C"/>
+    <w:pPr>
+      <w:spacing w:after="100"/>
+      <w:ind w:left="220"/>
+    </w:pPr>
+    <w:rPr>
+      <w:rFonts w:eastAsiaTheme="minorEastAsia" w:cs="Times New Roman"/>
+      <w:sz w:val="22"/>
+    </w:rPr>
+  </w:style>
+  <w:style w:type="paragraph" w:styleId="Kazalovsebine1">
+    <w:name w:val="toc 1"/>
+    <w:basedOn w:val="Navaden"/>
+    <w:next w:val="Navaden"/>
+    <w:autoRedefine/>
+    <w:uiPriority w:val="39"/>
+    <w:unhideWhenUsed/>
+    <w:rsid w:val="0053256C"/>
+    <w:pPr>
+      <w:spacing w:after="100"/>
+    </w:pPr>
+    <w:rPr>
+      <w:rFonts w:eastAsiaTheme="minorEastAsia" w:cs="Times New Roman"/>
+      <w:sz w:val="22"/>
+    </w:rPr>
+  </w:style>
+  <w:style w:type="paragraph" w:styleId="Kazalovsebine3">
+    <w:name w:val="toc 3"/>
+    <w:basedOn w:val="Navaden"/>
+    <w:next w:val="Navaden"/>
+    <w:autoRedefine/>
+    <w:uiPriority w:val="39"/>
+    <w:unhideWhenUsed/>
+    <w:rsid w:val="0053256C"/>
+    <w:pPr>
+      <w:spacing w:after="100"/>
+      <w:ind w:left="440"/>
+    </w:pPr>
+    <w:rPr>
+      <w:rFonts w:eastAsiaTheme="minorEastAsia" w:cs="Times New Roman"/>
+      <w:sz w:val="22"/>
+    </w:rPr>
+  </w:style>
+  <w:style w:type="paragraph" w:styleId="Napis">
+    <w:name w:val="caption"/>
+    <w:basedOn w:val="Navaden"/>
+    <w:next w:val="Navaden"/>
+    <w:uiPriority w:val="35"/>
+    <w:unhideWhenUsed/>
+    <w:qFormat/>
+    <w:rsid w:val="0053256C"/>
+    <w:pPr>
+      <w:spacing w:after="200" w:line="240" w:lineRule="auto"/>
+    </w:pPr>
+    <w:rPr>
+      <w:i/>
+      <w:iCs/>
+      <w:color w:val="44546A" w:themeColor="text2"/>
+      <w:sz w:val="18"/>
+      <w:szCs w:val="18"/>
+    </w:rPr>
+  </w:style>
+  <w:style w:type="paragraph" w:styleId="Kazaloslik">
+    <w:name w:val="table of figures"/>
+    <w:basedOn w:val="Navaden"/>
+    <w:next w:val="Navaden"/>
+    <w:uiPriority w:val="99"/>
+    <w:unhideWhenUsed/>
+    <w:rsid w:val="005F3B13"/>
+    <w:pPr>
+      <w:spacing w:after="0"/>
+    </w:pPr>
+  </w:style>
 </w:styles>
+</file>
+
+<file path=word/glossary/document.xml><?xml version="1.0" encoding="utf-8"?>
+<w:glossaryDocument xmlns:wpc="http://schemas.microsoft.com/office/word/2010/wordprocessingCanvas" xmlns:cx="http://schemas.microsoft.com/office/drawing/2014/chartex" xmlns:cx1="http://schemas.microsoft.com/office/drawing/2015/9/8/chartex" xmlns:mc="http://schemas.openxmlformats.org/markup-compatibility/2006" xmlns:o="urn:schemas-microsoft-com:office:office" xmlns:r="http://schemas.openxmlformats.org/officeDocument/2006/relationships" xmlns:m="http://schemas.openxmlformats.org/officeDocument/2006/math" xmlns:v="urn:schemas-microsoft-com:vml" xmlns:wp14="http://schemas.microsoft.com/office/word/2010/wordprocessingDrawing" xmlns:wp="http://schemas.openxmlformats.org/drawingml/2006/wordprocessingDrawing" xmlns:w10="urn:schemas-microsoft-com:office:word" xmlns:w="http://schemas.openxmlformats.org/wordprocessingml/2006/main" xmlns:w14="http://schemas.microsoft.com/office/word/2010/wordml" xmlns:w15="http://schemas.microsoft.com/office/word/2012/wordml" xmlns:w16se="http://schemas.microsoft.com/office/word/2015/wordml/symex" xmlns:wpg="http://schemas.microsoft.com/office/word/2010/wordprocessingGroup" xmlns:wpi="http://schemas.microsoft.com/office/word/2010/wordprocessingInk" xmlns:wne="http://schemas.microsoft.com/office/word/2006/wordml" xmlns:wps="http://schemas.microsoft.com/office/word/2010/wordprocessingShape" mc:Ignorable="w14 w15 w16se wp14"/>
+</file>
+
+<file path=word/glossary/fontTable.xml><?xml version="1.0" encoding="utf-8"?>
+<w:fonts xmlns:mc="http://schemas.openxmlformats.org/markup-compatibility/2006" xmlns:r="http://schemas.openxmlformats.org/officeDocument/2006/relationships" xmlns:w="http://schemas.openxmlformats.org/wordprocessingml/2006/main" xmlns:w14="http://schemas.microsoft.com/office/word/2010/wordml" xmlns:w15="http://schemas.microsoft.com/office/word/2012/wordml" xmlns:w16se="http://schemas.microsoft.com/office/word/2015/wordml/symex" mc:Ignorable="w14 w15 w16se">
+  <w:font w:name="Times New Roman">
+    <w:panose1 w:val="02020603050405020304"/>
+    <w:charset w:val="00"/>
+    <w:family w:val="roman"/>
+    <w:pitch w:val="variable"/>
+    <w:sig w:usb0="E0002AFF" w:usb1="C0007841" w:usb2="00000009" w:usb3="00000000" w:csb0="000001FF" w:csb1="00000000"/>
+  </w:font>
+  <w:font w:name="Calibri">
+    <w:panose1 w:val="020F0502020204030204"/>
+    <w:charset w:val="00"/>
+    <w:family w:val="swiss"/>
+    <w:pitch w:val="variable"/>
+    <w:sig w:usb0="E0002AFF" w:usb1="4000ACFF" w:usb2="00000001" w:usb3="00000000" w:csb0="000001FF" w:csb1="00000000"/>
+  </w:font>
+  <w:font w:name="Courier New">
+    <w:panose1 w:val="02070309020205020404"/>
+    <w:charset w:val="00"/>
+    <w:family w:val="modern"/>
+    <w:pitch w:val="fixed"/>
+    <w:sig w:usb0="E0002EFF" w:usb1="C0007843" w:usb2="00000009" w:usb3="00000000" w:csb0="000001FF" w:csb1="00000000"/>
+  </w:font>
+  <w:font w:name="Wingdings">
+    <w:panose1 w:val="05000000000000000000"/>
+    <w:charset w:val="02"/>
+    <w:family w:val="auto"/>
+    <w:pitch w:val="variable"/>
+    <w:sig w:usb0="00000000" w:usb1="10000000" w:usb2="00000000" w:usb3="00000000" w:csb0="80000000" w:csb1="00000000"/>
+  </w:font>
+  <w:font w:name="Symbol">
+    <w:panose1 w:val="05050102010706020507"/>
+    <w:charset w:val="02"/>
+    <w:family w:val="roman"/>
+    <w:pitch w:val="variable"/>
+    <w:sig w:usb0="00000000" w:usb1="10000000" w:usb2="00000000" w:usb3="00000000" w:csb0="80000000" w:csb1="00000000"/>
+  </w:font>
+  <w:font w:name="Calibri Light">
+    <w:panose1 w:val="020F0302020204030204"/>
+    <w:charset w:val="00"/>
+    <w:family w:val="swiss"/>
+    <w:pitch w:val="variable"/>
+    <w:sig w:usb0="A0002AEF" w:usb1="4000207B" w:usb2="00000000" w:usb3="00000000" w:csb0="000001FF" w:csb1="00000000"/>
+  </w:font>
+  <w:font w:name="Segoe UI">
+    <w:panose1 w:val="020B0502040204020203"/>
+    <w:charset w:val="00"/>
+    <w:family w:val="swiss"/>
+    <w:pitch w:val="variable"/>
+    <w:sig w:usb0="E4002EFF" w:usb1="C000E47F" w:usb2="00000009" w:usb3="00000000" w:csb0="000001FF" w:csb1="00000000"/>
+  </w:font>
+</w:fonts>
+</file>
+
+<file path=word/glossary/settings.xml><?xml version="1.0" encoding="utf-8"?>
+<w:settings xmlns:mc="http://schemas.openxmlformats.org/markup-compatibility/2006" xmlns:o="urn:schemas-microsoft-com:office:office" xmlns:r="http://schemas.openxmlformats.org/officeDocument/2006/relationships" xmlns:m="http://schemas.openxmlformats.org/officeDocument/2006/math" xmlns:v="urn:schemas-microsoft-com:vml" xmlns:w10="urn:schemas-microsoft-com:office:word" xmlns:w="http://schemas.openxmlformats.org/wordprocessingml/2006/main" xmlns:w14="http://schemas.microsoft.com/office/word/2010/wordml" xmlns:w15="http://schemas.microsoft.com/office/word/2012/wordml" xmlns:w16se="http://schemas.microsoft.com/office/word/2015/wordml/symex" xmlns:sl="http://schemas.openxmlformats.org/schemaLibrary/2006/main" mc:Ignorable="w14 w15 w16se">
+  <w:view w:val="normal"/>
+  <w:defaultTabStop w:val="720"/>
+  <w:characterSpacingControl w:val="doNotCompress"/>
+  <w:compat>
+    <w:useFELayout/>
+    <w:compatSetting w:name="compatibilityMode" w:uri="http://schemas.microsoft.com/office/word" w:val="15"/>
+    <w:compatSetting w:name="overrideTableStyleFontSizeAndJustification" w:uri="http://schemas.microsoft.com/office/word" w:val="1"/>
+    <w:compatSetting w:name="enableOpenTypeFeatures" w:uri="http://schemas.microsoft.com/office/word" w:val="1"/>
+    <w:compatSetting w:name="doNotFlipMirrorIndents" w:uri="http://schemas.microsoft.com/office/word" w:val="1"/>
+    <w:compatSetting w:name="differentiateMultirowTableHeaders" w:uri="http://schemas.microsoft.com/office/word" w:val="1"/>
+  </w:compat>
+  <w:rsids>
+    <w:rsidRoot w:val="007B245C"/>
+    <w:rsid w:val="007B245C"/>
+    <w:rsid w:val="00D75F88"/>
+  </w:rsids>
+  <m:mathPr>
+    <m:mathFont m:val="Cambria Math"/>
+    <m:brkBin m:val="before"/>
+    <m:brkBinSub m:val="--"/>
+    <m:smallFrac m:val="0"/>
+    <m:dispDef/>
+    <m:lMargin m:val="0"/>
+    <m:rMargin m:val="0"/>
+    <m:defJc m:val="centerGroup"/>
+    <m:wrapIndent m:val="1440"/>
+    <m:intLim m:val="subSup"/>
+    <m:naryLim m:val="undOvr"/>
+  </m:mathPr>
+  <w:themeFontLang w:val="en-US"/>
+  <w:clrSchemeMapping w:bg1="light1" w:t1="dark1" w:bg2="light2" w:t2="dark2" w:accent1="accent1" w:accent2="accent2" w:accent3="accent3" w:accent4="accent4" w:accent5="accent5" w:accent6="accent6" w:hyperlink="hyperlink" w:followedHyperlink="followedHyperlink"/>
+  <w:decimalSymbol w:val=","/>
+  <w:listSeparator w:val=","/>
+  <w15:chartTrackingRefBased/>
+</w:settings>
+</file>
+
+<file path=word/glossary/styles.xml><?xml version="1.0" encoding="utf-8"?>
+<w:styles xmlns:mc="http://schemas.openxmlformats.org/markup-compatibility/2006" xmlns:r="http://schemas.openxmlformats.org/officeDocument/2006/relationships" xmlns:w="http://schemas.openxmlformats.org/wordprocessingml/2006/main" xmlns:w14="http://schemas.microsoft.com/office/word/2010/wordml" xmlns:w15="http://schemas.microsoft.com/office/word/2012/wordml" xmlns:w16se="http://schemas.microsoft.com/office/word/2015/wordml/symex" mc:Ignorable="w14 w15 w16se">
+  <w:docDefaults>
+    <w:rPrDefault>
+      <w:rPr>
+        <w:rFonts w:asciiTheme="minorHAnsi" w:eastAsiaTheme="minorEastAsia" w:hAnsiTheme="minorHAnsi" w:cstheme="minorBidi"/>
+        <w:sz w:val="22"/>
+        <w:szCs w:val="22"/>
+        <w:lang w:val="en-US" w:eastAsia="en-US" w:bidi="ar-SA"/>
+      </w:rPr>
+    </w:rPrDefault>
+    <w:pPrDefault>
+      <w:pPr>
+        <w:spacing w:after="160" w:line="259" w:lineRule="auto"/>
+      </w:pPr>
+    </w:pPrDefault>
+  </w:docDefaults>
+  <w:latentStyles w:defLockedState="0" w:defUIPriority="99" w:defSemiHidden="0" w:defUnhideWhenUsed="0" w:defQFormat="0" w:count="371">
+    <w:lsdException w:name="Normal" w:uiPriority="0" w:qFormat="1"/>
+    <w:lsdException w:name="heading 1" w:uiPriority="9" w:qFormat="1"/>
+    <w:lsdException w:name="heading 2" w:semiHidden="1" w:uiPriority="9" w:unhideWhenUsed="1" w:qFormat="1"/>
+    <w:lsdException w:name="heading 3" w:semiHidden="1" w:uiPriority="9" w:unhideWhenUsed="1" w:qFormat="1"/>
+    <w:lsdException w:name="heading 4" w:semiHidden="1" w:uiPriority="9" w:unhideWhenUsed="1" w:qFormat="1"/>
+    <w:lsdException w:name="heading 5" w:semiHidden="1" w:uiPriority="9" w:unhideWhenUsed="1" w:qFormat="1"/>
+    <w:lsdException w:name="heading 6" w:semiHidden="1" w:uiPriority="9" w:unhideWhenUsed="1" w:qFormat="1"/>
+    <w:lsdException w:name="heading 7" w:semiHidden="1" w:uiPriority="9" w:unhideWhenUsed="1" w:qFormat="1"/>
+    <w:lsdException w:name="heading 8" w:semiHidden="1" w:uiPriority="9" w:unhideWhenUsed="1" w:qFormat="1"/>
+    <w:lsdException w:name="heading 9" w:semiHidden="1" w:uiPriority="9" w:unhideWhenUsed="1" w:qFormat="1"/>
+    <w:lsdException w:name="index 1" w:semiHidden="1" w:unhideWhenUsed="1"/>
+    <w:lsdException w:name="index 2" w:semiHidden="1" w:unhideWhenUsed="1"/>
+    <w:lsdException w:name="index 3" w:semiHidden="1" w:unhideWhenUsed="1"/>
+    <w:lsdException w:name="index 4" w:semiHidden="1" w:unhideWhenUsed="1"/>
+    <w:lsdException w:name="index 5" w:semiHidden="1" w:unhideWhenUsed="1"/>
+    <w:lsdException w:name="index 6" w:semiHidden="1" w:unhideWhenUsed="1"/>
+    <w:lsdException w:name="index 7" w:semiHidden="1" w:unhideWhenUsed="1"/>
+    <w:lsdException w:name="index 8" w:semiHidden="1" w:unhideWhenUsed="1"/>
+    <w:lsdException w:name="index 9" w:semiHidden="1" w:unhideWhenUsed="1"/>
+    <w:lsdException w:name="toc 1" w:semiHidden="1" w:uiPriority="39" w:unhideWhenUsed="1"/>
+    <w:lsdException w:name="toc 2" w:semiHidden="1" w:uiPriority="39" w:unhideWhenUsed="1"/>
+    <w:lsdException w:name="toc 3" w:semiHidden="1" w:uiPriority="39" w:unhideWhenUsed="1"/>
+    <w:lsdException w:name="toc 4" w:semiHidden="1" w:uiPriority="39" w:unhideWhenUsed="1"/>
+    <w:lsdException w:name="toc 5" w:semiHidden="1" w:uiPriority="39" w:unhideWhenUsed="1"/>
+    <w:lsdException w:name="toc 6" w:semiHidden="1" w:uiPriority="39" w:unhideWhenUsed="1"/>
+    <w:lsdException w:name="toc 7" w:semiHidden="1" w:uiPriority="39" w:unhideWhenUsed="1"/>
+    <w:lsdException w:name="toc 8" w:semiHidden="1" w:uiPriority="39" w:unhideWhenUsed="1"/>
+    <w:lsdException w:name="toc 9" w:semiHidden="1" w:uiPriority="39" w:unhideWhenUsed="1"/>
+    <w:lsdException w:name="Normal Indent" w:semiHidden="1" w:unhideWhenUsed="1"/>
+    <w:lsdException w:name="footnote text" w:semiHidden="1" w:unhideWhenUsed="1"/>
+    <w:lsdException w:name="annotation text" w:semiHidden="1" w:unhideWhenUsed="1"/>
+    <w:lsdException w:name="header" w:semiHidden="1" w:unhideWhenUsed="1"/>
+    <w:lsdException w:name="footer" w:semiHidden="1" w:unhideWhenUsed="1"/>
+    <w:lsdException w:name="index heading" w:semiHidden="1" w:unhideWhenUsed="1"/>
+    <w:lsdException w:name="caption" w:semiHidden="1" w:uiPriority="35" w:unhideWhenUsed="1" w:qFormat="1"/>
+    <w:lsdException w:name="table of figures" w:semiHidden="1" w:unhideWhenUsed="1"/>
+    <w:lsdException w:name="envelope address" w:semiHidden="1" w:unhideWhenUsed="1"/>
+    <w:lsdException w:name="envelope return" w:semiHidden="1" w:unhideWhenUsed="1"/>
+    <w:lsdException w:name="footnote reference" w:semiHidden="1" w:unhideWhenUsed="1"/>
+    <w:lsdException w:name="annotation reference" w:semiHidden="1" w:unhideWhenUsed="1"/>
+    <w:lsdException w:name="line number" w:semiHidden="1" w:unhideWhenUsed="1"/>
+    <w:lsdException w:name="page number" w:semiHidden="1" w:unhideWhenUsed="1"/>
+    <w:lsdException w:name="endnote reference" w:semiHidden="1" w:unhideWhenUsed="1"/>
+    <w:lsdException w:name="endnote text" w:semiHidden="1" w:unhideWhenUsed="1"/>
+    <w:lsdException w:name="table of authorities" w:semiHidden="1" w:unhideWhenUsed="1"/>
+    <w:lsdException w:name="macro" w:semiHidden="1" w:unhideWhenUsed="1"/>
+    <w:lsdException w:name="toa heading" w:semiHidden="1" w:unhideWhenUsed="1"/>
+    <w:lsdException w:name="List" w:semiHidden="1" w:unhideWhenUsed="1"/>
+    <w:lsdException w:name="List Bullet" w:semiHidden="1" w:unhideWhenUsed="1"/>
+    <w:lsdException w:name="List Number" w:semiHidden="1" w:unhideWhenUsed="1"/>
+    <w:lsdException w:name="List 2" w:semiHidden="1" w:unhideWhenUsed="1"/>
+    <w:lsdException w:name="List 3" w:semiHidden="1" w:unhideWhenUsed="1"/>
+    <w:lsdException w:name="List 4" w:semiHidden="1" w:unhideWhenUsed="1"/>
+    <w:lsdException w:name="List 5" w:semiHidden="1" w:unhideWhenUsed="1"/>
+    <w:lsdException w:name="List Bullet 2" w:semiHidden="1" w:unhideWhenUsed="1"/>
+    <w:lsdException w:name="List Bullet 3" w:semiHidden="1" w:unhideWhenUsed="1"/>
+    <w:lsdException w:name="List Bullet 4" w:semiHidden="1" w:unhideWhenUsed="1"/>
+    <w:lsdException w:name="List Bullet 5" w:semiHidden="1" w:unhideWhenUsed="1"/>
+    <w:lsdException w:name="List Number 2" w:semiHidden="1" w:unhideWhenUsed="1"/>
+    <w:lsdException w:name="List Number 3" w:semiHidden="1" w:unhideWhenUsed="1"/>
+    <w:lsdException w:name="List Number 4" w:semiHidden="1" w:unhideWhenUsed="1"/>
+    <w:lsdException w:name="List Number 5" w:semiHidden="1" w:unhideWhenUsed="1"/>
+    <w:lsdException w:name="Title" w:uiPriority="10" w:qFormat="1"/>
+    <w:lsdException w:name="Closing" w:semiHidden="1" w:unhideWhenUsed="1"/>
+    <w:lsdException w:name="Signature" w:semiHidden="1" w:unhideWhenUsed="1"/>
+    <w:lsdException w:name="Default Paragraph Font" w:semiHidden="1" w:uiPriority="1" w:unhideWhenUsed="1"/>
+    <w:lsdException w:name="Body Text" w:semiHidden="1" w:unhideWhenUsed="1"/>
+    <w:lsdException w:name="Body Text Indent" w:semiHidden="1" w:unhideWhenUsed="1"/>
+    <w:lsdException w:name="List Continue" w:semiHidden="1" w:unhideWhenUsed="1"/>
+    <w:lsdException w:name="List Continue 2" w:semiHidden="1" w:unhideWhenUsed="1"/>
+    <w:lsdException w:name="List Continue 3" w:semiHidden="1" w:unhideWhenUsed="1"/>
+    <w:lsdException w:name="List Continue 4" w:semiHidden="1" w:unhideWhenUsed="1"/>
+    <w:lsdException w:name="List Continue 5" w:semiHidden="1" w:unhideWhenUsed="1"/>
+    <w:lsdException w:name="Message Header" w:semiHidden="1" w:unhideWhenUsed="1"/>
+    <w:lsdException w:name="Subtitle" w:uiPriority="11" w:qFormat="1"/>
+    <w:lsdException w:name="Salutation" w:semiHidden="1" w:unhideWhenUsed="1"/>
+    <w:lsdException w:name="Date" w:semiHidden="1" w:unhideWhenUsed="1"/>
+    <w:lsdException w:name="Body Text First Indent" w:semiHidden="1" w:unhideWhenUsed="1"/>
+    <w:lsdException w:name="Body Text First Indent 2" w:semiHidden="1" w:unhideWhenUsed="1"/>
+    <w:lsdException w:name="Note Heading" w:semiHidden="1" w:unhideWhenUsed="1"/>
+    <w:lsdException w:name="Body Text 2" w:semiHidden="1" w:unhideWhenUsed="1"/>
+    <w:lsdException w:name="Body Text 3" w:semiHidden="1" w:unhideWhenUsed="1"/>
+    <w:lsdException w:name="Body Text Indent 2" w:semiHidden="1" w:unhideWhenUsed="1"/>
+    <w:lsdException w:name="Body Text Indent 3" w:semiHidden="1" w:unhideWhenUsed="1"/>
+    <w:lsdException w:name="Block Text" w:semiHidden="1" w:unhideWhenUsed="1"/>
+    <w:lsdException w:name="Hyperlink" w:semiHidden="1" w:unhideWhenUsed="1"/>
+    <w:lsdException w:name="FollowedHyperlink" w:semiHidden="1" w:unhideWhenUsed="1"/>
+    <w:lsdException w:name="Strong" w:uiPriority="22" w:qFormat="1"/>
+    <w:lsdException w:name="Emphasis" w:uiPriority="20" w:qFormat="1"/>
+    <w:lsdException w:name="Document Map" w:semiHidden="1" w:unhideWhenUsed="1"/>
+    <w:lsdException w:name="Plain Text" w:semiHidden="1" w:unhideWhenUsed="1"/>
+    <w:lsdException w:name="E-mail Signature" w:semiHidden="1" w:unhideWhenUsed="1"/>
+    <w:lsdException w:name="HTML Top of Form" w:semiHidden="1" w:unhideWhenUsed="1"/>
+    <w:lsdException w:name="HTML Bottom of Form" w:semiHidden="1" w:unhideWhenUsed="1"/>
+    <w:lsdException w:name="Normal (Web)" w:semiHidden="1" w:unhideWhenUsed="1"/>
+    <w:lsdException w:name="HTML Acronym" w:semiHidden="1" w:unhideWhenUsed="1"/>
+    <w:lsdException w:name="HTML Address" w:semiHidden="1" w:unhideWhenUsed="1"/>
+    <w:lsdException w:name="HTML Cite" w:semiHidden="1" w:unhideWhenUsed="1"/>
+    <w:lsdException w:name="HTML Code" w:semiHidden="1" w:unhideWhenUsed="1"/>
+    <w:lsdException w:name="HTML Definition" w:semiHidden="1" w:unhideWhenUsed="1"/>
+    <w:lsdException w:name="HTML Keyboard" w:semiHidden="1" w:unhideWhenUsed="1"/>
+    <w:lsdException w:name="HTML Preformatted" w:semiHidden="1" w:unhideWhenUsed="1"/>
+    <w:lsdException w:name="HTML Sample" w:semiHidden="1" w:unhideWhenUsed="1"/>
+    <w:lsdException w:name="HTML Typewriter" w:semiHidden="1" w:unhideWhenUsed="1"/>
+    <w:lsdException w:name="HTML Variable" w:semiHidden="1" w:unhideWhenUsed="1"/>
+    <w:lsdException w:name="Normal Table" w:semiHidden="1" w:unhideWhenUsed="1"/>
+    <w:lsdException w:name="annotation subject" w:semiHidden="1" w:unhideWhenUsed="1"/>
+    <w:lsdException w:name="No List" w:semiHidden="1" w:unhideWhenUsed="1"/>
+    <w:lsdException w:name="Outline List 1" w:semiHidden="1" w:unhideWhenUsed="1"/>
+    <w:lsdException w:name="Outline List 2" w:semiHidden="1" w:unhideWhenUsed="1"/>
+    <w:lsdException w:name="Outline List 3" w:semiHidden="1" w:unhideWhenUsed="1"/>
+    <w:lsdException w:name="Table Simple 1" w:semiHidden="1" w:unhideWhenUsed="1"/>
+    <w:lsdException w:name="Table Simple 2" w:semiHidden="1" w:unhideWhenUsed="1"/>
+    <w:lsdException w:name="Table Simple 3" w:semiHidden="1" w:unhideWhenUsed="1"/>
+    <w:lsdException w:name="Table Classic 1" w:semiHidden="1" w:unhideWhenUsed="1"/>
+    <w:lsdException w:name="Table Classic 2" w:semiHidden="1" w:unhideWhenUsed="1"/>
+    <w:lsdException w:name="Table Classic 3" w:semiHidden="1" w:unhideWhenUsed="1"/>
+    <w:lsdException w:name="Table Classic 4" w:semiHidden="1" w:unhideWhenUsed="1"/>
+    <w:lsdException w:name="Table Colorful 1" w:semiHidden="1" w:unhideWhenUsed="1"/>
+    <w:lsdException w:name="Table Colorful 2" w:semiHidden="1" w:unhideWhenUsed="1"/>
+    <w:lsdException w:name="Table Colorful 3" w:semiHidden="1" w:unhideWhenUsed="1"/>
+    <w:lsdException w:name="Table Columns 1" w:semiHidden="1" w:unhideWhenUsed="1"/>
+    <w:lsdException w:name="Table Columns 2" w:semiHidden="1" w:unhideWhenUsed="1"/>
+    <w:lsdException w:name="Table Columns 3" w:semiHidden="1" w:unhideWhenUsed="1"/>
+    <w:lsdException w:name="Table Columns 4" w:semiHidden="1" w:unhideWhenUsed="1"/>
+    <w:lsdException w:name="Table Columns 5" w:semiHidden="1" w:unhideWhenUsed="1"/>
+    <w:lsdException w:name="Table Grid 1" w:semiHidden="1" w:unhideWhenUsed="1"/>
+    <w:lsdException w:name="Table Grid 2" w:semiHidden="1" w:unhideWhenUsed="1"/>
+    <w:lsdException w:name="Table Grid 3" w:semiHidden="1" w:unhideWhenUsed="1"/>
+    <w:lsdException w:name="Table Grid 4" w:semiHidden="1" w:unhideWhenUsed="1"/>
+    <w:lsdException w:name="Table Grid 5" w:semiHidden="1" w:unhideWhenUsed="1"/>
+    <w:lsdException w:name="Table Grid 6" w:semiHidden="1" w:unhideWhenUsed="1"/>
+    <w:lsdException w:name="Table Grid 7" w:semiHidden="1" w:unhideWhenUsed="1"/>
+    <w:lsdException w:name="Table Grid 8" w:semiHidden="1" w:unhideWhenUsed="1"/>
+    <w:lsdException w:name="Table List 1" w:semiHidden="1" w:unhideWhenUsed="1"/>
+    <w:lsdException w:name="Table List 2" w:semiHidden="1" w:unhideWhenUsed="1"/>
+    <w:lsdException w:name="Table List 3" w:semiHidden="1" w:unhideWhenUsed="1"/>
+    <w:lsdException w:name="Table List 4" w:semiHidden="1" w:unhideWhenUsed="1"/>
+    <w:lsdException w:name="Table List 5" w:semiHidden="1" w:unhideWhenUsed="1"/>
+    <w:lsdException w:name="Table List 6" w:semiHidden="1" w:unhideWhenUsed="1"/>
+    <w:lsdException w:name="Table List 7" w:semiHidden="1" w:unhideWhenUsed="1"/>
+    <w:lsdException w:name="Table List 8" w:semiHidden="1" w:unhideWhenUsed="1"/>
+    <w:lsdException w:name="Table 3D effects 1" w:semiHidden="1" w:unhideWhenUsed="1"/>
+    <w:lsdException w:name="Table 3D effects 2" w:semiHidden="1" w:unhideWhenUsed="1"/>
+    <w:lsdException w:name="Table 3D effects 3" w:semiHidden="1" w:unhideWhenUsed="1"/>
+    <w:lsdException w:name="Table Contemporary" w:semiHidden="1" w:unhideWhenUsed="1"/>
+    <w:lsdException w:name="Table Elegant" w:semiHidden="1" w:unhideWhenUsed="1"/>
+    <w:lsdException w:name="Table Professional" w:semiHidden="1" w:unhideWhenUsed="1"/>
+    <w:lsdException w:name="Table Subtle 1" w:semiHidden="1" w:unhideWhenUsed="1"/>
+    <w:lsdException w:name="Table Subtle 2" w:semiHidden="1" w:unhideWhenUsed="1"/>
+    <w:lsdException w:name="Table Web 1" w:semiHidden="1" w:unhideWhenUsed="1"/>
+    <w:lsdException w:name="Table Web 2" w:semiHidden="1" w:unhideWhenUsed="1"/>
+    <w:lsdException w:name="Table Web 3" w:semiHidden="1" w:unhideWhenUsed="1"/>
+    <w:lsdException w:name="Balloon Text" w:semiHidden="1" w:unhideWhenUsed="1"/>
+    <w:lsdException w:name="Table Grid" w:uiPriority="39"/>
+    <w:lsdException w:name="Table Theme" w:semiHidden="1" w:unhideWhenUsed="1"/>
+    <w:lsdException w:name="Placeholder Text" w:semiHidden="1"/>
+    <w:lsdException w:name="No Spacing" w:uiPriority="1" w:qFormat="1"/>
+    <w:lsdException w:name="Light Shading" w:uiPriority="60"/>
+    <w:lsdException w:name="Light List" w:uiPriority="61"/>
+    <w:lsdException w:name="Light Grid" w:uiPriority="62"/>
+    <w:lsdException w:name="Medium Shading 1" w:uiPriority="63"/>
+    <w:lsdException w:name="Medium Shading 2" w:uiPriority="64"/>
+    <w:lsdException w:name="Medium List 1" w:uiPriority="65"/>
+    <w:lsdException w:name="Medium List 2" w:uiPriority="66"/>
+    <w:lsdException w:name="Medium Grid 1" w:uiPriority="67"/>
+    <w:lsdException w:name="Medium Grid 2" w:uiPriority="68"/>
+    <w:lsdException w:name="Medium Grid 3" w:uiPriority="69"/>
+    <w:lsdException w:name="Dark List" w:uiPriority="70"/>
+    <w:lsdException w:name="Colorful Shading" w:uiPriority="71"/>
+    <w:lsdException w:name="Colorful List" w:uiPriority="72"/>
+    <w:lsdException w:name="Colorful Grid" w:uiPriority="73"/>
+    <w:lsdException w:name="Light Shading Accent 1" w:uiPriority="60"/>
+    <w:lsdException w:name="Light List Accent 1" w:uiPriority="61"/>
+    <w:lsdException w:name="Light Grid Accent 1" w:uiPriority="62"/>
+    <w:lsdException w:name="Medium Shading 1 Accent 1" w:uiPriority="63"/>
+    <w:lsdException w:name="Medium Shading 2 Accent 1" w:uiPriority="64"/>
+    <w:lsdException w:name="Medium List 1 Accent 1" w:uiPriority="65"/>
+    <w:lsdException w:name="Revision" w:semiHidden="1"/>
+    <w:lsdException w:name="List Paragraph" w:uiPriority="34" w:qFormat="1"/>
+    <w:lsdException w:name="Quote" w:uiPriority="29" w:qFormat="1"/>
+    <w:lsdException w:name="Intense Quote" w:uiPriority="30" w:qFormat="1"/>
+    <w:lsdException w:name="Medium List 2 Accent 1" w:uiPriority="66"/>
+    <w:lsdException w:name="Medium Grid 1 Accent 1" w:uiPriority="67"/>
+    <w:lsdException w:name="Medium Grid 2 Accent 1" w:uiPriority="68"/>
+    <w:lsdException w:name="Medium Grid 3 Accent 1" w:uiPriority="69"/>
+    <w:lsdException w:name="Dark List Accent 1" w:uiPriority="70"/>
+    <w:lsdException w:name="Colorful Shading Accent 1" w:uiPriority="71"/>
+    <w:lsdException w:name="Colorful List Accent 1" w:uiPriority="72"/>
+    <w:lsdException w:name="Colorful Grid Accent 1" w:uiPriority="73"/>
+    <w:lsdException w:name="Light Shading Accent 2" w:uiPriority="60"/>
+    <w:lsdException w:name="Light List Accent 2" w:uiPriority="61"/>
+    <w:lsdException w:name="Light Grid Accent 2" w:uiPriority="62"/>
+    <w:lsdException w:name="Medium Shading 1 Accent 2" w:uiPriority="63"/>
+    <w:lsdException w:name="Medium Shading 2 Accent 2" w:uiPriority="64"/>
+    <w:lsdException w:name="Medium List 1 Accent 2" w:uiPriority="65"/>
+    <w:lsdException w:name="Medium List 2 Accent 2" w:uiPriority="66"/>
+    <w:lsdException w:name="Medium Grid 1 Accent 2" w:uiPriority="67"/>
+    <w:lsdException w:name="Medium Grid 2 Accent 2" w:uiPriority="68"/>
+    <w:lsdException w:name="Medium Grid 3 Accent 2" w:uiPriority="69"/>
+    <w:lsdException w:name="Dark List Accent 2" w:uiPriority="70"/>
+    <w:lsdException w:name="Colorful Shading Accent 2" w:uiPriority="71"/>
+    <w:lsdException w:name="Colorful List Accent 2" w:uiPriority="72"/>
+    <w:lsdException w:name="Colorful Grid Accent 2" w:uiPriority="73"/>
+    <w:lsdException w:name="Light Shading Accent 3" w:uiPriority="60"/>
+    <w:lsdException w:name="Light List Accent 3" w:uiPriority="61"/>
+    <w:lsdException w:name="Light Grid Accent 3" w:uiPriority="62"/>
+    <w:lsdException w:name="Medium Shading 1 Accent 3" w:uiPriority="63"/>
+    <w:lsdException w:name="Medium Shading 2 Accent 3" w:uiPriority="64"/>
+    <w:lsdException w:name="Medium List 1 Accent 3" w:uiPriority="65"/>
+    <w:lsdException w:name="Medium List 2 Accent 3" w:uiPriority="66"/>
+    <w:lsdException w:name="Medium Grid 1 Accent 3" w:uiPriority="67"/>
+    <w:lsdException w:name="Medium Grid 2 Accent 3" w:uiPriority="68"/>
+    <w:lsdException w:name="Medium Grid 3 Accent 3" w:uiPriority="69"/>
+    <w:lsdException w:name="Dark List Accent 3" w:uiPriority="70"/>
+    <w:lsdException w:name="Colorful Shading Accent 3" w:uiPriority="71"/>
+    <w:lsdException w:name="Colorful List Accent 3" w:uiPriority="72"/>
+    <w:lsdException w:name="Colorful Grid Accent 3" w:uiPriority="73"/>
+    <w:lsdException w:name="Light Shading Accent 4" w:uiPriority="60"/>
+    <w:lsdException w:name="Light List Accent 4" w:uiPriority="61"/>
+    <w:lsdException w:name="Light Grid Accent 4" w:uiPriority="62"/>
+    <w:lsdException w:name="Medium Shading 1 Accent 4" w:uiPriority="63"/>
+    <w:lsdException w:name="Medium Shading 2 Accent 4" w:uiPriority="64"/>
+    <w:lsdException w:name="Medium List 1 Accent 4" w:uiPriority="65"/>
+    <w:lsdException w:name="Medium List 2 Accent 4" w:uiPriority="66"/>
+    <w:lsdException w:name="Medium Grid 1 Accent 4" w:uiPriority="67"/>
+    <w:lsdException w:name="Medium Grid 2 Accent 4" w:uiPriority="68"/>
+    <w:lsdException w:name="Medium Grid 3 Accent 4" w:uiPriority="69"/>
+    <w:lsdException w:name="Dark List Accent 4" w:uiPriority="70"/>
+    <w:lsdException w:name="Colorful Shading Accent 4" w:uiPriority="71"/>
+    <w:lsdException w:name="Colorful List Accent 4" w:uiPriority="72"/>
+    <w:lsdException w:name="Colorful Grid Accent 4" w:uiPriority="73"/>
+    <w:lsdException w:name="Light Shading Accent 5" w:uiPriority="60"/>
+    <w:lsdException w:name="Light List Accent 5" w:uiPriority="61"/>
+    <w:lsdException w:name="Light Grid Accent 5" w:uiPriority="62"/>
+    <w:lsdException w:name="Medium Shading 1 Accent 5" w:uiPriority="63"/>
+    <w:lsdException w:name="Medium Shading 2 Accent 5" w:uiPriority="64"/>
+    <w:lsdException w:name="Medium List 1 Accent 5" w:uiPriority="65"/>
+    <w:lsdException w:name="Medium List 2 Accent 5" w:uiPriority="66"/>
+    <w:lsdException w:name="Medium Grid 1 Accent 5" w:uiPriority="67"/>
+    <w:lsdException w:name="Medium Grid 2 Accent 5" w:uiPriority="68"/>
+    <w:lsdException w:name="Medium Grid 3 Accent 5" w:uiPriority="69"/>
+    <w:lsdException w:name="Dark List Accent 5" w:uiPriority="70"/>
+    <w:lsdException w:name="Colorful Shading Accent 5" w:uiPriority="71"/>
+    <w:lsdException w:name="Colorful List Accent 5" w:uiPriority="72"/>
+    <w:lsdException w:name="Colorful Grid Accent 5" w:uiPriority="73"/>
+    <w:lsdException w:name="Light Shading Accent 6" w:uiPriority="60"/>
+    <w:lsdException w:name="Light List Accent 6" w:uiPriority="61"/>
+    <w:lsdException w:name="Light Grid Accent 6" w:uiPriority="62"/>
+    <w:lsdException w:name="Medium Shading 1 Accent 6" w:uiPriority="63"/>
+    <w:lsdException w:name="Medium Shading 2 Accent 6" w:uiPriority="64"/>
+    <w:lsdException w:name="Medium List 1 Accent 6" w:uiPriority="65"/>
+    <w:lsdException w:name="Medium List 2 Accent 6" w:uiPriority="66"/>
+    <w:lsdException w:name="Medium Grid 1 Accent 6" w:uiPriority="67"/>
+    <w:lsdException w:name="Medium Grid 2 Accent 6" w:uiPriority="68"/>
+    <w:lsdException w:name="Medium Grid 3 Accent 6" w:uiPriority="69"/>
+    <w:lsdException w:name="Dark List Accent 6" w:uiPriority="70"/>
+    <w:lsdException w:name="Colorful Shading Accent 6" w:uiPriority="71"/>
+    <w:lsdException w:name="Colorful List Accent 6" w:uiPriority="72"/>
+    <w:lsdException w:name="Colorful Grid Accent 6" w:uiPriority="73"/>
+    <w:lsdException w:name="Subtle Emphasis" w:uiPriority="19" w:qFormat="1"/>
+    <w:lsdException w:name="Intense Emphasis" w:uiPriority="21" w:qFormat="1"/>
+    <w:lsdException w:name="Subtle Reference" w:uiPriority="31" w:qFormat="1"/>
+    <w:lsdException w:name="Intense Reference" w:uiPriority="32" w:qFormat="1"/>
+    <w:lsdException w:name="Book Title" w:uiPriority="33" w:qFormat="1"/>
+    <w:lsdException w:name="Bibliography" w:semiHidden="1" w:uiPriority="37" w:unhideWhenUsed="1"/>
+    <w:lsdException w:name="TOC Heading" w:semiHidden="1" w:uiPriority="39" w:unhideWhenUsed="1" w:qFormat="1"/>
+    <w:lsdException w:name="Plain Table 1" w:uiPriority="41"/>
+    <w:lsdException w:name="Plain Table 2" w:uiPriority="42"/>
+    <w:lsdException w:name="Plain Table 3" w:uiPriority="43"/>
+    <w:lsdException w:name="Plain Table 4" w:uiPriority="44"/>
+    <w:lsdException w:name="Plain Table 5" w:uiPriority="45"/>
+    <w:lsdException w:name="Grid Table Light" w:uiPriority="40"/>
+    <w:lsdException w:name="Grid Table 1 Light" w:uiPriority="46"/>
+    <w:lsdException w:name="Grid Table 2" w:uiPriority="47"/>
+    <w:lsdException w:name="Grid Table 3" w:uiPriority="48"/>
+    <w:lsdException w:name="Grid Table 4" w:uiPriority="49"/>
+    <w:lsdException w:name="Grid Table 5 Dark" w:uiPriority="50"/>
+    <w:lsdException w:name="Grid Table 6 Colorful" w:uiPriority="51"/>
+    <w:lsdException w:name="Grid Table 7 Colorful" w:uiPriority="52"/>
+    <w:lsdException w:name="Grid Table 1 Light Accent 1" w:uiPriority="46"/>
+    <w:lsdException w:name="Grid Table 2 Accent 1" w:uiPriority="47"/>
+    <w:lsdException w:name="Grid Table 3 Accent 1" w:uiPriority="48"/>
+    <w:lsdException w:name="Grid Table 4 Accent 1" w:uiPriority="49"/>
+    <w:lsdException w:name="Grid Table 5 Dark Accent 1" w:uiPriority="50"/>
+    <w:lsdException w:name="Grid Table 6 Colorful Accent 1" w:uiPriority="51"/>
+    <w:lsdException w:name="Grid Table 7 Colorful Accent 1" w:uiPriority="52"/>
+    <w:lsdException w:name="Grid Table 1 Light Accent 2" w:uiPriority="46"/>
+    <w:lsdException w:name="Grid Table 2 Accent 2" w:uiPriority="47"/>
+    <w:lsdException w:name="Grid Table 3 Accent 2" w:uiPriority="48"/>
+    <w:lsdException w:name="Grid Table 4 Accent 2" w:uiPriority="49"/>
+    <w:lsdException w:name="Grid Table 5 Dark Accent 2" w:uiPriority="50"/>
+    <w:lsdException w:name="Grid Table 6 Colorful Accent 2" w:uiPriority="51"/>
+    <w:lsdException w:name="Grid Table 7 Colorful Accent 2" w:uiPriority="52"/>
+    <w:lsdException w:name="Grid Table 1 Light Accent 3" w:uiPriority="46"/>
+    <w:lsdException w:name="Grid Table 2 Accent 3" w:uiPriority="47"/>
+    <w:lsdException w:name="Grid Table 3 Accent 3" w:uiPriority="48"/>
+    <w:lsdException w:name="Grid Table 4 Accent 3" w:uiPriority="49"/>
+    <w:lsdException w:name="Grid Table 5 Dark Accent 3" w:uiPriority="50"/>
+    <w:lsdException w:name="Grid Table 6 Colorful Accent 3" w:uiPriority="51"/>
+    <w:lsdException w:name="Grid Table 7 Colorful Accent 3" w:uiPriority="52"/>
+    <w:lsdException w:name="Grid Table 1 Light Accent 4" w:uiPriority="46"/>
+    <w:lsdException w:name="Grid Table 2 Accent 4" w:uiPriority="47"/>
+    <w:lsdException w:name="Grid Table 3 Accent 4" w:uiPriority="48"/>
+    <w:lsdException w:name="Grid Table 4 Accent 4" w:uiPriority="49"/>
+    <w:lsdException w:name="Grid Table 5 Dark Accent 4" w:uiPriority="50"/>
+    <w:lsdException w:name="Grid Table 6 Colorful Accent 4" w:uiPriority="51"/>
+    <w:lsdException w:name="Grid Table 7 Colorful Accent 4" w:uiPriority="52"/>
+    <w:lsdException w:name="Grid Table 1 Light Accent 5" w:uiPriority="46"/>
+    <w:lsdException w:name="Grid Table 2 Accent 5" w:uiPriority="47"/>
+    <w:lsdException w:name="Grid Table 3 Accent 5" w:uiPriority="48"/>
+    <w:lsdException w:name="Grid Table 4 Accent 5" w:uiPriority="49"/>
+    <w:lsdException w:name="Grid Table 5 Dark Accent 5" w:uiPriority="50"/>
+    <w:lsdException w:name="Grid Table 6 Colorful Accent 5" w:uiPriority="51"/>
+    <w:lsdException w:name="Grid Table 7 Colorful Accent 5" w:uiPriority="52"/>
+    <w:lsdException w:name="Grid Table 1 Light Accent 6" w:uiPriority="46"/>
+    <w:lsdException w:name="Grid Table 2 Accent 6" w:uiPriority="47"/>
+    <w:lsdException w:name="Grid Table 3 Accent 6" w:uiPriority="48"/>
+    <w:lsdException w:name="Grid Table 4 Accent 6" w:uiPriority="49"/>
+    <w:lsdException w:name="Grid Table 5 Dark Accent 6" w:uiPriority="50"/>
+    <w:lsdException w:name="Grid Table 6 Colorful Accent 6" w:uiPriority="51"/>
+    <w:lsdException w:name="Grid Table 7 Colorful Accent 6" w:uiPriority="52"/>
+    <w:lsdException w:name="List Table 1 Light" w:uiPriority="46"/>
+    <w:lsdException w:name="List Table 2" w:uiPriority="47"/>
+    <w:lsdException w:name="List Table 3" w:uiPriority="48"/>
+    <w:lsdException w:name="List Table 4" w:uiPriority="49"/>
+    <w:lsdException w:name="List Table 5 Dark" w:uiPriority="50"/>
+    <w:lsdException w:name="List Table 6 Colorful" w:uiPriority="51"/>
+    <w:lsdException w:name="List Table 7 Colorful" w:uiPriority="52"/>
+    <w:lsdException w:name="List Table 1 Light Accent 1" w:uiPriority="46"/>
+    <w:lsdException w:name="List Table 2 Accent 1" w:uiPriority="47"/>
+    <w:lsdException w:name="List Table 3 Accent 1" w:uiPriority="48"/>
+    <w:lsdException w:name="List Table 4 Accent 1" w:uiPriority="49"/>
+    <w:lsdException w:name="List Table 5 Dark Accent 1" w:uiPriority="50"/>
+    <w:lsdException w:name="List Table 6 Colorful Accent 1" w:uiPriority="51"/>
+    <w:lsdException w:name="List Table 7 Colorful Accent 1" w:uiPriority="52"/>
+    <w:lsdException w:name="List Table 1 Light Accent 2" w:uiPriority="46"/>
+    <w:lsdException w:name="List Table 2 Accent 2" w:uiPriority="47"/>
+    <w:lsdException w:name="List Table 3 Accent 2" w:uiPriority="48"/>
+    <w:lsdException w:name="List Table 4 Accent 2" w:uiPriority="49"/>
+    <w:lsdException w:name="List Table 5 Dark Accent 2" w:uiPriority="50"/>
+    <w:lsdException w:name="List Table 6 Colorful Accent 2" w:uiPriority="51"/>
+    <w:lsdException w:name="List Table 7 Colorful Accent 2" w:uiPriority="52"/>
+    <w:lsdException w:name="List Table 1 Light Accent 3" w:uiPriority="46"/>
+    <w:lsdException w:name="List Table 2 Accent 3" w:uiPriority="47"/>
+    <w:lsdException w:name="List Table 3 Accent 3" w:uiPriority="48"/>
+    <w:lsdException w:name="List Table 4 Accent 3" w:uiPriority="49"/>
+    <w:lsdException w:name="List Table 5 Dark Accent 3" w:uiPriority="50"/>
+    <w:lsdException w:name="List Table 6 Colorful Accent 3" w:uiPriority="51"/>
+    <w:lsdException w:name="List Table 7 Colorful Accent 3" w:uiPriority="52"/>
+    <w:lsdException w:name="List Table 1 Light Accent 4" w:uiPriority="46"/>
+    <w:lsdException w:name="List Table 2 Accent 4" w:uiPriority="47"/>
+    <w:lsdException w:name="List Table 3 Accent 4" w:uiPriority="48"/>
+    <w:lsdException w:name="List Table 4 Accent 4" w:uiPriority="49"/>
+    <w:lsdException w:name="List Table 5 Dark Accent 4" w:uiPriority="50"/>
+    <w:lsdException w:name="List Table 6 Colorful Accent 4" w:uiPriority="51"/>
+    <w:lsdException w:name="List Table 7 Colorful Accent 4" w:uiPriority="52"/>
+    <w:lsdException w:name="List Table 1 Light Accent 5" w:uiPriority="46"/>
+    <w:lsdException w:name="List Table 2 Accent 5" w:uiPriority="47"/>
+    <w:lsdException w:name="List Table 3 Accent 5" w:uiPriority="48"/>
+    <w:lsdException w:name="List Table 4 Accent 5" w:uiPriority="49"/>
+    <w:lsdException w:name="List Table 5 Dark Accent 5" w:uiPriority="50"/>
+    <w:lsdException w:name="List Table 6 Colorful Accent 5" w:uiPriority="51"/>
+    <w:lsdException w:name="List Table 7 Colorful Accent 5" w:uiPriority="52"/>
+    <w:lsdException w:name="List Table 1 Light Accent 6" w:uiPriority="46"/>
+    <w:lsdException w:name="List Table 2 Accent 6" w:uiPriority="47"/>
+    <w:lsdException w:name="List Table 3 Accent 6" w:uiPriority="48"/>
+    <w:lsdException w:name="List Table 4 Accent 6" w:uiPriority="49"/>
+    <w:lsdException w:name="List Table 5 Dark Accent 6" w:uiPriority="50"/>
+    <w:lsdException w:name="List Table 6 Colorful Accent 6" w:uiPriority="51"/>
+    <w:lsdException w:name="List Table 7 Colorful Accent 6" w:uiPriority="52"/>
+  </w:latentStyles>
+  <w:style w:type="paragraph" w:default="1" w:styleId="Navaden">
+    <w:name w:val="Normal"/>
+    <w:qFormat/>
+  </w:style>
+  <w:style w:type="character" w:default="1" w:styleId="Privzetapisavaodstavka">
+    <w:name w:val="Default Paragraph Font"/>
+    <w:uiPriority w:val="1"/>
+    <w:semiHidden/>
+    <w:unhideWhenUsed/>
+  </w:style>
+  <w:style w:type="table" w:default="1" w:styleId="Navadnatabela">
+    <w:name w:val="Normal Table"/>
+    <w:uiPriority w:val="99"/>
+    <w:semiHidden/>
+    <w:unhideWhenUsed/>
+    <w:tblPr>
+      <w:tblInd w:w="0" w:type="dxa"/>
+      <w:tblCellMar>
+        <w:top w:w="0" w:type="dxa"/>
+        <w:left w:w="108" w:type="dxa"/>
+        <w:bottom w:w="0" w:type="dxa"/>
+        <w:right w:w="108" w:type="dxa"/>
+      </w:tblCellMar>
+    </w:tblPr>
+  </w:style>
+  <w:style w:type="numbering" w:default="1" w:styleId="Brezseznama">
+    <w:name w:val="No List"/>
+    <w:uiPriority w:val="99"/>
+    <w:semiHidden/>
+    <w:unhideWhenUsed/>
+  </w:style>
+  <w:style w:type="paragraph" w:customStyle="1" w:styleId="7910546591BA446DAA6F062C0A9067D0">
+    <w:name w:val="7910546591BA446DAA6F062C0A9067D0"/>
+    <w:rsid w:val="007B245C"/>
+  </w:style>
+  <w:style w:type="paragraph" w:customStyle="1" w:styleId="FB41E6C0EBCA403D8D85CE7DCFA3FD7C">
+    <w:name w:val="FB41E6C0EBCA403D8D85CE7DCFA3FD7C"/>
+    <w:rsid w:val="007B245C"/>
+  </w:style>
+  <w:style w:type="paragraph" w:customStyle="1" w:styleId="995E984001F64C19B514731EDCD36466">
+    <w:name w:val="995E984001F64C19B514731EDCD36466"/>
+    <w:rsid w:val="007B245C"/>
+  </w:style>
+</w:styles>
+</file>
+
+<file path=word/glossary/webSettings.xml><?xml version="1.0" encoding="utf-8"?>
+<w:webSettings xmlns:mc="http://schemas.openxmlformats.org/markup-compatibility/2006" xmlns:r="http://schemas.openxmlformats.org/officeDocument/2006/relationships" xmlns:w="http://schemas.openxmlformats.org/wordprocessingml/2006/main" xmlns:w14="http://schemas.microsoft.com/office/word/2010/wordml" xmlns:w15="http://schemas.microsoft.com/office/word/2012/wordml" xmlns:w16se="http://schemas.microsoft.com/office/word/2015/wordml/symex" mc:Ignorable="w14 w15 w16se">
+  <w:optimizeForBrowser/>
+  <w:allowPNG/>
+</w:webSettings>
 </file>
 
 <file path=word/theme/theme1.xml><?xml version="1.0" encoding="utf-8"?>
@@ -3092,4 +7616,16 @@
     </a:ext>
   </a:extLst>
 </a:theme>
+</file>
+
+<file path=customXml/item1.xml><?xml version="1.0" encoding="utf-8"?>
+<b:Sources xmlns:b="http://schemas.openxmlformats.org/officeDocument/2006/bibliography" xmlns="http://schemas.openxmlformats.org/officeDocument/2006/bibliography" SelectedStyle="\APASixthEditionOfficeOnline.xsl" StyleName="Standard APA" Version="6"/>
+</file>
+
+<file path=customXml/itemProps1.xml><?xml version="1.0" encoding="utf-8"?>
+<ds:datastoreItem xmlns:ds="http://schemas.openxmlformats.org/officeDocument/2006/customXml" ds:itemID="{22CE2364-7567-4BEF-BE69-3ADA091DE559}">
+  <ds:schemaRefs>
+    <ds:schemaRef ds:uri="http://schemas.openxmlformats.org/officeDocument/2006/bibliography"/>
+  </ds:schemaRefs>
+</ds:datastoreItem>
 </file>